--- a/Readme.docx
+++ b/Readme.docx
@@ -1,34 +1,59 @@
 
 <file path=word/document.xml><?xml version="1.0" encoding="utf-8"?>
-<w:document xmlns:wpc="http://schemas.microsoft.com/office/word/2010/wordprocessingCanvas" xmlns:cx="http://schemas.microsoft.com/office/drawing/2014/chartex" xmlns:cx1="http://schemas.microsoft.com/office/drawing/2015/9/8/chartex" xmlns:cx2="http://schemas.microsoft.com/office/drawing/2015/10/21/chartex" xmlns:cx3="http://schemas.microsoft.com/office/drawing/2016/5/9/chartex" xmlns:cx4="http://schemas.microsoft.com/office/drawing/2016/5/10/chartex" xmlns:cx5="http://schemas.microsoft.com/office/drawing/2016/5/11/chartex" xmlns:cx6="http://schemas.microsoft.com/office/drawing/2016/5/12/chartex" xmlns:cx7="http://schemas.microsoft.com/office/drawing/2016/5/13/chartex" xmlns:cx8="http://schemas.microsoft.com/office/drawing/2016/5/14/chartex" xmlns:mc="http://schemas.openxmlformats.org/markup-compatibility/2006" xmlns:aink="http://schemas.microsoft.com/office/drawing/2016/ink" xmlns:am3d="http://schemas.microsoft.com/office/drawing/2017/model3d" xmlns:o="urn:schemas-microsoft-com:office:office" xmlns:oel="http://schemas.microsoft.com/office/2019/extlst" xmlns:r="http://schemas.openxmlformats.org/officeDocument/2006/relationships" xmlns:m="http://schemas.openxmlformats.org/officeDocument/2006/math" xmlns:v="urn:schemas-microsoft-com:vml" xmlns:wp14="http://schemas.microsoft.com/office/word/2010/wordprocessingDrawing" xmlns:wp="http://schemas.openxmlformats.org/drawingml/2006/wordprocessingDrawing" xmlns:w10="urn:schemas-microsoft-com:office:word" xmlns:w="http://schemas.openxmlformats.org/wordprocessingml/2006/main" xmlns:w14="http://schemas.microsoft.com/office/word/2010/wordml" xmlns:w15="http://schemas.microsoft.com/office/word/2012/wordml" xmlns:w16cex="http://schemas.microsoft.com/office/word/2018/wordml/cex" xmlns:w16cid="http://schemas.microsoft.com/office/word/2016/wordml/cid" xmlns:w16="http://schemas.microsoft.com/office/word/2018/wordml" xmlns:w16sdtdh="http://schemas.microsoft.com/office/word/2020/wordml/sdtdatahash" xmlns:w16se="http://schemas.microsoft.com/office/word/2015/wordml/symex" xmlns:wpg="http://schemas.microsoft.com/office/word/2010/wordprocessingGroup" xmlns:wpi="http://schemas.microsoft.com/office/word/2010/wordprocessingInk" xmlns:wne="http://schemas.microsoft.com/office/word/2006/wordml" xmlns:wps="http://schemas.microsoft.com/office/word/2010/wordprocessingShape" mc:Ignorable="w14 w15 w16se w16cid w16 w16cex w16sdtdh wp14">
+<w:document xmlns:wpc="http://schemas.microsoft.com/office/word/2010/wordprocessingCanvas" xmlns:cx="http://schemas.microsoft.com/office/drawing/2014/chartex" xmlns:cx1="http://schemas.microsoft.com/office/drawing/2015/9/8/chartex" xmlns:cx2="http://schemas.microsoft.com/office/drawing/2015/10/21/chartex" xmlns:cx3="http://schemas.microsoft.com/office/drawing/2016/5/9/chartex" xmlns:cx4="http://schemas.microsoft.com/office/drawing/2016/5/10/chartex" xmlns:cx5="http://schemas.microsoft.com/office/drawing/2016/5/11/chartex" xmlns:cx6="http://schemas.microsoft.com/office/drawing/2016/5/12/chartex" xmlns:cx7="http://schemas.microsoft.com/office/drawing/2016/5/13/chartex" xmlns:cx8="http://schemas.microsoft.com/office/drawing/2016/5/14/chartex" xmlns:mc="http://schemas.openxmlformats.org/markup-compatibility/2006" xmlns:aink="http://schemas.microsoft.com/office/drawing/2016/ink" xmlns:am3d="http://schemas.microsoft.com/office/drawing/2017/model3d" xmlns:o="urn:schemas-microsoft-com:office:office" xmlns:r="http://schemas.openxmlformats.org/officeDocument/2006/relationships" xmlns:m="http://schemas.openxmlformats.org/officeDocument/2006/math" xmlns:v="urn:schemas-microsoft-com:vml" xmlns:wp14="http://schemas.microsoft.com/office/word/2010/wordprocessingDrawing" xmlns:wp="http://schemas.openxmlformats.org/drawingml/2006/wordprocessingDrawing" xmlns:w10="urn:schemas-microsoft-com:office:word" xmlns:w="http://schemas.openxmlformats.org/wordprocessingml/2006/main" xmlns:w14="http://schemas.microsoft.com/office/word/2010/wordml" xmlns:w15="http://schemas.microsoft.com/office/word/2012/wordml" xmlns:w16cex="http://schemas.microsoft.com/office/word/2018/wordml/cex" xmlns:w16cid="http://schemas.microsoft.com/office/word/2016/wordml/cid" xmlns:w16="http://schemas.microsoft.com/office/word/2018/wordml" xmlns:w16sdtdh="http://schemas.microsoft.com/office/word/2020/wordml/sdtdatahash" xmlns:w16se="http://schemas.microsoft.com/office/word/2015/wordml/symex" xmlns:wpg="http://schemas.microsoft.com/office/word/2010/wordprocessingGroup" xmlns:wpi="http://schemas.microsoft.com/office/word/2010/wordprocessingInk" xmlns:wne="http://schemas.microsoft.com/office/word/2006/wordml" xmlns:wps="http://schemas.microsoft.com/office/word/2010/wordprocessingShape" mc:Ignorable="w14 w15 w16se w16cid w16 w16cex w16sdtdh wp14">
   <w:body>
     <w:p>
       <w:pPr>
         <w:pStyle w:val="a4"/>
-      </w:pPr>
-      <w:r>
-        <w:rPr>
-          <w:rFonts w:hint="eastAsia"/>
+        <w:spacing w:after="0"/>
+        <w:rPr>
+          <w:rFonts w:ascii="BIZ UDPゴシック" w:eastAsia="BIZ UDPゴシック" w:hAnsi="BIZ UDPゴシック"/>
+        </w:rPr>
+      </w:pPr>
+      <w:bookmarkStart w:id="0" w:name="_Hlk157606793"/>
+      <w:r>
+        <w:rPr>
+          <w:rFonts w:ascii="BIZ UDPゴシック" w:eastAsia="BIZ UDPゴシック" w:hAnsi="BIZ UDPゴシック" w:hint="eastAsia"/>
         </w:rPr>
         <w:t>痛快!ふきとばシュー!てぃんぐ!</w:t>
       </w:r>
       <w:r>
+        <w:rPr>
+          <w:rFonts w:ascii="BIZ UDPゴシック" w:eastAsia="BIZ UDPゴシック" w:hAnsi="BIZ UDPゴシック"/>
+        </w:rPr>
         <w:t>!</w:t>
       </w:r>
     </w:p>
     <w:p>
       <w:pPr>
-        <w:rPr>
+        <w:spacing w:after="0"/>
+        <w:rPr>
+          <w:rFonts w:ascii="BIZ UDPゴシック" w:eastAsia="BIZ UDPゴシック" w:hAnsi="BIZ UDPゴシック"/>
           <w:sz w:val="32"/>
           <w:szCs w:val="32"/>
           <w:shd w:val="pct15" w:color="auto" w:fill="FFFFFF"/>
         </w:rPr>
       </w:pPr>
-      <w:r>
-        <w:rPr>
-          <w:rFonts w:hint="eastAsia"/>
-          <w:sz w:val="32"/>
-          <w:szCs w:val="32"/>
+    </w:p>
+    <w:p>
+      <w:pPr>
+        <w:spacing w:after="0"/>
+        <w:rPr>
+          <w:rFonts w:ascii="BIZ UDPゴシック" w:eastAsia="BIZ UDPゴシック" w:hAnsi="BIZ UDPゴシック"/>
+          <w:b/>
+          <w:bCs/>
+          <w:sz w:val="48"/>
+          <w:szCs w:val="48"/>
+          <w:shd w:val="pct15" w:color="auto" w:fill="FFFFFF"/>
+        </w:rPr>
+      </w:pPr>
+      <w:r>
+        <w:rPr>
+          <w:rFonts w:ascii="BIZ UDPゴシック" w:eastAsia="BIZ UDPゴシック" w:hAnsi="BIZ UDPゴシック" w:hint="eastAsia"/>
+          <w:b/>
+          <w:bCs/>
+          <w:sz w:val="48"/>
+          <w:szCs w:val="48"/>
           <w:highlight w:val="yellow"/>
           <w:shd w:val="pct15" w:color="auto" w:fill="FFFFFF"/>
         </w:rPr>
@@ -36,117 +61,1706 @@
       </w:r>
     </w:p>
     <w:p>
-      <w:r>
-        <w:rPr>
-          <w:rFonts w:hint="eastAsia"/>
-        </w:rPr>
-        <w:t>1</w:t>
-      </w:r>
-    </w:p>
-    <w:p>
-      <w:r>
-        <w:rPr>
-          <w:rFonts w:hint="eastAsia"/>
-        </w:rPr>
-        <w:t>1</w:t>
-      </w:r>
-    </w:p>
-    <w:p>
-      <w:r>
-        <w:rPr>
-          <w:rFonts w:hint="eastAsia"/>
-        </w:rPr>
-        <w:t>1</w:t>
-      </w:r>
-    </w:p>
-    <w:p>
-      <w:r>
-        <w:rPr>
-          <w:rFonts w:hint="eastAsia"/>
-        </w:rPr>
-        <w:t>1</w:t>
-      </w:r>
-    </w:p>
-    <w:p/>
-    <w:p/>
-    <w:p>
-      <w:pPr>
-        <w:rPr>
-          <w:rFonts w:hint="eastAsia"/>
-        </w:rPr>
-      </w:pPr>
-    </w:p>
-    <w:p>
-      <w:pPr>
-        <w:rPr>
-          <w:sz w:val="32"/>
-          <w:szCs w:val="32"/>
-          <w:shd w:val="pct15" w:color="auto" w:fill="FFFFFF"/>
-        </w:rPr>
-      </w:pPr>
-      <w:r>
-        <w:rPr>
-          <w:rFonts w:hint="eastAsia"/>
-          <w:sz w:val="32"/>
-          <w:szCs w:val="32"/>
+      <w:pPr>
+        <w:spacing w:after="0"/>
+        <w:rPr>
+          <w:rFonts w:ascii="BIZ UDPゴシック" w:eastAsia="BIZ UDPゴシック" w:hAnsi="BIZ UDPゴシック"/>
+          <w:sz w:val="28"/>
+          <w:szCs w:val="28"/>
+        </w:rPr>
+      </w:pPr>
+      <w:r>
+        <w:rPr>
+          <w:rFonts w:ascii="BIZ UDPゴシック" w:eastAsia="BIZ UDPゴシック" w:hAnsi="BIZ UDPゴシック" w:hint="eastAsia"/>
+          <w:sz w:val="28"/>
+          <w:szCs w:val="28"/>
+        </w:rPr>
+        <w:t>※</w:t>
+      </w:r>
+      <w:r>
+        <w:rPr>
+          <w:rFonts w:ascii="BIZ UDPゴシック" w:eastAsia="BIZ UDPゴシック" w:hAnsi="BIZ UDPゴシック" w:hint="eastAsia"/>
+          <w:sz w:val="28"/>
+          <w:szCs w:val="28"/>
+        </w:rPr>
+        <w:t>コントローラー</w:t>
+      </w:r>
+      <w:r>
+        <w:rPr>
+          <w:rFonts w:ascii="BIZ UDPゴシック" w:eastAsia="BIZ UDPゴシック" w:hAnsi="BIZ UDPゴシック" w:hint="eastAsia"/>
+          <w:sz w:val="28"/>
+          <w:szCs w:val="28"/>
+        </w:rPr>
+        <w:t>使用</w:t>
+      </w:r>
+    </w:p>
+    <w:p>
+      <w:pPr>
+        <w:spacing w:after="0"/>
+        <w:rPr>
+          <w:rFonts w:ascii="BIZ UDPゴシック" w:eastAsia="BIZ UDPゴシック" w:hAnsi="BIZ UDPゴシック" w:hint="eastAsia"/>
+          <w:sz w:val="28"/>
+          <w:szCs w:val="28"/>
+        </w:rPr>
+      </w:pPr>
+    </w:p>
+    <w:p>
+      <w:pPr>
+        <w:spacing w:after="0"/>
+        <w:rPr>
+          <w:rFonts w:ascii="BIZ UDPゴシック" w:eastAsia="BIZ UDPゴシック" w:hAnsi="BIZ UDPゴシック"/>
+          <w:sz w:val="36"/>
+          <w:szCs w:val="36"/>
+        </w:rPr>
+      </w:pPr>
+      <w:r>
+        <w:rPr>
+          <w:rFonts w:ascii="BIZ UDPゴシック" w:eastAsia="BIZ UDPゴシック" w:hAnsi="BIZ UDPゴシック" w:hint="eastAsia"/>
+          <w:sz w:val="36"/>
+          <w:szCs w:val="36"/>
+        </w:rPr>
+        <w:t>・</w:t>
+      </w:r>
+      <w:r>
+        <w:rPr>
+          <w:rFonts w:ascii="BIZ UDPゴシック" w:eastAsia="BIZ UDPゴシック" w:hAnsi="BIZ UDPゴシック" w:hint="eastAsia"/>
+          <w:sz w:val="36"/>
+          <w:szCs w:val="36"/>
+        </w:rPr>
+        <w:t>タイトル画面</w:t>
+      </w:r>
+    </w:p>
+    <w:p>
+      <w:pPr>
+        <w:spacing w:after="0"/>
+        <w:rPr>
+          <w:rFonts w:ascii="BIZ UDPゴシック" w:eastAsia="BIZ UDPゴシック" w:hAnsi="BIZ UDPゴシック"/>
+          <w:sz w:val="28"/>
+          <w:szCs w:val="28"/>
+        </w:rPr>
+      </w:pPr>
+      <w:r>
+        <w:rPr>
+          <w:rFonts w:ascii="BIZ UDPゴシック" w:eastAsia="BIZ UDPゴシック" w:hAnsi="BIZ UDPゴシック" w:hint="eastAsia"/>
+          <w:b/>
+          <w:bCs/>
+          <w:noProof/>
+          <w:sz w:val="48"/>
+          <w:szCs w:val="48"/>
           <w:highlight w:val="yellow"/>
           <w:shd w:val="pct15" w:color="auto" w:fill="FFFFFF"/>
         </w:rPr>
-        <w:t>独自実装、PR</w:t>
-      </w:r>
-      <w:r>
-        <w:rPr>
-          <w:rFonts w:hint="eastAsia"/>
-          <w:sz w:val="32"/>
-          <w:szCs w:val="32"/>
-          <w:highlight w:val="yellow"/>
-        </w:rPr>
-        <w:t>ポイント</w:t>
-      </w:r>
-    </w:p>
-    <w:p>
-      <w:r>
-        <w:rPr>
-          <w:rFonts w:hint="eastAsia"/>
-        </w:rPr>
-        <w:t>1</w:t>
-      </w:r>
-    </w:p>
-    <w:p>
-      <w:r>
-        <w:t>2</w:t>
-      </w:r>
-    </w:p>
-    <w:p>
-      <w:r>
-        <w:rPr>
-          <w:rFonts w:hint="eastAsia"/>
-        </w:rPr>
-        <w:t>2</w:t>
-      </w:r>
-    </w:p>
-    <w:p/>
-    <w:p/>
-    <w:p>
-      <w:pPr>
-        <w:rPr>
-          <w:rFonts w:hint="eastAsia"/>
-        </w:rPr>
-      </w:pPr>
-      <w:r>
-        <w:rPr>
-          <w:rFonts w:hint="eastAsia"/>
-          <w:sz w:val="32"/>
-          <w:szCs w:val="32"/>
+        <w:drawing>
+          <wp:inline distT="0" distB="0" distL="0" distR="0" wp14:anchorId="705C7515" wp14:editId="2604A8EE">
+            <wp:extent cx="5390515" cy="3030220"/>
+            <wp:effectExtent l="0" t="0" r="635" b="0"/>
+            <wp:docPr id="2" name="図 2"/>
+            <wp:cNvGraphicFramePr>
+              <a:graphicFrameLocks xmlns:a="http://schemas.openxmlformats.org/drawingml/2006/main" noChangeAspect="1"/>
+            </wp:cNvGraphicFramePr>
+            <a:graphic xmlns:a="http://schemas.openxmlformats.org/drawingml/2006/main">
+              <a:graphicData uri="http://schemas.openxmlformats.org/drawingml/2006/picture">
+                <pic:pic xmlns:pic="http://schemas.openxmlformats.org/drawingml/2006/picture">
+                  <pic:nvPicPr>
+                    <pic:cNvPr id="0" name="Picture 6"/>
+                    <pic:cNvPicPr>
+                      <a:picLocks noChangeAspect="1" noChangeArrowheads="1"/>
+                    </pic:cNvPicPr>
+                  </pic:nvPicPr>
+                  <pic:blipFill>
+                    <a:blip r:embed="rId7" cstate="print">
+                      <a:extLst>
+                        <a:ext uri="{28A0092B-C50C-407E-A947-70E740481C1C}">
+                          <a14:useLocalDpi xmlns:a14="http://schemas.microsoft.com/office/drawing/2010/main" val="0"/>
+                        </a:ext>
+                      </a:extLst>
+                    </a:blip>
+                    <a:srcRect/>
+                    <a:stretch>
+                      <a:fillRect/>
+                    </a:stretch>
+                  </pic:blipFill>
+                  <pic:spPr bwMode="auto">
+                    <a:xfrm>
+                      <a:off x="0" y="0"/>
+                      <a:ext cx="5390515" cy="3030220"/>
+                    </a:xfrm>
+                    <a:prstGeom prst="rect">
+                      <a:avLst/>
+                    </a:prstGeom>
+                    <a:noFill/>
+                    <a:ln>
+                      <a:noFill/>
+                    </a:ln>
+                  </pic:spPr>
+                </pic:pic>
+              </a:graphicData>
+            </a:graphic>
+          </wp:inline>
+        </w:drawing>
+      </w:r>
+      <w:r>
+        <w:rPr>
+          <w:rFonts w:ascii="BIZ UDPゴシック" w:eastAsia="BIZ UDPゴシック" w:hAnsi="BIZ UDPゴシック" w:hint="eastAsia"/>
+          <w:sz w:val="28"/>
+          <w:szCs w:val="28"/>
+        </w:rPr>
+        <w:t>Aボタン</w:t>
+      </w:r>
+      <w:r>
+        <w:rPr>
+          <w:rFonts w:ascii="BIZ UDPゴシック" w:eastAsia="BIZ UDPゴシック" w:hAnsi="BIZ UDPゴシック" w:hint="eastAsia"/>
+          <w:sz w:val="28"/>
+          <w:szCs w:val="28"/>
+        </w:rPr>
+        <w:t xml:space="preserve"> </w:t>
+      </w:r>
+      <w:r>
+        <w:rPr>
+          <w:rFonts w:ascii="BIZ UDPゴシック" w:eastAsia="BIZ UDPゴシック" w:hAnsi="BIZ UDPゴシック" w:hint="eastAsia"/>
+          <w:sz w:val="28"/>
+          <w:szCs w:val="28"/>
+        </w:rPr>
+        <w:t>ゲーム開始</w:t>
+      </w:r>
+    </w:p>
+    <w:p>
+      <w:pPr>
+        <w:spacing w:after="0"/>
+        <w:rPr>
+          <w:rFonts w:ascii="BIZ UDPゴシック" w:eastAsia="BIZ UDPゴシック" w:hAnsi="BIZ UDPゴシック"/>
+          <w:sz w:val="28"/>
+          <w:szCs w:val="28"/>
+        </w:rPr>
+      </w:pPr>
+    </w:p>
+    <w:p>
+      <w:pPr>
+        <w:spacing w:after="0"/>
+        <w:rPr>
+          <w:rFonts w:ascii="BIZ UDPゴシック" w:eastAsia="BIZ UDPゴシック" w:hAnsi="BIZ UDPゴシック" w:hint="eastAsia"/>
+          <w:sz w:val="28"/>
+          <w:szCs w:val="28"/>
+        </w:rPr>
+      </w:pPr>
+    </w:p>
+    <w:p>
+      <w:pPr>
+        <w:spacing w:after="0"/>
+        <w:rPr>
+          <w:rFonts w:ascii="BIZ UDPゴシック" w:eastAsia="BIZ UDPゴシック" w:hAnsi="BIZ UDPゴシック"/>
+          <w:sz w:val="36"/>
+          <w:szCs w:val="36"/>
+        </w:rPr>
+      </w:pPr>
+      <w:r>
+        <w:rPr>
+          <w:rFonts w:ascii="BIZ UDPゴシック" w:eastAsia="BIZ UDPゴシック" w:hAnsi="BIZ UDPゴシック" w:hint="eastAsia"/>
+          <w:sz w:val="36"/>
+          <w:szCs w:val="36"/>
+        </w:rPr>
+        <w:lastRenderedPageBreak/>
+        <w:t>・</w:t>
+      </w:r>
+      <w:r>
+        <w:rPr>
+          <w:rFonts w:ascii="BIZ UDPゴシック" w:eastAsia="BIZ UDPゴシック" w:hAnsi="BIZ UDPゴシック" w:hint="eastAsia"/>
+          <w:sz w:val="36"/>
+          <w:szCs w:val="36"/>
+        </w:rPr>
+        <w:t>ゲーム画面</w:t>
+      </w:r>
+    </w:p>
+    <w:p>
+      <w:pPr>
+        <w:spacing w:after="0"/>
+        <w:rPr>
+          <w:rFonts w:ascii="BIZ UDPゴシック" w:eastAsia="BIZ UDPゴシック" w:hAnsi="BIZ UDPゴシック"/>
+          <w:sz w:val="28"/>
+          <w:szCs w:val="28"/>
+        </w:rPr>
+      </w:pPr>
+      <w:r>
+        <w:rPr>
+          <w:rFonts w:ascii="BIZ UDPゴシック" w:eastAsia="BIZ UDPゴシック" w:hAnsi="BIZ UDPゴシック" w:hint="eastAsia"/>
+          <w:noProof/>
+          <w:sz w:val="28"/>
+          <w:szCs w:val="28"/>
+        </w:rPr>
+        <w:drawing>
+          <wp:inline distT="0" distB="0" distL="0" distR="0" wp14:anchorId="06CEE94B" wp14:editId="3E08F8EB">
+            <wp:extent cx="5390515" cy="3030220"/>
+            <wp:effectExtent l="0" t="0" r="635" b="0"/>
+            <wp:docPr id="4" name="図 4"/>
+            <wp:cNvGraphicFramePr>
+              <a:graphicFrameLocks xmlns:a="http://schemas.openxmlformats.org/drawingml/2006/main" noChangeAspect="1"/>
+            </wp:cNvGraphicFramePr>
+            <a:graphic xmlns:a="http://schemas.openxmlformats.org/drawingml/2006/main">
+              <a:graphicData uri="http://schemas.openxmlformats.org/drawingml/2006/picture">
+                <pic:pic xmlns:pic="http://schemas.openxmlformats.org/drawingml/2006/picture">
+                  <pic:nvPicPr>
+                    <pic:cNvPr id="0" name="Picture 8"/>
+                    <pic:cNvPicPr>
+                      <a:picLocks noChangeAspect="1" noChangeArrowheads="1"/>
+                    </pic:cNvPicPr>
+                  </pic:nvPicPr>
+                  <pic:blipFill>
+                    <a:blip r:embed="rId8" cstate="print">
+                      <a:extLst>
+                        <a:ext uri="{28A0092B-C50C-407E-A947-70E740481C1C}">
+                          <a14:useLocalDpi xmlns:a14="http://schemas.microsoft.com/office/drawing/2010/main" val="0"/>
+                        </a:ext>
+                      </a:extLst>
+                    </a:blip>
+                    <a:srcRect/>
+                    <a:stretch>
+                      <a:fillRect/>
+                    </a:stretch>
+                  </pic:blipFill>
+                  <pic:spPr bwMode="auto">
+                    <a:xfrm>
+                      <a:off x="0" y="0"/>
+                      <a:ext cx="5390515" cy="3030220"/>
+                    </a:xfrm>
+                    <a:prstGeom prst="rect">
+                      <a:avLst/>
+                    </a:prstGeom>
+                    <a:noFill/>
+                    <a:ln>
+                      <a:noFill/>
+                    </a:ln>
+                  </pic:spPr>
+                </pic:pic>
+              </a:graphicData>
+            </a:graphic>
+          </wp:inline>
+        </w:drawing>
+      </w:r>
+      <w:r>
+        <w:rPr>
+          <w:rFonts w:ascii="BIZ UDPゴシック" w:eastAsia="BIZ UDPゴシック" w:hAnsi="BIZ UDPゴシック" w:hint="eastAsia"/>
+          <w:sz w:val="28"/>
+          <w:szCs w:val="28"/>
+        </w:rPr>
+        <w:t>左スティック</w:t>
+      </w:r>
+      <w:r>
+        <w:rPr>
+          <w:rFonts w:ascii="BIZ UDPゴシック" w:eastAsia="BIZ UDPゴシック" w:hAnsi="BIZ UDPゴシック" w:hint="eastAsia"/>
+          <w:sz w:val="28"/>
+          <w:szCs w:val="28"/>
+        </w:rPr>
+        <w:t xml:space="preserve"> </w:t>
+      </w:r>
+      <w:r>
+        <w:rPr>
+          <w:rFonts w:ascii="BIZ UDPゴシック" w:eastAsia="BIZ UDPゴシック" w:hAnsi="BIZ UDPゴシック" w:hint="eastAsia"/>
+          <w:sz w:val="28"/>
+          <w:szCs w:val="28"/>
+        </w:rPr>
+        <w:t>移動</w:t>
+      </w:r>
+    </w:p>
+    <w:p>
+      <w:pPr>
+        <w:spacing w:after="0"/>
+        <w:rPr>
+          <w:rFonts w:ascii="BIZ UDPゴシック" w:eastAsia="BIZ UDPゴシック" w:hAnsi="BIZ UDPゴシック"/>
+          <w:sz w:val="28"/>
+          <w:szCs w:val="28"/>
+        </w:rPr>
+      </w:pPr>
+      <w:r>
+        <w:rPr>
+          <w:rFonts w:ascii="BIZ UDPゴシック" w:eastAsia="BIZ UDPゴシック" w:hAnsi="BIZ UDPゴシック" w:hint="eastAsia"/>
+          <w:sz w:val="28"/>
+          <w:szCs w:val="28"/>
+        </w:rPr>
+        <w:t>Aボタン</w:t>
+      </w:r>
+      <w:r>
+        <w:rPr>
+          <w:rFonts w:ascii="BIZ UDPゴシック" w:eastAsia="BIZ UDPゴシック" w:hAnsi="BIZ UDPゴシック" w:hint="eastAsia"/>
+          <w:sz w:val="28"/>
+          <w:szCs w:val="28"/>
+        </w:rPr>
+        <w:t xml:space="preserve"> </w:t>
+      </w:r>
+      <w:r>
+        <w:rPr>
+          <w:rFonts w:ascii="BIZ UDPゴシック" w:eastAsia="BIZ UDPゴシック" w:hAnsi="BIZ UDPゴシック" w:hint="eastAsia"/>
+          <w:sz w:val="28"/>
+          <w:szCs w:val="28"/>
+        </w:rPr>
+        <w:t>弾発射</w:t>
+      </w:r>
+    </w:p>
+    <w:p>
+      <w:pPr>
+        <w:spacing w:after="0"/>
+        <w:rPr>
+          <w:rFonts w:ascii="BIZ UDPゴシック" w:eastAsia="BIZ UDPゴシック" w:hAnsi="BIZ UDPゴシック"/>
+          <w:sz w:val="28"/>
+          <w:szCs w:val="28"/>
+        </w:rPr>
+      </w:pPr>
+      <w:r>
+        <w:rPr>
+          <w:rFonts w:ascii="BIZ UDPゴシック" w:eastAsia="BIZ UDPゴシック" w:hAnsi="BIZ UDPゴシック"/>
+          <w:sz w:val="28"/>
+          <w:szCs w:val="28"/>
+        </w:rPr>
+        <w:t>B</w:t>
+      </w:r>
+      <w:r>
+        <w:rPr>
+          <w:rFonts w:ascii="BIZ UDPゴシック" w:eastAsia="BIZ UDPゴシック" w:hAnsi="BIZ UDPゴシック" w:hint="eastAsia"/>
+          <w:sz w:val="28"/>
+          <w:szCs w:val="28"/>
+        </w:rPr>
+        <w:t>ボタン</w:t>
+      </w:r>
+      <w:r>
+        <w:rPr>
+          <w:rFonts w:ascii="BIZ UDPゴシック" w:eastAsia="BIZ UDPゴシック" w:hAnsi="BIZ UDPゴシック" w:hint="eastAsia"/>
+          <w:sz w:val="28"/>
+          <w:szCs w:val="28"/>
+        </w:rPr>
+        <w:t xml:space="preserve"> </w:t>
+      </w:r>
+      <w:r>
+        <w:rPr>
+          <w:rFonts w:ascii="BIZ UDPゴシック" w:eastAsia="BIZ UDPゴシック" w:hAnsi="BIZ UDPゴシック" w:hint="eastAsia"/>
+          <w:sz w:val="28"/>
+          <w:szCs w:val="28"/>
+        </w:rPr>
+        <w:t>ジャンプ</w:t>
+      </w:r>
+    </w:p>
+    <w:p>
+      <w:pPr>
+        <w:spacing w:after="0"/>
+        <w:rPr>
+          <w:rFonts w:ascii="BIZ UDPゴシック" w:eastAsia="BIZ UDPゴシック" w:hAnsi="BIZ UDPゴシック"/>
+          <w:sz w:val="28"/>
+          <w:szCs w:val="28"/>
+        </w:rPr>
+      </w:pPr>
+      <w:r>
+        <w:rPr>
+          <w:rFonts w:ascii="BIZ UDPゴシック" w:eastAsia="BIZ UDPゴシック" w:hAnsi="BIZ UDPゴシック"/>
+          <w:sz w:val="28"/>
+          <w:szCs w:val="28"/>
+        </w:rPr>
+        <w:t>X</w:t>
+      </w:r>
+      <w:r>
+        <w:rPr>
+          <w:rFonts w:ascii="BIZ UDPゴシック" w:eastAsia="BIZ UDPゴシック" w:hAnsi="BIZ UDPゴシック" w:hint="eastAsia"/>
+          <w:sz w:val="28"/>
+          <w:szCs w:val="28"/>
+        </w:rPr>
+        <w:t>ボタン</w:t>
+      </w:r>
+      <w:r>
+        <w:rPr>
+          <w:rFonts w:ascii="BIZ UDPゴシック" w:eastAsia="BIZ UDPゴシック" w:hAnsi="BIZ UDPゴシック" w:hint="eastAsia"/>
+          <w:sz w:val="28"/>
+          <w:szCs w:val="28"/>
+        </w:rPr>
+        <w:t xml:space="preserve"> </w:t>
+      </w:r>
+      <w:r>
+        <w:rPr>
+          <w:rFonts w:ascii="BIZ UDPゴシック" w:eastAsia="BIZ UDPゴシック" w:hAnsi="BIZ UDPゴシック" w:hint="eastAsia"/>
+          <w:sz w:val="28"/>
+          <w:szCs w:val="28"/>
+        </w:rPr>
+        <w:t>爆弾発射</w:t>
+      </w:r>
+    </w:p>
+    <w:p>
+      <w:pPr>
+        <w:spacing w:after="0"/>
+        <w:rPr>
+          <w:rFonts w:ascii="BIZ UDPゴシック" w:eastAsia="BIZ UDPゴシック" w:hAnsi="BIZ UDPゴシック"/>
+          <w:sz w:val="28"/>
+          <w:szCs w:val="28"/>
+        </w:rPr>
+      </w:pPr>
+    </w:p>
+    <w:p>
+      <w:pPr>
+        <w:spacing w:after="0"/>
+        <w:rPr>
+          <w:rFonts w:ascii="BIZ UDPゴシック" w:eastAsia="BIZ UDPゴシック" w:hAnsi="BIZ UDPゴシック"/>
+          <w:sz w:val="28"/>
+          <w:szCs w:val="28"/>
+        </w:rPr>
+      </w:pPr>
+    </w:p>
+    <w:p>
+      <w:pPr>
+        <w:spacing w:after="0"/>
+        <w:rPr>
+          <w:rFonts w:ascii="BIZ UDPゴシック" w:eastAsia="BIZ UDPゴシック" w:hAnsi="BIZ UDPゴシック"/>
+          <w:sz w:val="28"/>
+          <w:szCs w:val="28"/>
+        </w:rPr>
+      </w:pPr>
+    </w:p>
+    <w:p>
+      <w:pPr>
+        <w:spacing w:after="0"/>
+        <w:rPr>
+          <w:rFonts w:ascii="BIZ UDPゴシック" w:eastAsia="BIZ UDPゴシック" w:hAnsi="BIZ UDPゴシック" w:hint="eastAsia"/>
+          <w:sz w:val="28"/>
+          <w:szCs w:val="28"/>
+        </w:rPr>
+      </w:pPr>
+    </w:p>
+    <w:p>
+      <w:pPr>
+        <w:spacing w:after="0"/>
+        <w:rPr>
+          <w:rFonts w:ascii="BIZ UDPゴシック" w:eastAsia="BIZ UDPゴシック" w:hAnsi="BIZ UDPゴシック"/>
+          <w:sz w:val="36"/>
+          <w:szCs w:val="36"/>
+        </w:rPr>
+      </w:pPr>
+      <w:r>
+        <w:rPr>
+          <w:rFonts w:ascii="BIZ UDPゴシック" w:eastAsia="BIZ UDPゴシック" w:hAnsi="BIZ UDPゴシック" w:hint="eastAsia"/>
+          <w:sz w:val="36"/>
+          <w:szCs w:val="36"/>
+        </w:rPr>
+        <w:lastRenderedPageBreak/>
+        <w:t>・</w:t>
+      </w:r>
+      <w:r>
+        <w:rPr>
+          <w:rFonts w:ascii="BIZ UDPゴシック" w:eastAsia="BIZ UDPゴシック" w:hAnsi="BIZ UDPゴシック" w:hint="eastAsia"/>
+          <w:sz w:val="36"/>
+          <w:szCs w:val="36"/>
+        </w:rPr>
+        <w:t>エンディング</w:t>
+      </w:r>
+      <w:r>
+        <w:rPr>
+          <w:rFonts w:ascii="BIZ UDPゴシック" w:eastAsia="BIZ UDPゴシック" w:hAnsi="BIZ UDPゴシック" w:hint="eastAsia"/>
+          <w:sz w:val="36"/>
+          <w:szCs w:val="36"/>
+        </w:rPr>
+        <w:t>画面</w:t>
+      </w:r>
+    </w:p>
+    <w:p>
+      <w:pPr>
+        <w:spacing w:after="0"/>
+        <w:rPr>
+          <w:rFonts w:ascii="BIZ UDPゴシック" w:eastAsia="BIZ UDPゴシック" w:hAnsi="BIZ UDPゴシック"/>
+          <w:sz w:val="28"/>
+          <w:szCs w:val="28"/>
+        </w:rPr>
+      </w:pPr>
+      <w:r>
+        <w:rPr>
+          <w:rFonts w:ascii="BIZ UDPゴシック" w:eastAsia="BIZ UDPゴシック" w:hAnsi="BIZ UDPゴシック" w:hint="eastAsia"/>
+          <w:noProof/>
+          <w:sz w:val="28"/>
+          <w:szCs w:val="28"/>
+        </w:rPr>
+        <w:drawing>
+          <wp:inline distT="0" distB="0" distL="0" distR="0" wp14:anchorId="0371E8BC" wp14:editId="0C15F7CD">
+            <wp:extent cx="5390515" cy="3030220"/>
+            <wp:effectExtent l="0" t="0" r="635" b="0"/>
+            <wp:docPr id="6" name="図 6"/>
+            <wp:cNvGraphicFramePr>
+              <a:graphicFrameLocks xmlns:a="http://schemas.openxmlformats.org/drawingml/2006/main" noChangeAspect="1"/>
+            </wp:cNvGraphicFramePr>
+            <a:graphic xmlns:a="http://schemas.openxmlformats.org/drawingml/2006/main">
+              <a:graphicData uri="http://schemas.openxmlformats.org/drawingml/2006/picture">
+                <pic:pic xmlns:pic="http://schemas.openxmlformats.org/drawingml/2006/picture">
+                  <pic:nvPicPr>
+                    <pic:cNvPr id="0" name="Picture 10"/>
+                    <pic:cNvPicPr>
+                      <a:picLocks noChangeAspect="1" noChangeArrowheads="1"/>
+                    </pic:cNvPicPr>
+                  </pic:nvPicPr>
+                  <pic:blipFill>
+                    <a:blip r:embed="rId9" cstate="print">
+                      <a:extLst>
+                        <a:ext uri="{28A0092B-C50C-407E-A947-70E740481C1C}">
+                          <a14:useLocalDpi xmlns:a14="http://schemas.microsoft.com/office/drawing/2010/main" val="0"/>
+                        </a:ext>
+                      </a:extLst>
+                    </a:blip>
+                    <a:srcRect/>
+                    <a:stretch>
+                      <a:fillRect/>
+                    </a:stretch>
+                  </pic:blipFill>
+                  <pic:spPr bwMode="auto">
+                    <a:xfrm>
+                      <a:off x="0" y="0"/>
+                      <a:ext cx="5390515" cy="3030220"/>
+                    </a:xfrm>
+                    <a:prstGeom prst="rect">
+                      <a:avLst/>
+                    </a:prstGeom>
+                    <a:noFill/>
+                    <a:ln>
+                      <a:noFill/>
+                    </a:ln>
+                  </pic:spPr>
+                </pic:pic>
+              </a:graphicData>
+            </a:graphic>
+          </wp:inline>
+        </w:drawing>
+      </w:r>
+    </w:p>
+    <w:p>
+      <w:pPr>
+        <w:spacing w:after="0"/>
+        <w:rPr>
+          <w:rFonts w:ascii="BIZ UDPゴシック" w:eastAsia="BIZ UDPゴシック" w:hAnsi="BIZ UDPゴシック" w:hint="eastAsia"/>
+          <w:sz w:val="28"/>
+          <w:szCs w:val="28"/>
+        </w:rPr>
+      </w:pPr>
+      <w:r>
+        <w:rPr>
+          <w:rFonts w:ascii="BIZ UDPゴシック" w:eastAsia="BIZ UDPゴシック" w:hAnsi="BIZ UDPゴシック" w:hint="eastAsia"/>
+          <w:sz w:val="28"/>
+          <w:szCs w:val="28"/>
+        </w:rPr>
+        <w:t>Aボタン</w:t>
+      </w:r>
+      <w:r>
+        <w:rPr>
+          <w:rFonts w:ascii="BIZ UDPゴシック" w:eastAsia="BIZ UDPゴシック" w:hAnsi="BIZ UDPゴシック" w:hint="eastAsia"/>
+          <w:sz w:val="28"/>
+          <w:szCs w:val="28"/>
+        </w:rPr>
+        <w:t xml:space="preserve"> </w:t>
+      </w:r>
+      <w:r>
+        <w:rPr>
+          <w:rFonts w:ascii="BIZ UDPゴシック" w:eastAsia="BIZ UDPゴシック" w:hAnsi="BIZ UDPゴシック" w:hint="eastAsia"/>
+          <w:sz w:val="28"/>
+          <w:szCs w:val="28"/>
+        </w:rPr>
+        <w:t>タイトルへ戻る</w:t>
+      </w:r>
+    </w:p>
+    <w:p>
+      <w:pPr>
+        <w:spacing w:after="0"/>
+        <w:rPr>
+          <w:rFonts w:ascii="BIZ UDPゴシック" w:eastAsia="BIZ UDPゴシック" w:hAnsi="BIZ UDPゴシック"/>
+          <w:b/>
+          <w:bCs/>
+          <w:sz w:val="40"/>
+          <w:szCs w:val="40"/>
+        </w:rPr>
+      </w:pPr>
+      <w:r>
+        <w:rPr>
+          <w:rFonts w:ascii="BIZ UDPゴシック" w:eastAsia="BIZ UDPゴシック" w:hAnsi="BIZ UDPゴシック" w:hint="eastAsia"/>
+          <w:b/>
+          <w:bCs/>
+          <w:sz w:val="40"/>
+          <w:szCs w:val="40"/>
           <w:highlight w:val="yellow"/>
           <w:shd w:val="pct15" w:color="auto" w:fill="FFFFFF"/>
         </w:rPr>
+        <w:t>独自実装、PR</w:t>
+      </w:r>
+      <w:r>
+        <w:rPr>
+          <w:rFonts w:ascii="BIZ UDPゴシック" w:eastAsia="BIZ UDPゴシック" w:hAnsi="BIZ UDPゴシック" w:hint="eastAsia"/>
+          <w:b/>
+          <w:bCs/>
+          <w:sz w:val="40"/>
+          <w:szCs w:val="40"/>
+          <w:highlight w:val="yellow"/>
+        </w:rPr>
+        <w:t>ポイント</w:t>
+      </w:r>
+    </w:p>
+    <w:p>
+      <w:pPr>
+        <w:spacing w:after="0"/>
+        <w:rPr>
+          <w:rFonts w:ascii="BIZ UDPゴシック" w:eastAsia="BIZ UDPゴシック" w:hAnsi="BIZ UDPゴシック"/>
+          <w:sz w:val="32"/>
+          <w:szCs w:val="32"/>
+        </w:rPr>
+      </w:pPr>
+      <w:r>
+        <w:rPr>
+          <w:rFonts w:ascii="BIZ UDPゴシック" w:eastAsia="BIZ UDPゴシック" w:hAnsi="BIZ UDPゴシック" w:hint="eastAsia"/>
+          <w:sz w:val="32"/>
+          <w:szCs w:val="32"/>
+        </w:rPr>
+        <w:t>爽快感を出すために、</w:t>
+      </w:r>
+      <w:r>
+        <w:rPr>
+          <w:rFonts w:ascii="BIZ UDPゴシック" w:eastAsia="BIZ UDPゴシック" w:hAnsi="BIZ UDPゴシック" w:hint="eastAsia"/>
+          <w:sz w:val="32"/>
+          <w:szCs w:val="32"/>
+        </w:rPr>
+        <w:t>爆弾を実装</w:t>
+      </w:r>
+      <w:r>
+        <w:rPr>
+          <w:rFonts w:ascii="BIZ UDPゴシック" w:eastAsia="BIZ UDPゴシック" w:hAnsi="BIZ UDPゴシック" w:hint="eastAsia"/>
+          <w:sz w:val="32"/>
+          <w:szCs w:val="32"/>
+        </w:rPr>
+        <w:t>した。</w:t>
+      </w:r>
+    </w:p>
+    <w:p>
+      <w:pPr>
+        <w:spacing w:after="0"/>
+        <w:rPr>
+          <w:rFonts w:ascii="BIZ UDPゴシック" w:eastAsia="BIZ UDPゴシック" w:hAnsi="BIZ UDPゴシック"/>
+          <w:sz w:val="32"/>
+          <w:szCs w:val="32"/>
+        </w:rPr>
+      </w:pPr>
+      <w:r>
+        <w:rPr>
+          <w:rFonts w:ascii="BIZ UDPゴシック" w:eastAsia="BIZ UDPゴシック" w:hAnsi="BIZ UDPゴシック" w:hint="eastAsia"/>
+          <w:sz w:val="32"/>
+          <w:szCs w:val="32"/>
+        </w:rPr>
+        <w:t>画面が停止していることがないように、タイトル、エンディング画面の</w:t>
+      </w:r>
+      <w:r>
+        <w:rPr>
+          <w:rFonts w:ascii="BIZ UDPゴシック" w:eastAsia="BIZ UDPゴシック" w:hAnsi="BIZ UDPゴシック" w:hint="eastAsia"/>
+          <w:sz w:val="32"/>
+          <w:szCs w:val="32"/>
+        </w:rPr>
+        <w:t>文字(</w:t>
+      </w:r>
+      <w:r>
+        <w:rPr>
+          <w:rFonts w:ascii="BIZ UDPゴシック" w:eastAsia="BIZ UDPゴシック" w:hAnsi="BIZ UDPゴシック"/>
+          <w:sz w:val="32"/>
+          <w:szCs w:val="32"/>
+        </w:rPr>
+        <w:t>Press A Button)</w:t>
+      </w:r>
+      <w:r>
+        <w:rPr>
+          <w:rFonts w:ascii="BIZ UDPゴシック" w:eastAsia="BIZ UDPゴシック" w:hAnsi="BIZ UDPゴシック" w:hint="eastAsia"/>
+          <w:sz w:val="32"/>
+          <w:szCs w:val="32"/>
+        </w:rPr>
+        <w:t>を点滅させ</w:t>
+      </w:r>
+      <w:r>
+        <w:rPr>
+          <w:rFonts w:ascii="BIZ UDPゴシック" w:eastAsia="BIZ UDPゴシック" w:hAnsi="BIZ UDPゴシック" w:hint="eastAsia"/>
+          <w:sz w:val="32"/>
+          <w:szCs w:val="32"/>
+        </w:rPr>
+        <w:t>た</w:t>
+      </w:r>
+      <w:r>
+        <w:rPr>
+          <w:rFonts w:ascii="BIZ UDPゴシック" w:eastAsia="BIZ UDPゴシック" w:hAnsi="BIZ UDPゴシック" w:hint="eastAsia"/>
+          <w:sz w:val="32"/>
+          <w:szCs w:val="32"/>
+        </w:rPr>
+        <w:t>。</w:t>
+      </w:r>
+    </w:p>
+    <w:p>
+      <w:pPr>
+        <w:spacing w:after="0"/>
+        <w:rPr>
+          <w:rFonts w:ascii="BIZ UDPゴシック" w:eastAsia="BIZ UDPゴシック" w:hAnsi="BIZ UDPゴシック"/>
+          <w:sz w:val="32"/>
+          <w:szCs w:val="32"/>
+        </w:rPr>
+      </w:pPr>
+      <w:r>
+        <w:rPr>
+          <w:rFonts w:ascii="BIZ UDPゴシック" w:eastAsia="BIZ UDPゴシック" w:hAnsi="BIZ UDPゴシック" w:hint="eastAsia"/>
+          <w:sz w:val="32"/>
+          <w:szCs w:val="32"/>
+        </w:rPr>
+        <w:t>ナビメッシュ</w:t>
+      </w:r>
+      <w:r>
+        <w:rPr>
+          <w:rFonts w:ascii="BIZ UDPゴシック" w:eastAsia="BIZ UDPゴシック" w:hAnsi="BIZ UDPゴシック" w:hint="eastAsia"/>
+          <w:sz w:val="32"/>
+          <w:szCs w:val="32"/>
+        </w:rPr>
+        <w:t>を実装し</w:t>
+      </w:r>
+      <w:r>
+        <w:rPr>
+          <w:rFonts w:ascii="BIZ UDPゴシック" w:eastAsia="BIZ UDPゴシック" w:hAnsi="BIZ UDPゴシック" w:hint="eastAsia"/>
+          <w:sz w:val="32"/>
+          <w:szCs w:val="32"/>
+        </w:rPr>
+        <w:t>、プレイヤ</w:t>
+      </w:r>
+      <w:r>
+        <w:rPr>
+          <w:rFonts w:ascii="BIZ UDPゴシック" w:eastAsia="BIZ UDPゴシック" w:hAnsi="BIZ UDPゴシック" w:hint="eastAsia"/>
+          <w:sz w:val="32"/>
+          <w:szCs w:val="32"/>
+        </w:rPr>
+        <w:t>ー</w:t>
+      </w:r>
+      <w:r>
+        <w:rPr>
+          <w:rFonts w:ascii="BIZ UDPゴシック" w:eastAsia="BIZ UDPゴシック" w:hAnsi="BIZ UDPゴシック" w:hint="eastAsia"/>
+          <w:sz w:val="32"/>
+          <w:szCs w:val="32"/>
+        </w:rPr>
+        <w:t>がやられると敵も停止</w:t>
+      </w:r>
+      <w:r>
+        <w:rPr>
+          <w:rFonts w:ascii="BIZ UDPゴシック" w:eastAsia="BIZ UDPゴシック" w:hAnsi="BIZ UDPゴシック" w:hint="eastAsia"/>
+          <w:sz w:val="32"/>
+          <w:szCs w:val="32"/>
+        </w:rPr>
+        <w:t>するようにした。</w:t>
+      </w:r>
+    </w:p>
+    <w:p>
+      <w:pPr>
+        <w:spacing w:after="0"/>
+        <w:rPr>
+          <w:rFonts w:ascii="BIZ UDPゴシック" w:eastAsia="BIZ UDPゴシック" w:hAnsi="BIZ UDPゴシック"/>
+          <w:sz w:val="32"/>
+          <w:szCs w:val="32"/>
+        </w:rPr>
+      </w:pPr>
+      <w:r>
+        <w:rPr>
+          <w:rFonts w:ascii="BIZ UDPゴシック" w:eastAsia="BIZ UDPゴシック" w:hAnsi="BIZ UDPゴシック" w:hint="eastAsia"/>
+          <w:sz w:val="32"/>
+          <w:szCs w:val="32"/>
+        </w:rPr>
+        <w:t>プレイヤーのステートを実装</w:t>
+      </w:r>
+      <w:r>
+        <w:rPr>
+          <w:rFonts w:ascii="BIZ UDPゴシック" w:eastAsia="BIZ UDPゴシック" w:hAnsi="BIZ UDPゴシック" w:hint="eastAsia"/>
+          <w:sz w:val="32"/>
+          <w:szCs w:val="32"/>
+        </w:rPr>
+        <w:t>した</w:t>
+      </w:r>
+      <w:r>
+        <w:rPr>
+          <w:rFonts w:ascii="BIZ UDPゴシック" w:eastAsia="BIZ UDPゴシック" w:hAnsi="BIZ UDPゴシック" w:hint="eastAsia"/>
+          <w:sz w:val="32"/>
+          <w:szCs w:val="32"/>
+        </w:rPr>
+        <w:t>（</w:t>
+      </w:r>
+      <w:r>
+        <w:rPr>
+          <w:rFonts w:ascii="BIZ UDPゴシック" w:eastAsia="BIZ UDPゴシック" w:hAnsi="BIZ UDPゴシック"/>
+          <w:sz w:val="32"/>
+          <w:szCs w:val="32"/>
+        </w:rPr>
+        <w:t>enum</w:t>
+      </w:r>
+      <w:r>
+        <w:rPr>
+          <w:rFonts w:ascii="BIZ UDPゴシック" w:eastAsia="BIZ UDPゴシック" w:hAnsi="BIZ UDPゴシック" w:hint="eastAsia"/>
+          <w:sz w:val="32"/>
+          <w:szCs w:val="32"/>
+        </w:rPr>
+        <w:t>）</w:t>
+      </w:r>
+      <w:r>
+        <w:rPr>
+          <w:rFonts w:ascii="BIZ UDPゴシック" w:eastAsia="BIZ UDPゴシック" w:hAnsi="BIZ UDPゴシック" w:hint="eastAsia"/>
+          <w:sz w:val="32"/>
+          <w:szCs w:val="32"/>
+        </w:rPr>
+        <w:t>。</w:t>
+      </w:r>
+    </w:p>
+    <w:p>
+      <w:pPr>
+        <w:spacing w:after="0"/>
+        <w:rPr>
+          <w:rFonts w:ascii="BIZ UDPゴシック" w:eastAsia="BIZ UDPゴシック" w:hAnsi="BIZ UDPゴシック"/>
+          <w:sz w:val="32"/>
+          <w:szCs w:val="32"/>
+        </w:rPr>
+      </w:pPr>
+      <w:r>
+        <w:rPr>
+          <w:rFonts w:ascii="BIZ UDPゴシック" w:eastAsia="BIZ UDPゴシック" w:hAnsi="BIZ UDPゴシック" w:hint="eastAsia"/>
+          <w:sz w:val="32"/>
+          <w:szCs w:val="32"/>
+        </w:rPr>
+        <w:lastRenderedPageBreak/>
+        <w:t>プレイヤーのアニメーションをジャンプ→歩行o</w:t>
+      </w:r>
+      <w:r>
+        <w:rPr>
+          <w:rFonts w:ascii="BIZ UDPゴシック" w:eastAsia="BIZ UDPゴシック" w:hAnsi="BIZ UDPゴシック"/>
+          <w:sz w:val="32"/>
+          <w:szCs w:val="32"/>
+        </w:rPr>
+        <w:t>r</w:t>
+      </w:r>
+      <w:r>
+        <w:rPr>
+          <w:rFonts w:ascii="BIZ UDPゴシック" w:eastAsia="BIZ UDPゴシック" w:hAnsi="BIZ UDPゴシック" w:hint="eastAsia"/>
+          <w:sz w:val="32"/>
+          <w:szCs w:val="32"/>
+        </w:rPr>
+        <w:t>アイドリングに移行する速度を速くした。</w:t>
+      </w:r>
+    </w:p>
+    <w:p>
+      <w:pPr>
+        <w:spacing w:after="0"/>
+        <w:rPr>
+          <w:rFonts w:ascii="BIZ UDPゴシック" w:eastAsia="BIZ UDPゴシック" w:hAnsi="BIZ UDPゴシック" w:hint="eastAsia"/>
+          <w:sz w:val="32"/>
+          <w:szCs w:val="32"/>
+        </w:rPr>
+      </w:pPr>
+      <w:r>
+        <w:rPr>
+          <w:rFonts w:ascii="BIZ UDPゴシック" w:eastAsia="BIZ UDPゴシック" w:hAnsi="BIZ UDPゴシック" w:hint="eastAsia"/>
+          <w:sz w:val="32"/>
+          <w:szCs w:val="32"/>
+        </w:rPr>
+        <w:t>最初は簡単にして(動かずに弾を撃っても木箱に当たる)、数を少なめ、徐々に多くした。</w:t>
+      </w:r>
+    </w:p>
+    <w:p>
+      <w:pPr>
+        <w:spacing w:after="0"/>
+        <w:rPr>
+          <w:rFonts w:ascii="BIZ UDPゴシック" w:eastAsia="BIZ UDPゴシック" w:hAnsi="BIZ UDPゴシック" w:hint="eastAsia"/>
+          <w:sz w:val="32"/>
+          <w:szCs w:val="32"/>
+        </w:rPr>
+      </w:pPr>
+    </w:p>
+    <w:p>
+      <w:pPr>
+        <w:spacing w:after="0"/>
+        <w:rPr>
+          <w:rFonts w:ascii="BIZ UDPゴシック" w:eastAsia="BIZ UDPゴシック" w:hAnsi="BIZ UDPゴシック"/>
+          <w:b/>
+          <w:bCs/>
+          <w:sz w:val="40"/>
+          <w:szCs w:val="40"/>
+          <w:shd w:val="pct15" w:color="auto" w:fill="FFFFFF"/>
+        </w:rPr>
+      </w:pPr>
+      <w:r>
+        <w:rPr>
+          <w:rFonts w:ascii="BIZ UDPゴシック" w:eastAsia="BIZ UDPゴシック" w:hAnsi="BIZ UDPゴシック" w:hint="eastAsia"/>
+          <w:b/>
+          <w:bCs/>
+          <w:sz w:val="40"/>
+          <w:szCs w:val="40"/>
+          <w:highlight w:val="yellow"/>
+          <w:shd w:val="pct15" w:color="auto" w:fill="FFFFFF"/>
+        </w:rPr>
         <w:t>ソースの引用</w:t>
       </w:r>
     </w:p>
+    <w:p>
+      <w:pPr>
+        <w:spacing w:after="0"/>
+        <w:rPr>
+          <w:rFonts w:ascii="BIZ UDPゴシック" w:eastAsia="BIZ UDPゴシック" w:hAnsi="BIZ UDPゴシック"/>
+          <w:sz w:val="36"/>
+          <w:szCs w:val="36"/>
+        </w:rPr>
+      </w:pPr>
+      <w:r>
+        <w:rPr>
+          <w:rFonts w:ascii="BIZ UDPゴシック" w:eastAsia="BIZ UDPゴシック" w:hAnsi="BIZ UDPゴシック" w:hint="eastAsia"/>
+          <w:sz w:val="36"/>
+          <w:szCs w:val="36"/>
+        </w:rPr>
+        <w:t>・</w:t>
+      </w:r>
+      <w:r>
+        <w:rPr>
+          <w:rFonts w:ascii="BIZ UDPゴシック" w:eastAsia="BIZ UDPゴシック" w:hAnsi="BIZ UDPゴシック" w:hint="eastAsia"/>
+          <w:sz w:val="36"/>
+          <w:szCs w:val="36"/>
+        </w:rPr>
+        <w:t>ゲーム制作II</w:t>
+      </w:r>
+      <w:r>
+        <w:rPr>
+          <w:rFonts w:ascii="BIZ UDPゴシック" w:eastAsia="BIZ UDPゴシック" w:hAnsi="BIZ UDPゴシック" w:hint="eastAsia"/>
+          <w:sz w:val="36"/>
+          <w:szCs w:val="36"/>
+        </w:rPr>
+        <w:t>のプリント</w:t>
+      </w:r>
+      <w:r>
+        <w:rPr>
+          <w:rFonts w:ascii="BIZ UDPゴシック" w:eastAsia="BIZ UDPゴシック" w:hAnsi="BIZ UDPゴシック" w:hint="eastAsia"/>
+          <w:sz w:val="36"/>
+          <w:szCs w:val="36"/>
+        </w:rPr>
+        <w:t>(キャラクターコントローラー</w:t>
+      </w:r>
+      <w:r>
+        <w:rPr>
+          <w:rFonts w:ascii="BIZ UDPゴシック" w:eastAsia="BIZ UDPゴシック" w:hAnsi="BIZ UDPゴシック"/>
+          <w:sz w:val="36"/>
+          <w:szCs w:val="36"/>
+        </w:rPr>
+        <w:t>)</w:t>
+      </w:r>
+    </w:p>
+    <w:p>
+      <w:pPr>
+        <w:spacing w:after="0"/>
+        <w:rPr>
+          <w:rFonts w:ascii="BIZ UDPゴシック" w:eastAsia="BIZ UDPゴシック" w:hAnsi="BIZ UDPゴシック"/>
+          <w:sz w:val="32"/>
+          <w:szCs w:val="32"/>
+        </w:rPr>
+      </w:pPr>
+      <w:r>
+        <w:rPr>
+          <w:rFonts w:ascii="BIZ UDPゴシック" w:eastAsia="BIZ UDPゴシック" w:hAnsi="BIZ UDPゴシック" w:hint="eastAsia"/>
+          <w:sz w:val="32"/>
+          <w:szCs w:val="32"/>
+        </w:rPr>
+        <w:t>カメラを動かすところ、</w:t>
+      </w:r>
+      <w:r>
+        <w:rPr>
+          <w:rFonts w:ascii="BIZ UDPゴシック" w:eastAsia="BIZ UDPゴシック" w:hAnsi="BIZ UDPゴシック" w:hint="eastAsia"/>
+          <w:sz w:val="32"/>
+          <w:szCs w:val="32"/>
+        </w:rPr>
+        <w:t>キャラの操作</w:t>
+      </w:r>
+      <w:r>
+        <w:rPr>
+          <w:rFonts w:ascii="BIZ UDPゴシック" w:eastAsia="BIZ UDPゴシック" w:hAnsi="BIZ UDPゴシック" w:hint="eastAsia"/>
+          <w:sz w:val="32"/>
+          <w:szCs w:val="32"/>
+        </w:rPr>
+        <w:t>を引用</w:t>
+      </w:r>
+    </w:p>
+    <w:p>
+      <w:pPr>
+        <w:spacing w:after="0"/>
+        <w:rPr>
+          <w:rFonts w:ascii="BIZ UDPゴシック" w:eastAsia="BIZ UDPゴシック" w:hAnsi="BIZ UDPゴシック"/>
+          <w:sz w:val="32"/>
+          <w:szCs w:val="32"/>
+        </w:rPr>
+      </w:pPr>
+    </w:p>
+    <w:p>
+      <w:pPr>
+        <w:spacing w:after="0"/>
+        <w:rPr>
+          <w:rFonts w:ascii="BIZ UDPゴシック" w:eastAsia="BIZ UDPゴシック" w:hAnsi="BIZ UDPゴシック" w:hint="eastAsia"/>
+          <w:sz w:val="32"/>
+          <w:szCs w:val="32"/>
+        </w:rPr>
+      </w:pPr>
+    </w:p>
+    <w:p>
+      <w:pPr>
+        <w:spacing w:after="0"/>
+        <w:rPr>
+          <w:rFonts w:ascii="BIZ UDPゴシック" w:eastAsia="BIZ UDPゴシック" w:hAnsi="BIZ UDPゴシック"/>
+          <w:sz w:val="32"/>
+          <w:szCs w:val="32"/>
+        </w:rPr>
+      </w:pPr>
+      <w:r>
+        <w:rPr>
+          <w:rFonts w:ascii="BIZ UDPゴシック" w:eastAsia="BIZ UDPゴシック" w:hAnsi="BIZ UDPゴシック" w:hint="eastAsia"/>
+          <w:sz w:val="36"/>
+          <w:szCs w:val="36"/>
+        </w:rPr>
+        <w:t>・</w:t>
+      </w:r>
+      <w:r>
+        <w:rPr>
+          <w:rFonts w:ascii="BIZ UDPゴシック" w:eastAsia="BIZ UDPゴシック" w:hAnsi="BIZ UDPゴシック"/>
+          <w:sz w:val="36"/>
+          <w:szCs w:val="36"/>
+        </w:rPr>
+        <w:t>Q</w:t>
+      </w:r>
+      <w:r>
+        <w:rPr>
+          <w:rFonts w:ascii="BIZ UDPゴシック" w:eastAsia="BIZ UDPゴシック" w:hAnsi="BIZ UDPゴシック"/>
+          <w:sz w:val="36"/>
+          <w:szCs w:val="36"/>
+        </w:rPr>
+        <w:t>iita</w:t>
+      </w:r>
+      <w:r>
+        <w:rPr>
+          <w:rFonts w:ascii="BIZ UDPゴシック" w:eastAsia="BIZ UDPゴシック" w:hAnsi="BIZ UDPゴシック"/>
+          <w:sz w:val="40"/>
+          <w:szCs w:val="40"/>
+        </w:rPr>
+        <w:t xml:space="preserve"> </w:t>
+      </w:r>
+      <w:hyperlink r:id="rId10" w:history="1">
+        <w:r>
+          <w:rPr>
+            <w:rStyle w:val="af5"/>
+            <w:rFonts w:ascii="BIZ UDPゴシック" w:eastAsia="BIZ UDPゴシック" w:hAnsi="BIZ UDPゴシック"/>
+            <w:sz w:val="32"/>
+            <w:szCs w:val="32"/>
+          </w:rPr>
+          <w:t>https://qiita.com/susasaki/items/24c71a6023c20ae4b547</w:t>
+        </w:r>
+      </w:hyperlink>
+    </w:p>
+    <w:p>
+      <w:pPr>
+        <w:spacing w:after="0"/>
+        <w:rPr>
+          <w:rFonts w:ascii="BIZ UDPゴシック" w:eastAsia="BIZ UDPゴシック" w:hAnsi="BIZ UDPゴシック"/>
+          <w:sz w:val="28"/>
+          <w:szCs w:val="28"/>
+        </w:rPr>
+      </w:pPr>
+      <w:r>
+        <w:rPr>
+          <w:rFonts w:ascii="BIZ UDPゴシック" w:eastAsia="BIZ UDPゴシック" w:hAnsi="BIZ UDPゴシック" w:hint="eastAsia"/>
+          <w:sz w:val="28"/>
+          <w:szCs w:val="28"/>
+        </w:rPr>
+        <w:t>カメラに写った壁</w:t>
+      </w:r>
+      <w:r>
+        <w:rPr>
+          <w:rFonts w:ascii="BIZ UDPゴシック" w:eastAsia="BIZ UDPゴシック" w:hAnsi="BIZ UDPゴシック" w:hint="eastAsia"/>
+          <w:sz w:val="28"/>
+          <w:szCs w:val="28"/>
+        </w:rPr>
+        <w:t>を半透明にする</w:t>
+      </w:r>
+    </w:p>
+    <w:p>
+      <w:pPr>
+        <w:spacing w:after="0"/>
+        <w:rPr>
+          <w:rFonts w:ascii="BIZ UDPゴシック" w:eastAsia="BIZ UDPゴシック" w:hAnsi="BIZ UDPゴシック" w:hint="eastAsia"/>
+          <w:sz w:val="28"/>
+          <w:szCs w:val="28"/>
+        </w:rPr>
+      </w:pPr>
+      <w:r>
+        <w:rPr>
+          <w:rFonts w:ascii="BIZ UDPゴシック" w:eastAsia="BIZ UDPゴシック" w:hAnsi="BIZ UDPゴシック"/>
+          <w:sz w:val="28"/>
+          <w:szCs w:val="28"/>
+        </w:rPr>
+        <w:t>Camera</w:t>
+      </w:r>
+      <w:r>
+        <w:rPr>
+          <w:rFonts w:ascii="BIZ UDPゴシック" w:eastAsia="BIZ UDPゴシック" w:hAnsi="BIZ UDPゴシック" w:hint="eastAsia"/>
+          <w:sz w:val="28"/>
+          <w:szCs w:val="28"/>
+        </w:rPr>
+        <w:t>R</w:t>
+      </w:r>
+      <w:r>
+        <w:rPr>
+          <w:rFonts w:ascii="BIZ UDPゴシック" w:eastAsia="BIZ UDPゴシック" w:hAnsi="BIZ UDPゴシック"/>
+          <w:sz w:val="28"/>
+          <w:szCs w:val="28"/>
+        </w:rPr>
+        <w:t>ay</w:t>
+      </w:r>
+      <w:r>
+        <w:rPr>
+          <w:rFonts w:ascii="BIZ UDPゴシック" w:eastAsia="BIZ UDPゴシック" w:hAnsi="BIZ UDPゴシック" w:hint="eastAsia"/>
+          <w:sz w:val="28"/>
+          <w:szCs w:val="28"/>
+        </w:rPr>
+        <w:t>スクリプトに引用</w:t>
+      </w:r>
+    </w:p>
+    <w:p>
+      <w:pPr>
+        <w:spacing w:after="0"/>
+        <w:rPr>
+          <w:rFonts w:ascii="BIZ UDPゴシック" w:eastAsia="BIZ UDPゴシック" w:hAnsi="BIZ UDPゴシック"/>
+          <w:sz w:val="36"/>
+          <w:szCs w:val="36"/>
+        </w:rPr>
+      </w:pPr>
+      <w:r>
+        <w:rPr>
+          <w:rFonts w:ascii="BIZ UDPゴシック" w:eastAsia="BIZ UDPゴシック" w:hAnsi="BIZ UDPゴシック" w:hint="eastAsia"/>
+          <w:sz w:val="36"/>
+          <w:szCs w:val="36"/>
+        </w:rPr>
+        <w:lastRenderedPageBreak/>
+        <w:t>・</w:t>
+      </w:r>
+      <w:r>
+        <w:rPr>
+          <w:rFonts w:ascii="BIZ UDPゴシック" w:eastAsia="BIZ UDPゴシック" w:hAnsi="BIZ UDPゴシック"/>
+          <w:sz w:val="36"/>
+          <w:szCs w:val="36"/>
+        </w:rPr>
+        <w:t>Uni</w:t>
+      </w:r>
+      <w:r>
+        <w:rPr>
+          <w:rFonts w:ascii="BIZ UDPゴシック" w:eastAsia="BIZ UDPゴシック" w:hAnsi="BIZ UDPゴシック"/>
+          <w:sz w:val="36"/>
+          <w:szCs w:val="36"/>
+        </w:rPr>
+        <w:t>ty</w:t>
+      </w:r>
+      <w:r>
+        <w:rPr>
+          <w:rFonts w:ascii="BIZ UDPゴシック" w:eastAsia="BIZ UDPゴシック" w:hAnsi="BIZ UDPゴシック" w:hint="eastAsia"/>
+          <w:sz w:val="36"/>
+          <w:szCs w:val="36"/>
+        </w:rPr>
+        <w:t>の</w:t>
+      </w:r>
+      <w:r>
+        <w:rPr>
+          <w:rFonts w:ascii="BIZ UDPゴシック" w:eastAsia="BIZ UDPゴシック" w:hAnsi="BIZ UDPゴシック" w:hint="eastAsia"/>
+          <w:sz w:val="36"/>
+          <w:szCs w:val="36"/>
+        </w:rPr>
+        <w:t>教科書</w:t>
+      </w:r>
+    </w:p>
+    <w:p>
+      <w:pPr>
+        <w:spacing w:after="0"/>
+        <w:rPr>
+          <w:rFonts w:ascii="BIZ UDPゴシック" w:eastAsia="BIZ UDPゴシック" w:hAnsi="BIZ UDPゴシック" w:hint="eastAsia"/>
+          <w:sz w:val="28"/>
+          <w:szCs w:val="28"/>
+        </w:rPr>
+      </w:pPr>
+      <w:r>
+        <w:rPr>
+          <w:rFonts w:ascii="BIZ UDPゴシック" w:eastAsia="BIZ UDPゴシック" w:hAnsi="BIZ UDPゴシック" w:hint="eastAsia"/>
+          <w:sz w:val="28"/>
+          <w:szCs w:val="28"/>
+        </w:rPr>
+        <w:t>7章より</w:t>
+      </w:r>
+      <w:r>
+        <w:rPr>
+          <w:rFonts w:ascii="BIZ UDPゴシック" w:eastAsia="BIZ UDPゴシック" w:hAnsi="BIZ UDPゴシック" w:hint="eastAsia"/>
+          <w:sz w:val="28"/>
+          <w:szCs w:val="28"/>
+        </w:rPr>
+        <w:t>イガグリ</w:t>
+      </w:r>
+      <w:r>
+        <w:rPr>
+          <w:rFonts w:ascii="BIZ UDPゴシック" w:eastAsia="BIZ UDPゴシック" w:hAnsi="BIZ UDPゴシック" w:hint="eastAsia"/>
+          <w:sz w:val="28"/>
+          <w:szCs w:val="28"/>
+        </w:rPr>
+        <w:t>を投げる処理</w:t>
+      </w:r>
+      <w:r>
+        <w:rPr>
+          <w:rFonts w:ascii="BIZ UDPゴシック" w:eastAsia="BIZ UDPゴシック" w:hAnsi="BIZ UDPゴシック" w:hint="eastAsia"/>
+          <w:sz w:val="28"/>
+          <w:szCs w:val="28"/>
+        </w:rPr>
+        <w:t>を、弾を発射する処理に引用</w:t>
+      </w:r>
+    </w:p>
+    <w:p>
+      <w:pPr>
+        <w:spacing w:after="0"/>
+        <w:rPr>
+          <w:rFonts w:ascii="BIZ UDPゴシック" w:eastAsia="BIZ UDPゴシック" w:hAnsi="BIZ UDPゴシック" w:hint="eastAsia"/>
+          <w:sz w:val="32"/>
+          <w:szCs w:val="32"/>
+        </w:rPr>
+      </w:pPr>
+    </w:p>
+    <w:p>
+      <w:pPr>
+        <w:spacing w:after="0"/>
+        <w:rPr>
+          <w:rFonts w:ascii="BIZ UDPゴシック" w:eastAsia="BIZ UDPゴシック" w:hAnsi="BIZ UDPゴシック"/>
+          <w:sz w:val="40"/>
+          <w:szCs w:val="40"/>
+        </w:rPr>
+      </w:pPr>
+      <w:r>
+        <w:rPr>
+          <w:rFonts w:ascii="BIZ UDPゴシック" w:eastAsia="BIZ UDPゴシック" w:hAnsi="BIZ UDPゴシック" w:hint="eastAsia"/>
+          <w:sz w:val="40"/>
+          <w:szCs w:val="40"/>
+          <w:highlight w:val="yellow"/>
+        </w:rPr>
+        <w:t>使用素材</w:t>
+      </w:r>
+    </w:p>
+    <w:p>
+      <w:pPr>
+        <w:spacing w:after="0"/>
+        <w:rPr>
+          <w:rFonts w:ascii="BIZ UDPゴシック" w:eastAsia="BIZ UDPゴシック" w:hAnsi="BIZ UDPゴシック" w:hint="eastAsia"/>
+          <w:sz w:val="36"/>
+          <w:szCs w:val="36"/>
+        </w:rPr>
+      </w:pPr>
+      <w:r>
+        <w:rPr>
+          <w:rFonts w:ascii="BIZ UDPゴシック" w:eastAsia="BIZ UDPゴシック" w:hAnsi="BIZ UDPゴシック" w:hint="eastAsia"/>
+          <w:sz w:val="36"/>
+          <w:szCs w:val="36"/>
+        </w:rPr>
+        <w:t>・</w:t>
+      </w:r>
+      <w:r>
+        <w:rPr>
+          <w:rFonts w:ascii="BIZ UDPゴシック" w:eastAsia="BIZ UDPゴシック" w:hAnsi="BIZ UDPゴシック" w:hint="eastAsia"/>
+          <w:sz w:val="36"/>
+          <w:szCs w:val="36"/>
+        </w:rPr>
+        <w:t>プレイヤー</w:t>
+      </w:r>
+    </w:p>
+    <w:p>
+      <w:pPr>
+        <w:spacing w:after="0"/>
+        <w:rPr>
+          <w:rFonts w:ascii="BIZ UDPゴシック" w:eastAsia="BIZ UDPゴシック" w:hAnsi="BIZ UDPゴシック"/>
+          <w:sz w:val="28"/>
+          <w:szCs w:val="28"/>
+        </w:rPr>
+      </w:pPr>
+      <w:r>
+        <w:rPr>
+          <w:rFonts w:ascii="BIZ UDPゴシック" w:eastAsia="BIZ UDPゴシック" w:hAnsi="BIZ UDPゴシック" w:hint="eastAsia"/>
+          <w:sz w:val="28"/>
+          <w:szCs w:val="28"/>
+        </w:rPr>
+        <w:t>U</w:t>
+      </w:r>
+      <w:r>
+        <w:rPr>
+          <w:rFonts w:ascii="BIZ UDPゴシック" w:eastAsia="BIZ UDPゴシック" w:hAnsi="BIZ UDPゴシック"/>
+          <w:sz w:val="28"/>
+          <w:szCs w:val="28"/>
+        </w:rPr>
+        <w:t>nity</w:t>
+      </w:r>
+      <w:r>
+        <w:rPr>
+          <w:rFonts w:ascii="BIZ UDPゴシック" w:eastAsia="BIZ UDPゴシック" w:hAnsi="BIZ UDPゴシック" w:hint="eastAsia"/>
+          <w:sz w:val="28"/>
+          <w:szCs w:val="28"/>
+        </w:rPr>
+        <w:t>ちゃん</w:t>
+      </w:r>
+      <w:r>
+        <w:rPr>
+          <w:rFonts w:ascii="BIZ UDPゴシック" w:eastAsia="BIZ UDPゴシック" w:hAnsi="BIZ UDPゴシック" w:hint="eastAsia"/>
+          <w:sz w:val="28"/>
+          <w:szCs w:val="28"/>
+        </w:rPr>
+        <w:t xml:space="preserve"> </w:t>
+      </w:r>
+      <w:r>
+        <w:rPr>
+          <w:rFonts w:ascii="BIZ UDPゴシック" w:eastAsia="BIZ UDPゴシック" w:hAnsi="BIZ UDPゴシック" w:hint="eastAsia"/>
+          <w:sz w:val="28"/>
+          <w:szCs w:val="28"/>
+        </w:rPr>
+        <w:t>©</w:t>
+      </w:r>
+      <w:r>
+        <w:rPr>
+          <w:rFonts w:ascii="BIZ UDPゴシック" w:eastAsia="BIZ UDPゴシック" w:hAnsi="BIZ UDPゴシック"/>
+          <w:sz w:val="28"/>
+          <w:szCs w:val="28"/>
+        </w:rPr>
+        <w:t xml:space="preserve"> Unity Technologies Japan/UCL</w:t>
+      </w:r>
+    </w:p>
+    <w:p>
+      <w:pPr>
+        <w:spacing w:after="0"/>
+        <w:rPr>
+          <w:rFonts w:ascii="BIZ UDPゴシック" w:eastAsia="BIZ UDPゴシック" w:hAnsi="BIZ UDPゴシック" w:hint="eastAsia"/>
+          <w:sz w:val="28"/>
+          <w:szCs w:val="28"/>
+        </w:rPr>
+      </w:pPr>
+    </w:p>
+    <w:p>
+      <w:pPr>
+        <w:spacing w:after="0"/>
+        <w:rPr>
+          <w:rFonts w:ascii="BIZ UDPゴシック" w:eastAsia="BIZ UDPゴシック" w:hAnsi="BIZ UDPゴシック"/>
+          <w:sz w:val="36"/>
+          <w:szCs w:val="36"/>
+        </w:rPr>
+      </w:pPr>
+      <w:r>
+        <w:rPr>
+          <w:rFonts w:ascii="BIZ UDPゴシック" w:eastAsia="BIZ UDPゴシック" w:hAnsi="BIZ UDPゴシック" w:hint="eastAsia"/>
+          <w:sz w:val="36"/>
+          <w:szCs w:val="36"/>
+        </w:rPr>
+        <w:t>・</w:t>
+      </w:r>
+      <w:r>
+        <w:rPr>
+          <w:rFonts w:ascii="BIZ UDPゴシック" w:eastAsia="BIZ UDPゴシック" w:hAnsi="BIZ UDPゴシック" w:hint="eastAsia"/>
+          <w:sz w:val="36"/>
+          <w:szCs w:val="36"/>
+        </w:rPr>
+        <w:t>背景</w:t>
+      </w:r>
+      <w:r>
+        <w:rPr>
+          <w:rFonts w:ascii="BIZ UDPゴシック" w:eastAsia="BIZ UDPゴシック" w:hAnsi="BIZ UDPゴシック" w:hint="eastAsia"/>
+          <w:sz w:val="36"/>
+          <w:szCs w:val="36"/>
+        </w:rPr>
+        <w:t>画像</w:t>
+      </w:r>
+    </w:p>
+    <w:p>
+      <w:pPr>
+        <w:spacing w:after="0"/>
+        <w:rPr>
+          <w:rFonts w:ascii="BIZ UDPゴシック" w:eastAsia="BIZ UDPゴシック" w:hAnsi="BIZ UDPゴシック"/>
+          <w:sz w:val="28"/>
+          <w:szCs w:val="28"/>
+        </w:rPr>
+      </w:pPr>
+      <w:r>
+        <w:rPr>
+          <w:rFonts w:ascii="BIZ UDPゴシック" w:eastAsia="BIZ UDPゴシック" w:hAnsi="BIZ UDPゴシック" w:hint="eastAsia"/>
+          <w:sz w:val="28"/>
+          <w:szCs w:val="28"/>
+        </w:rPr>
+        <w:t>イラスト</w:t>
+      </w:r>
+      <w:r>
+        <w:rPr>
+          <w:rFonts w:ascii="BIZ UDPゴシック" w:eastAsia="BIZ UDPゴシック" w:hAnsi="BIZ UDPゴシック"/>
+          <w:sz w:val="28"/>
+          <w:szCs w:val="28"/>
+        </w:rPr>
+        <w:t>AC</w:t>
+      </w:r>
+    </w:p>
+    <w:p>
+      <w:pPr>
+        <w:spacing w:after="0"/>
+        <w:rPr>
+          <w:rFonts w:ascii="BIZ UDPゴシック" w:eastAsia="BIZ UDPゴシック" w:hAnsi="BIZ UDPゴシック" w:hint="eastAsia"/>
+          <w:sz w:val="32"/>
+          <w:szCs w:val="32"/>
+        </w:rPr>
+      </w:pPr>
+    </w:p>
+    <w:p>
+      <w:pPr>
+        <w:spacing w:after="0"/>
+        <w:rPr>
+          <w:rFonts w:ascii="BIZ UDPゴシック" w:eastAsia="BIZ UDPゴシック" w:hAnsi="BIZ UDPゴシック"/>
+          <w:sz w:val="36"/>
+          <w:szCs w:val="36"/>
+        </w:rPr>
+      </w:pPr>
+      <w:r>
+        <w:rPr>
+          <w:rFonts w:ascii="BIZ UDPゴシック" w:eastAsia="BIZ UDPゴシック" w:hAnsi="BIZ UDPゴシック" w:hint="eastAsia"/>
+          <w:sz w:val="36"/>
+          <w:szCs w:val="36"/>
+        </w:rPr>
+        <w:t>・</w:t>
+      </w:r>
+      <w:r>
+        <w:rPr>
+          <w:rFonts w:ascii="BIZ UDPゴシック" w:eastAsia="BIZ UDPゴシック" w:hAnsi="BIZ UDPゴシック"/>
+          <w:sz w:val="36"/>
+          <w:szCs w:val="36"/>
+        </w:rPr>
+        <w:t>BGM</w:t>
+      </w:r>
+    </w:p>
+    <w:p>
+      <w:pPr>
+        <w:spacing w:after="0"/>
+        <w:rPr>
+          <w:rFonts w:ascii="BIZ UDPゴシック" w:eastAsia="BIZ UDPゴシック" w:hAnsi="BIZ UDPゴシック"/>
+          <w:sz w:val="28"/>
+          <w:szCs w:val="28"/>
+        </w:rPr>
+      </w:pPr>
+      <w:r>
+        <w:rPr>
+          <w:rFonts w:ascii="BIZ UDPゴシック" w:eastAsia="BIZ UDPゴシック" w:hAnsi="BIZ UDPゴシック"/>
+          <w:sz w:val="28"/>
+          <w:szCs w:val="28"/>
+        </w:rPr>
+        <w:t>musmus</w:t>
+      </w:r>
+    </w:p>
+    <w:p>
+      <w:pPr>
+        <w:spacing w:after="0"/>
+        <w:rPr>
+          <w:rFonts w:ascii="BIZ UDPゴシック" w:eastAsia="BIZ UDPゴシック" w:hAnsi="BIZ UDPゴシック"/>
+          <w:sz w:val="28"/>
+          <w:szCs w:val="28"/>
+        </w:rPr>
+      </w:pPr>
+      <w:r>
+        <w:rPr>
+          <w:rFonts w:ascii="BIZ UDPゴシック" w:eastAsia="BIZ UDPゴシック" w:hAnsi="BIZ UDPゴシック" w:hint="eastAsia"/>
+          <w:sz w:val="28"/>
+          <w:szCs w:val="28"/>
+        </w:rPr>
+        <w:t>魔王魂</w:t>
+      </w:r>
+    </w:p>
+    <w:p>
+      <w:pPr>
+        <w:spacing w:after="0"/>
+        <w:rPr>
+          <w:rFonts w:ascii="BIZ UDPゴシック" w:eastAsia="BIZ UDPゴシック" w:hAnsi="BIZ UDPゴシック"/>
+          <w:sz w:val="28"/>
+          <w:szCs w:val="28"/>
+        </w:rPr>
+      </w:pPr>
+      <w:r>
+        <w:rPr>
+          <w:rFonts w:ascii="BIZ UDPゴシック" w:eastAsia="BIZ UDPゴシック" w:hAnsi="BIZ UDPゴシック" w:hint="eastAsia"/>
+          <w:sz w:val="28"/>
+          <w:szCs w:val="28"/>
+        </w:rPr>
+        <w:t>甘茶の音楽工房</w:t>
+      </w:r>
+    </w:p>
+    <w:p>
+      <w:pPr>
+        <w:spacing w:after="0"/>
+        <w:rPr>
+          <w:rFonts w:ascii="BIZ UDPゴシック" w:eastAsia="BIZ UDPゴシック" w:hAnsi="BIZ UDPゴシック"/>
+          <w:sz w:val="32"/>
+          <w:szCs w:val="32"/>
+        </w:rPr>
+      </w:pPr>
+    </w:p>
+    <w:p>
+      <w:pPr>
+        <w:spacing w:after="0"/>
+        <w:rPr>
+          <w:rFonts w:ascii="BIZ UDPゴシック" w:eastAsia="BIZ UDPゴシック" w:hAnsi="BIZ UDPゴシック" w:hint="eastAsia"/>
+          <w:sz w:val="32"/>
+          <w:szCs w:val="32"/>
+        </w:rPr>
+      </w:pPr>
+    </w:p>
+    <w:p>
+      <w:pPr>
+        <w:spacing w:after="0"/>
+        <w:rPr>
+          <w:rFonts w:ascii="BIZ UDPゴシック" w:eastAsia="BIZ UDPゴシック" w:hAnsi="BIZ UDPゴシック"/>
+          <w:sz w:val="36"/>
+          <w:szCs w:val="36"/>
+        </w:rPr>
+      </w:pPr>
+      <w:r>
+        <w:rPr>
+          <w:rFonts w:ascii="BIZ UDPゴシック" w:eastAsia="BIZ UDPゴシック" w:hAnsi="BIZ UDPゴシック" w:hint="eastAsia"/>
+          <w:sz w:val="36"/>
+          <w:szCs w:val="36"/>
+        </w:rPr>
+        <w:lastRenderedPageBreak/>
+        <w:t>・</w:t>
+      </w:r>
+      <w:r>
+        <w:rPr>
+          <w:rFonts w:ascii="BIZ UDPゴシック" w:eastAsia="BIZ UDPゴシック" w:hAnsi="BIZ UDPゴシック" w:hint="eastAsia"/>
+          <w:sz w:val="36"/>
+          <w:szCs w:val="36"/>
+        </w:rPr>
+        <w:t>S</w:t>
+      </w:r>
+      <w:r>
+        <w:rPr>
+          <w:rFonts w:ascii="BIZ UDPゴシック" w:eastAsia="BIZ UDPゴシック" w:hAnsi="BIZ UDPゴシック"/>
+          <w:sz w:val="36"/>
+          <w:szCs w:val="36"/>
+        </w:rPr>
+        <w:t>E</w:t>
+      </w:r>
+    </w:p>
+    <w:p>
+      <w:pPr>
+        <w:spacing w:after="0"/>
+        <w:rPr>
+          <w:rFonts w:ascii="BIZ UDPゴシック" w:eastAsia="BIZ UDPゴシック" w:hAnsi="BIZ UDPゴシック"/>
+          <w:sz w:val="28"/>
+          <w:szCs w:val="28"/>
+        </w:rPr>
+      </w:pPr>
+      <w:r>
+        <w:rPr>
+          <w:rFonts w:ascii="BIZ UDPゴシック" w:eastAsia="BIZ UDPゴシック" w:hAnsi="BIZ UDPゴシック" w:hint="eastAsia"/>
+          <w:sz w:val="28"/>
+          <w:szCs w:val="28"/>
+        </w:rPr>
+        <w:t>効果音ラボ</w:t>
+      </w:r>
+    </w:p>
+    <w:p>
+      <w:pPr>
+        <w:spacing w:after="0"/>
+        <w:rPr>
+          <w:rFonts w:ascii="BIZ UDPゴシック" w:eastAsia="BIZ UDPゴシック" w:hAnsi="BIZ UDPゴシック" w:hint="eastAsia"/>
+          <w:sz w:val="28"/>
+          <w:szCs w:val="28"/>
+        </w:rPr>
+      </w:pPr>
+    </w:p>
+    <w:p>
+      <w:pPr>
+        <w:spacing w:after="0"/>
+        <w:rPr>
+          <w:rFonts w:ascii="BIZ UDPゴシック" w:eastAsia="BIZ UDPゴシック" w:hAnsi="BIZ UDPゴシック"/>
+          <w:sz w:val="36"/>
+          <w:szCs w:val="36"/>
+        </w:rPr>
+      </w:pPr>
+      <w:r>
+        <w:rPr>
+          <w:rFonts w:ascii="BIZ UDPゴシック" w:eastAsia="BIZ UDPゴシック" w:hAnsi="BIZ UDPゴシック" w:hint="eastAsia"/>
+          <w:sz w:val="36"/>
+          <w:szCs w:val="36"/>
+        </w:rPr>
+        <w:t>・</w:t>
+      </w:r>
+      <w:r>
+        <w:rPr>
+          <w:rFonts w:ascii="BIZ UDPゴシック" w:eastAsia="BIZ UDPゴシック" w:hAnsi="BIZ UDPゴシック" w:hint="eastAsia"/>
+          <w:sz w:val="36"/>
+          <w:szCs w:val="36"/>
+        </w:rPr>
+        <w:t>マテリアル</w:t>
+      </w:r>
+      <w:bookmarkEnd w:id="0"/>
+    </w:p>
+    <w:p>
+      <w:pPr>
+        <w:spacing w:after="0"/>
+        <w:rPr>
+          <w:rFonts w:ascii="BIZ UDPゴシック" w:eastAsia="BIZ UDPゴシック" w:hAnsi="BIZ UDPゴシック"/>
+          <w:sz w:val="28"/>
+          <w:szCs w:val="28"/>
+        </w:rPr>
+      </w:pPr>
+      <w:r>
+        <w:rPr>
+          <w:rFonts w:ascii="BIZ UDPゴシック" w:eastAsia="BIZ UDPゴシック" w:hAnsi="BIZ UDPゴシック"/>
+          <w:sz w:val="28"/>
+          <w:szCs w:val="28"/>
+        </w:rPr>
+        <w:t>PBR Materials</w:t>
+      </w:r>
+    </w:p>
+    <w:p>
+      <w:pPr>
+        <w:spacing w:after="0"/>
+        <w:rPr>
+          <w:rFonts w:ascii="BIZ UDPゴシック" w:eastAsia="BIZ UDPゴシック" w:hAnsi="BIZ UDPゴシック"/>
+          <w:sz w:val="28"/>
+          <w:szCs w:val="28"/>
+        </w:rPr>
+      </w:pPr>
+    </w:p>
+    <w:p>
+      <w:pPr>
+        <w:spacing w:after="0"/>
+        <w:rPr>
+          <w:rFonts w:ascii="BIZ UDPゴシック" w:eastAsia="BIZ UDPゴシック" w:hAnsi="BIZ UDPゴシック"/>
+          <w:sz w:val="36"/>
+          <w:szCs w:val="36"/>
+        </w:rPr>
+      </w:pPr>
+      <w:r>
+        <w:rPr>
+          <w:rFonts w:ascii="BIZ UDPゴシック" w:eastAsia="BIZ UDPゴシック" w:hAnsi="BIZ UDPゴシック" w:hint="eastAsia"/>
+          <w:sz w:val="36"/>
+          <w:szCs w:val="36"/>
+        </w:rPr>
+        <w:t>・</w:t>
+      </w:r>
+      <w:r>
+        <w:rPr>
+          <w:rFonts w:ascii="BIZ UDPゴシック" w:eastAsia="BIZ UDPゴシック" w:hAnsi="BIZ UDPゴシック" w:hint="eastAsia"/>
+          <w:sz w:val="36"/>
+          <w:szCs w:val="36"/>
+        </w:rPr>
+        <w:t>木箱、岩</w:t>
+      </w:r>
+    </w:p>
+    <w:p>
+      <w:pPr>
+        <w:spacing w:after="0"/>
+        <w:rPr>
+          <w:rFonts w:ascii="BIZ UDPゴシック" w:eastAsia="BIZ UDPゴシック" w:hAnsi="BIZ UDPゴシック" w:hint="eastAsia"/>
+          <w:sz w:val="28"/>
+          <w:szCs w:val="28"/>
+        </w:rPr>
+      </w:pPr>
+      <w:r>
+        <w:rPr>
+          <w:rFonts w:ascii="BIZ UDPゴシック" w:eastAsia="BIZ UDPゴシック" w:hAnsi="BIZ UDPゴシック"/>
+          <w:sz w:val="28"/>
+          <w:szCs w:val="28"/>
+        </w:rPr>
+        <w:t>Unity Asset Store</w:t>
+      </w:r>
+    </w:p>
     <w:sectPr>
-      <w:headerReference w:type="default" r:id="rId6"/>
-      <w:footerReference w:type="default" r:id="rId7"/>
+      <w:headerReference w:type="default" r:id="rId11"/>
+      <w:footerReference w:type="default" r:id="rId12"/>
       <w:pgSz w:w="11906" w:h="16838"/>
       <w:pgMar w:top="1985" w:right="1701" w:bottom="1701" w:left="1701" w:header="851" w:footer="992" w:gutter="0"/>
       <w:cols w:space="425"/>
@@ -157,7 +1771,7 @@
 </file>
 
 <file path=word/endnotes.xml><?xml version="1.0" encoding="utf-8"?>
-<w:endnotes xmlns:wpc="http://schemas.microsoft.com/office/word/2010/wordprocessingCanvas" xmlns:cx="http://schemas.microsoft.com/office/drawing/2014/chartex" xmlns:cx1="http://schemas.microsoft.com/office/drawing/2015/9/8/chartex" xmlns:cx2="http://schemas.microsoft.com/office/drawing/2015/10/21/chartex" xmlns:cx3="http://schemas.microsoft.com/office/drawing/2016/5/9/chartex" xmlns:cx4="http://schemas.microsoft.com/office/drawing/2016/5/10/chartex" xmlns:cx5="http://schemas.microsoft.com/office/drawing/2016/5/11/chartex" xmlns:cx6="http://schemas.microsoft.com/office/drawing/2016/5/12/chartex" xmlns:cx7="http://schemas.microsoft.com/office/drawing/2016/5/13/chartex" xmlns:cx8="http://schemas.microsoft.com/office/drawing/2016/5/14/chartex" xmlns:mc="http://schemas.openxmlformats.org/markup-compatibility/2006" xmlns:aink="http://schemas.microsoft.com/office/drawing/2016/ink" xmlns:am3d="http://schemas.microsoft.com/office/drawing/2017/model3d" xmlns:o="urn:schemas-microsoft-com:office:office" xmlns:oel="http://schemas.microsoft.com/office/2019/extlst" xmlns:r="http://schemas.openxmlformats.org/officeDocument/2006/relationships" xmlns:m="http://schemas.openxmlformats.org/officeDocument/2006/math" xmlns:v="urn:schemas-microsoft-com:vml" xmlns:wp14="http://schemas.microsoft.com/office/word/2010/wordprocessingDrawing" xmlns:wp="http://schemas.openxmlformats.org/drawingml/2006/wordprocessingDrawing" xmlns:w10="urn:schemas-microsoft-com:office:word" xmlns:w="http://schemas.openxmlformats.org/wordprocessingml/2006/main" xmlns:w14="http://schemas.microsoft.com/office/word/2010/wordml" xmlns:w15="http://schemas.microsoft.com/office/word/2012/wordml" xmlns:w16cex="http://schemas.microsoft.com/office/word/2018/wordml/cex" xmlns:w16cid="http://schemas.microsoft.com/office/word/2016/wordml/cid" xmlns:w16="http://schemas.microsoft.com/office/word/2018/wordml" xmlns:w16sdtdh="http://schemas.microsoft.com/office/word/2020/wordml/sdtdatahash" xmlns:w16se="http://schemas.microsoft.com/office/word/2015/wordml/symex" xmlns:wpg="http://schemas.microsoft.com/office/word/2010/wordprocessingGroup" xmlns:wpi="http://schemas.microsoft.com/office/word/2010/wordprocessingInk" xmlns:wne="http://schemas.microsoft.com/office/word/2006/wordml" xmlns:wps="http://schemas.microsoft.com/office/word/2010/wordprocessingShape" mc:Ignorable="w14 w15 w16se w16cid w16 w16cex w16sdtdh wp14">
+<w:endnotes xmlns:wpc="http://schemas.microsoft.com/office/word/2010/wordprocessingCanvas" xmlns:cx="http://schemas.microsoft.com/office/drawing/2014/chartex" xmlns:cx1="http://schemas.microsoft.com/office/drawing/2015/9/8/chartex" xmlns:cx2="http://schemas.microsoft.com/office/drawing/2015/10/21/chartex" xmlns:cx3="http://schemas.microsoft.com/office/drawing/2016/5/9/chartex" xmlns:cx4="http://schemas.microsoft.com/office/drawing/2016/5/10/chartex" xmlns:cx5="http://schemas.microsoft.com/office/drawing/2016/5/11/chartex" xmlns:cx6="http://schemas.microsoft.com/office/drawing/2016/5/12/chartex" xmlns:cx7="http://schemas.microsoft.com/office/drawing/2016/5/13/chartex" xmlns:cx8="http://schemas.microsoft.com/office/drawing/2016/5/14/chartex" xmlns:mc="http://schemas.openxmlformats.org/markup-compatibility/2006" xmlns:aink="http://schemas.microsoft.com/office/drawing/2016/ink" xmlns:am3d="http://schemas.microsoft.com/office/drawing/2017/model3d" xmlns:o="urn:schemas-microsoft-com:office:office" xmlns:r="http://schemas.openxmlformats.org/officeDocument/2006/relationships" xmlns:m="http://schemas.openxmlformats.org/officeDocument/2006/math" xmlns:v="urn:schemas-microsoft-com:vml" xmlns:wp14="http://schemas.microsoft.com/office/word/2010/wordprocessingDrawing" xmlns:wp="http://schemas.openxmlformats.org/drawingml/2006/wordprocessingDrawing" xmlns:w10="urn:schemas-microsoft-com:office:word" xmlns:w="http://schemas.openxmlformats.org/wordprocessingml/2006/main" xmlns:w14="http://schemas.microsoft.com/office/word/2010/wordml" xmlns:w15="http://schemas.microsoft.com/office/word/2012/wordml" xmlns:w16cex="http://schemas.microsoft.com/office/word/2018/wordml/cex" xmlns:w16cid="http://schemas.microsoft.com/office/word/2016/wordml/cid" xmlns:w16="http://schemas.microsoft.com/office/word/2018/wordml" xmlns:w16sdtdh="http://schemas.microsoft.com/office/word/2020/wordml/sdtdatahash" xmlns:w16se="http://schemas.microsoft.com/office/word/2015/wordml/symex" xmlns:wpg="http://schemas.microsoft.com/office/word/2010/wordprocessingGroup" xmlns:wpi="http://schemas.microsoft.com/office/word/2010/wordprocessingInk" xmlns:wne="http://schemas.microsoft.com/office/word/2006/wordml" xmlns:wps="http://schemas.microsoft.com/office/word/2010/wordprocessingShape" mc:Ignorable="w14 w15 w16se w16cid w16 w16cex w16sdtdh wp14">
   <w:endnote w:type="separator" w:id="-1">
     <w:p>
       <w:pPr>
@@ -167,6 +1781,7 @@
         <w:separator/>
       </w:r>
     </w:p>
+    <w:p/>
   </w:endnote>
   <w:endnote w:type="continuationSeparator" w:id="0">
     <w:p>
@@ -177,12 +1792,13 @@
         <w:continuationSeparator/>
       </w:r>
     </w:p>
+    <w:p/>
   </w:endnote>
 </w:endnotes>
 </file>
 
 <file path=word/footer1.xml><?xml version="1.0" encoding="utf-8"?>
-<w:ftr xmlns:wpc="http://schemas.microsoft.com/office/word/2010/wordprocessingCanvas" xmlns:cx="http://schemas.microsoft.com/office/drawing/2014/chartex" xmlns:cx1="http://schemas.microsoft.com/office/drawing/2015/9/8/chartex" xmlns:cx2="http://schemas.microsoft.com/office/drawing/2015/10/21/chartex" xmlns:cx3="http://schemas.microsoft.com/office/drawing/2016/5/9/chartex" xmlns:cx4="http://schemas.microsoft.com/office/drawing/2016/5/10/chartex" xmlns:cx5="http://schemas.microsoft.com/office/drawing/2016/5/11/chartex" xmlns:cx6="http://schemas.microsoft.com/office/drawing/2016/5/12/chartex" xmlns:cx7="http://schemas.microsoft.com/office/drawing/2016/5/13/chartex" xmlns:cx8="http://schemas.microsoft.com/office/drawing/2016/5/14/chartex" xmlns:mc="http://schemas.openxmlformats.org/markup-compatibility/2006" xmlns:aink="http://schemas.microsoft.com/office/drawing/2016/ink" xmlns:am3d="http://schemas.microsoft.com/office/drawing/2017/model3d" xmlns:o="urn:schemas-microsoft-com:office:office" xmlns:oel="http://schemas.microsoft.com/office/2019/extlst" xmlns:r="http://schemas.openxmlformats.org/officeDocument/2006/relationships" xmlns:m="http://schemas.openxmlformats.org/officeDocument/2006/math" xmlns:v="urn:schemas-microsoft-com:vml" xmlns:wp14="http://schemas.microsoft.com/office/word/2010/wordprocessingDrawing" xmlns:wp="http://schemas.openxmlformats.org/drawingml/2006/wordprocessingDrawing" xmlns:w10="urn:schemas-microsoft-com:office:word" xmlns:w="http://schemas.openxmlformats.org/wordprocessingml/2006/main" xmlns:w14="http://schemas.microsoft.com/office/word/2010/wordml" xmlns:w15="http://schemas.microsoft.com/office/word/2012/wordml" xmlns:w16cex="http://schemas.microsoft.com/office/word/2018/wordml/cex" xmlns:w16cid="http://schemas.microsoft.com/office/word/2016/wordml/cid" xmlns:w16="http://schemas.microsoft.com/office/word/2018/wordml" xmlns:w16sdtdh="http://schemas.microsoft.com/office/word/2020/wordml/sdtdatahash" xmlns:w16se="http://schemas.microsoft.com/office/word/2015/wordml/symex" xmlns:wpg="http://schemas.microsoft.com/office/word/2010/wordprocessingGroup" xmlns:wpi="http://schemas.microsoft.com/office/word/2010/wordprocessingInk" xmlns:wne="http://schemas.microsoft.com/office/word/2006/wordml" xmlns:wps="http://schemas.microsoft.com/office/word/2010/wordprocessingShape" mc:Ignorable="w14 w15 w16se w16cid w16 w16cex w16sdtdh wp14">
+<w:ftr xmlns:wpc="http://schemas.microsoft.com/office/word/2010/wordprocessingCanvas" xmlns:cx="http://schemas.microsoft.com/office/drawing/2014/chartex" xmlns:cx1="http://schemas.microsoft.com/office/drawing/2015/9/8/chartex" xmlns:cx2="http://schemas.microsoft.com/office/drawing/2015/10/21/chartex" xmlns:cx3="http://schemas.microsoft.com/office/drawing/2016/5/9/chartex" xmlns:cx4="http://schemas.microsoft.com/office/drawing/2016/5/10/chartex" xmlns:cx5="http://schemas.microsoft.com/office/drawing/2016/5/11/chartex" xmlns:cx6="http://schemas.microsoft.com/office/drawing/2016/5/12/chartex" xmlns:cx7="http://schemas.microsoft.com/office/drawing/2016/5/13/chartex" xmlns:cx8="http://schemas.microsoft.com/office/drawing/2016/5/14/chartex" xmlns:mc="http://schemas.openxmlformats.org/markup-compatibility/2006" xmlns:aink="http://schemas.microsoft.com/office/drawing/2016/ink" xmlns:am3d="http://schemas.microsoft.com/office/drawing/2017/model3d" xmlns:o="urn:schemas-microsoft-com:office:office" xmlns:r="http://schemas.openxmlformats.org/officeDocument/2006/relationships" xmlns:m="http://schemas.openxmlformats.org/officeDocument/2006/math" xmlns:v="urn:schemas-microsoft-com:vml" xmlns:wp14="http://schemas.microsoft.com/office/word/2010/wordprocessingDrawing" xmlns:wp="http://schemas.openxmlformats.org/drawingml/2006/wordprocessingDrawing" xmlns:w10="urn:schemas-microsoft-com:office:word" xmlns:w="http://schemas.openxmlformats.org/wordprocessingml/2006/main" xmlns:w14="http://schemas.microsoft.com/office/word/2010/wordml" xmlns:w15="http://schemas.microsoft.com/office/word/2012/wordml" xmlns:w16cex="http://schemas.microsoft.com/office/word/2018/wordml/cex" xmlns:w16cid="http://schemas.microsoft.com/office/word/2016/wordml/cid" xmlns:w16="http://schemas.microsoft.com/office/word/2018/wordml" xmlns:w16sdtdh="http://schemas.microsoft.com/office/word/2020/wordml/sdtdatahash" xmlns:w16se="http://schemas.microsoft.com/office/word/2015/wordml/symex" xmlns:wpg="http://schemas.microsoft.com/office/word/2010/wordprocessingGroup" xmlns:wpi="http://schemas.microsoft.com/office/word/2010/wordprocessingInk" xmlns:wne="http://schemas.microsoft.com/office/word/2006/wordml" xmlns:wps="http://schemas.microsoft.com/office/word/2010/wordprocessingShape" mc:Ignorable="w14 w15 w16se w16cid w16 w16cex w16sdtdh wp14">
   <w:sdt>
     <w:sdtPr>
       <w:id w:val="-82301673"/>
@@ -191,6 +1807,7 @@
         <w:docPartUnique/>
       </w:docPartObj>
     </w:sdtPr>
+    <w:sdtEndPr/>
     <w:sdtContent>
       <w:p>
         <w:pPr>
@@ -221,16 +1838,14 @@
   <w:p>
     <w:pPr>
       <w:pStyle w:val="af3"/>
-      <w:rPr>
-        <w:rFonts w:hint="eastAsia"/>
-      </w:rPr>
     </w:pPr>
   </w:p>
+  <w:p/>
 </w:ftr>
 </file>
 
 <file path=word/footnotes.xml><?xml version="1.0" encoding="utf-8"?>
-<w:footnotes xmlns:wpc="http://schemas.microsoft.com/office/word/2010/wordprocessingCanvas" xmlns:cx="http://schemas.microsoft.com/office/drawing/2014/chartex" xmlns:cx1="http://schemas.microsoft.com/office/drawing/2015/9/8/chartex" xmlns:cx2="http://schemas.microsoft.com/office/drawing/2015/10/21/chartex" xmlns:cx3="http://schemas.microsoft.com/office/drawing/2016/5/9/chartex" xmlns:cx4="http://schemas.microsoft.com/office/drawing/2016/5/10/chartex" xmlns:cx5="http://schemas.microsoft.com/office/drawing/2016/5/11/chartex" xmlns:cx6="http://schemas.microsoft.com/office/drawing/2016/5/12/chartex" xmlns:cx7="http://schemas.microsoft.com/office/drawing/2016/5/13/chartex" xmlns:cx8="http://schemas.microsoft.com/office/drawing/2016/5/14/chartex" xmlns:mc="http://schemas.openxmlformats.org/markup-compatibility/2006" xmlns:aink="http://schemas.microsoft.com/office/drawing/2016/ink" xmlns:am3d="http://schemas.microsoft.com/office/drawing/2017/model3d" xmlns:o="urn:schemas-microsoft-com:office:office" xmlns:oel="http://schemas.microsoft.com/office/2019/extlst" xmlns:r="http://schemas.openxmlformats.org/officeDocument/2006/relationships" xmlns:m="http://schemas.openxmlformats.org/officeDocument/2006/math" xmlns:v="urn:schemas-microsoft-com:vml" xmlns:wp14="http://schemas.microsoft.com/office/word/2010/wordprocessingDrawing" xmlns:wp="http://schemas.openxmlformats.org/drawingml/2006/wordprocessingDrawing" xmlns:w10="urn:schemas-microsoft-com:office:word" xmlns:w="http://schemas.openxmlformats.org/wordprocessingml/2006/main" xmlns:w14="http://schemas.microsoft.com/office/word/2010/wordml" xmlns:w15="http://schemas.microsoft.com/office/word/2012/wordml" xmlns:w16cex="http://schemas.microsoft.com/office/word/2018/wordml/cex" xmlns:w16cid="http://schemas.microsoft.com/office/word/2016/wordml/cid" xmlns:w16="http://schemas.microsoft.com/office/word/2018/wordml" xmlns:w16sdtdh="http://schemas.microsoft.com/office/word/2020/wordml/sdtdatahash" xmlns:w16se="http://schemas.microsoft.com/office/word/2015/wordml/symex" xmlns:wpg="http://schemas.microsoft.com/office/word/2010/wordprocessingGroup" xmlns:wpi="http://schemas.microsoft.com/office/word/2010/wordprocessingInk" xmlns:wne="http://schemas.microsoft.com/office/word/2006/wordml" xmlns:wps="http://schemas.microsoft.com/office/word/2010/wordprocessingShape" mc:Ignorable="w14 w15 w16se w16cid w16 w16cex w16sdtdh wp14">
+<w:footnotes xmlns:wpc="http://schemas.microsoft.com/office/word/2010/wordprocessingCanvas" xmlns:cx="http://schemas.microsoft.com/office/drawing/2014/chartex" xmlns:cx1="http://schemas.microsoft.com/office/drawing/2015/9/8/chartex" xmlns:cx2="http://schemas.microsoft.com/office/drawing/2015/10/21/chartex" xmlns:cx3="http://schemas.microsoft.com/office/drawing/2016/5/9/chartex" xmlns:cx4="http://schemas.microsoft.com/office/drawing/2016/5/10/chartex" xmlns:cx5="http://schemas.microsoft.com/office/drawing/2016/5/11/chartex" xmlns:cx6="http://schemas.microsoft.com/office/drawing/2016/5/12/chartex" xmlns:cx7="http://schemas.microsoft.com/office/drawing/2016/5/13/chartex" xmlns:cx8="http://schemas.microsoft.com/office/drawing/2016/5/14/chartex" xmlns:mc="http://schemas.openxmlformats.org/markup-compatibility/2006" xmlns:aink="http://schemas.microsoft.com/office/drawing/2016/ink" xmlns:am3d="http://schemas.microsoft.com/office/drawing/2017/model3d" xmlns:o="urn:schemas-microsoft-com:office:office" xmlns:r="http://schemas.openxmlformats.org/officeDocument/2006/relationships" xmlns:m="http://schemas.openxmlformats.org/officeDocument/2006/math" xmlns:v="urn:schemas-microsoft-com:vml" xmlns:wp14="http://schemas.microsoft.com/office/word/2010/wordprocessingDrawing" xmlns:wp="http://schemas.openxmlformats.org/drawingml/2006/wordprocessingDrawing" xmlns:w10="urn:schemas-microsoft-com:office:word" xmlns:w="http://schemas.openxmlformats.org/wordprocessingml/2006/main" xmlns:w14="http://schemas.microsoft.com/office/word/2010/wordml" xmlns:w15="http://schemas.microsoft.com/office/word/2012/wordml" xmlns:w16cex="http://schemas.microsoft.com/office/word/2018/wordml/cex" xmlns:w16cid="http://schemas.microsoft.com/office/word/2016/wordml/cid" xmlns:w16="http://schemas.microsoft.com/office/word/2018/wordml" xmlns:w16sdtdh="http://schemas.microsoft.com/office/word/2020/wordml/sdtdatahash" xmlns:w16se="http://schemas.microsoft.com/office/word/2015/wordml/symex" xmlns:wpg="http://schemas.microsoft.com/office/word/2010/wordprocessingGroup" xmlns:wpi="http://schemas.microsoft.com/office/word/2010/wordprocessingInk" xmlns:wne="http://schemas.microsoft.com/office/word/2006/wordml" xmlns:wps="http://schemas.microsoft.com/office/word/2010/wordprocessingShape" mc:Ignorable="w14 w15 w16se w16cid w16 w16cex w16sdtdh wp14">
   <w:footnote w:type="separator" w:id="-1">
     <w:p>
       <w:pPr>
@@ -240,6 +1855,7 @@
         <w:separator/>
       </w:r>
     </w:p>
+    <w:p/>
   </w:footnote>
   <w:footnote w:type="continuationSeparator" w:id="0">
     <w:p>
@@ -250,12 +1866,13 @@
         <w:continuationSeparator/>
       </w:r>
     </w:p>
+    <w:p/>
   </w:footnote>
 </w:footnotes>
 </file>
 
 <file path=word/header1.xml><?xml version="1.0" encoding="utf-8"?>
-<w:hdr xmlns:wpc="http://schemas.microsoft.com/office/word/2010/wordprocessingCanvas" xmlns:cx="http://schemas.microsoft.com/office/drawing/2014/chartex" xmlns:cx1="http://schemas.microsoft.com/office/drawing/2015/9/8/chartex" xmlns:cx2="http://schemas.microsoft.com/office/drawing/2015/10/21/chartex" xmlns:cx3="http://schemas.microsoft.com/office/drawing/2016/5/9/chartex" xmlns:cx4="http://schemas.microsoft.com/office/drawing/2016/5/10/chartex" xmlns:cx5="http://schemas.microsoft.com/office/drawing/2016/5/11/chartex" xmlns:cx6="http://schemas.microsoft.com/office/drawing/2016/5/12/chartex" xmlns:cx7="http://schemas.microsoft.com/office/drawing/2016/5/13/chartex" xmlns:cx8="http://schemas.microsoft.com/office/drawing/2016/5/14/chartex" xmlns:mc="http://schemas.openxmlformats.org/markup-compatibility/2006" xmlns:aink="http://schemas.microsoft.com/office/drawing/2016/ink" xmlns:am3d="http://schemas.microsoft.com/office/drawing/2017/model3d" xmlns:o="urn:schemas-microsoft-com:office:office" xmlns:oel="http://schemas.microsoft.com/office/2019/extlst" xmlns:r="http://schemas.openxmlformats.org/officeDocument/2006/relationships" xmlns:m="http://schemas.openxmlformats.org/officeDocument/2006/math" xmlns:v="urn:schemas-microsoft-com:vml" xmlns:wp14="http://schemas.microsoft.com/office/word/2010/wordprocessingDrawing" xmlns:wp="http://schemas.openxmlformats.org/drawingml/2006/wordprocessingDrawing" xmlns:w10="urn:schemas-microsoft-com:office:word" xmlns:w="http://schemas.openxmlformats.org/wordprocessingml/2006/main" xmlns:w14="http://schemas.microsoft.com/office/word/2010/wordml" xmlns:w15="http://schemas.microsoft.com/office/word/2012/wordml" xmlns:w16cex="http://schemas.microsoft.com/office/word/2018/wordml/cex" xmlns:w16cid="http://schemas.microsoft.com/office/word/2016/wordml/cid" xmlns:w16="http://schemas.microsoft.com/office/word/2018/wordml" xmlns:w16sdtdh="http://schemas.microsoft.com/office/word/2020/wordml/sdtdatahash" xmlns:w16se="http://schemas.microsoft.com/office/word/2015/wordml/symex" xmlns:wpg="http://schemas.microsoft.com/office/word/2010/wordprocessingGroup" xmlns:wpi="http://schemas.microsoft.com/office/word/2010/wordprocessingInk" xmlns:wne="http://schemas.microsoft.com/office/word/2006/wordml" xmlns:wps="http://schemas.microsoft.com/office/word/2010/wordprocessingShape" mc:Ignorable="w14 w15 w16se w16cid w16 w16cex w16sdtdh wp14">
+<w:hdr xmlns:wpc="http://schemas.microsoft.com/office/word/2010/wordprocessingCanvas" xmlns:cx="http://schemas.microsoft.com/office/drawing/2014/chartex" xmlns:cx1="http://schemas.microsoft.com/office/drawing/2015/9/8/chartex" xmlns:cx2="http://schemas.microsoft.com/office/drawing/2015/10/21/chartex" xmlns:cx3="http://schemas.microsoft.com/office/drawing/2016/5/9/chartex" xmlns:cx4="http://schemas.microsoft.com/office/drawing/2016/5/10/chartex" xmlns:cx5="http://schemas.microsoft.com/office/drawing/2016/5/11/chartex" xmlns:cx6="http://schemas.microsoft.com/office/drawing/2016/5/12/chartex" xmlns:cx7="http://schemas.microsoft.com/office/drawing/2016/5/13/chartex" xmlns:cx8="http://schemas.microsoft.com/office/drawing/2016/5/14/chartex" xmlns:mc="http://schemas.openxmlformats.org/markup-compatibility/2006" xmlns:aink="http://schemas.microsoft.com/office/drawing/2016/ink" xmlns:am3d="http://schemas.microsoft.com/office/drawing/2017/model3d" xmlns:o="urn:schemas-microsoft-com:office:office" xmlns:r="http://schemas.openxmlformats.org/officeDocument/2006/relationships" xmlns:m="http://schemas.openxmlformats.org/officeDocument/2006/math" xmlns:v="urn:schemas-microsoft-com:vml" xmlns:wp14="http://schemas.microsoft.com/office/word/2010/wordprocessingDrawing" xmlns:wp="http://schemas.openxmlformats.org/drawingml/2006/wordprocessingDrawing" xmlns:w10="urn:schemas-microsoft-com:office:word" xmlns:w="http://schemas.openxmlformats.org/wordprocessingml/2006/main" xmlns:w14="http://schemas.microsoft.com/office/word/2010/wordml" xmlns:w15="http://schemas.microsoft.com/office/word/2012/wordml" xmlns:w16cex="http://schemas.microsoft.com/office/word/2018/wordml/cex" xmlns:w16cid="http://schemas.microsoft.com/office/word/2016/wordml/cid" xmlns:w16="http://schemas.microsoft.com/office/word/2018/wordml" xmlns:w16sdtdh="http://schemas.microsoft.com/office/word/2020/wordml/sdtdatahash" xmlns:w16se="http://schemas.microsoft.com/office/word/2015/wordml/symex" xmlns:wpg="http://schemas.microsoft.com/office/word/2010/wordprocessingGroup" xmlns:wpi="http://schemas.microsoft.com/office/word/2010/wordprocessingInk" xmlns:wne="http://schemas.microsoft.com/office/word/2006/wordml" xmlns:wps="http://schemas.microsoft.com/office/word/2010/wordprocessingShape" mc:Ignorable="w14 w15 w16se w16cid w16 w16cex w16sdtdh wp14">
   <w:p>
     <w:pPr>
       <w:pStyle w:val="af1"/>
@@ -276,10 +1893,13 @@
       <w:t>宮川龍希</w:t>
     </w:r>
     <w:r>
+      <w:t xml:space="preserve"> </w:t>
+    </w:r>
+    <w:r>
       <w:rPr>
         <w:rFonts w:hint="eastAsia"/>
       </w:rPr>
-      <w:t xml:space="preserve"> 課題番号</w:t>
+      <w:t>課題番号</w:t>
     </w:r>
     <w:r>
       <w:t>1(</w:t>
@@ -291,6 +1911,7 @@
       <w:t>自由制作)</w:t>
     </w:r>
   </w:p>
+  <w:p/>
 </w:hdr>
 </file>
 
@@ -1376,6 +2997,41 @@
     <w:uiPriority w:val="99"/>
     <w:rsid w:val="005D5075"/>
   </w:style>
+  <w:style w:type="character" w:styleId="af5">
+    <w:name w:val="Hyperlink"/>
+    <w:basedOn w:val="a0"/>
+    <w:uiPriority w:val="99"/>
+    <w:unhideWhenUsed/>
+    <w:rsid w:val="00D0114E"/>
+    <w:rPr>
+      <w:color w:val="0563C1" w:themeColor="hyperlink"/>
+      <w:u w:val="single"/>
+    </w:rPr>
+  </w:style>
+  <w:style w:type="character" w:styleId="af6">
+    <w:name w:val="Unresolved Mention"/>
+    <w:basedOn w:val="a0"/>
+    <w:uiPriority w:val="99"/>
+    <w:semiHidden/>
+    <w:unhideWhenUsed/>
+    <w:rsid w:val="00D0114E"/>
+    <w:rPr>
+      <w:color w:val="605E5C"/>
+      <w:shd w:val="clear" w:color="auto" w:fill="E1DFDD"/>
+    </w:rPr>
+  </w:style>
+  <w:style w:type="character" w:styleId="af7">
+    <w:name w:val="FollowedHyperlink"/>
+    <w:basedOn w:val="a0"/>
+    <w:uiPriority w:val="99"/>
+    <w:semiHidden/>
+    <w:unhideWhenUsed/>
+    <w:rsid w:val="000C6CC1"/>
+    <w:rPr>
+      <w:color w:val="954F72" w:themeColor="followedHyperlink"/>
+      <w:u w:val="single"/>
+    </w:rPr>
+  </w:style>
 </w:styles>
 </file>
 
@@ -1578,4 +3234,16 @@
     </a:ext>
   </a:extLst>
 </a:theme>
+</file>
+
+<file path=customXml/item1.xml><?xml version="1.0" encoding="utf-8"?>
+<b:Sources xmlns:b="http://schemas.openxmlformats.org/officeDocument/2006/bibliography" xmlns="http://schemas.openxmlformats.org/officeDocument/2006/bibliography" SelectedStyle="\APASixthEditionOfficeOnline.xsl" StyleName="APA" Version="6"/>
+</file>
+
+<file path=customXml/itemProps1.xml><?xml version="1.0" encoding="utf-8"?>
+<ds:datastoreItem xmlns:ds="http://schemas.openxmlformats.org/officeDocument/2006/customXml" ds:itemID="{C01E6B0D-A254-4504-9DE1-752DB4DA6693}">
+  <ds:schemaRefs>
+    <ds:schemaRef ds:uri="http://schemas.openxmlformats.org/officeDocument/2006/bibliography"/>
+  </ds:schemaRefs>
+</ds:datastoreItem>
 </file>
--- a/Readme.docx
+++ b/Readme.docx
@@ -1,6 +1,6 @@
 
 <file path=word/document.xml><?xml version="1.0" encoding="utf-8"?>
-<w:document xmlns:wpc="http://schemas.microsoft.com/office/word/2010/wordprocessingCanvas" xmlns:cx="http://schemas.microsoft.com/office/drawing/2014/chartex" xmlns:cx1="http://schemas.microsoft.com/office/drawing/2015/9/8/chartex" xmlns:cx2="http://schemas.microsoft.com/office/drawing/2015/10/21/chartex" xmlns:cx3="http://schemas.microsoft.com/office/drawing/2016/5/9/chartex" xmlns:cx4="http://schemas.microsoft.com/office/drawing/2016/5/10/chartex" xmlns:cx5="http://schemas.microsoft.com/office/drawing/2016/5/11/chartex" xmlns:cx6="http://schemas.microsoft.com/office/drawing/2016/5/12/chartex" xmlns:cx7="http://schemas.microsoft.com/office/drawing/2016/5/13/chartex" xmlns:cx8="http://schemas.microsoft.com/office/drawing/2016/5/14/chartex" xmlns:mc="http://schemas.openxmlformats.org/markup-compatibility/2006" xmlns:aink="http://schemas.microsoft.com/office/drawing/2016/ink" xmlns:am3d="http://schemas.microsoft.com/office/drawing/2017/model3d" xmlns:o="urn:schemas-microsoft-com:office:office" xmlns:r="http://schemas.openxmlformats.org/officeDocument/2006/relationships" xmlns:m="http://schemas.openxmlformats.org/officeDocument/2006/math" xmlns:v="urn:schemas-microsoft-com:vml" xmlns:wp14="http://schemas.microsoft.com/office/word/2010/wordprocessingDrawing" xmlns:wp="http://schemas.openxmlformats.org/drawingml/2006/wordprocessingDrawing" xmlns:w10="urn:schemas-microsoft-com:office:word" xmlns:w="http://schemas.openxmlformats.org/wordprocessingml/2006/main" xmlns:w14="http://schemas.microsoft.com/office/word/2010/wordml" xmlns:w15="http://schemas.microsoft.com/office/word/2012/wordml" xmlns:w16cex="http://schemas.microsoft.com/office/word/2018/wordml/cex" xmlns:w16cid="http://schemas.microsoft.com/office/word/2016/wordml/cid" xmlns:w16="http://schemas.microsoft.com/office/word/2018/wordml" xmlns:w16sdtdh="http://schemas.microsoft.com/office/word/2020/wordml/sdtdatahash" xmlns:w16se="http://schemas.microsoft.com/office/word/2015/wordml/symex" xmlns:wpg="http://schemas.microsoft.com/office/word/2010/wordprocessingGroup" xmlns:wpi="http://schemas.microsoft.com/office/word/2010/wordprocessingInk" xmlns:wne="http://schemas.microsoft.com/office/word/2006/wordml" xmlns:wps="http://schemas.microsoft.com/office/word/2010/wordprocessingShape" mc:Ignorable="w14 w15 w16se w16cid w16 w16cex w16sdtdh wp14">
+<w:document xmlns:wpc="http://schemas.microsoft.com/office/word/2010/wordprocessingCanvas" xmlns:cx="http://schemas.microsoft.com/office/drawing/2014/chartex" xmlns:cx1="http://schemas.microsoft.com/office/drawing/2015/9/8/chartex" xmlns:cx2="http://schemas.microsoft.com/office/drawing/2015/10/21/chartex" xmlns:cx3="http://schemas.microsoft.com/office/drawing/2016/5/9/chartex" xmlns:cx4="http://schemas.microsoft.com/office/drawing/2016/5/10/chartex" xmlns:cx5="http://schemas.microsoft.com/office/drawing/2016/5/11/chartex" xmlns:cx6="http://schemas.microsoft.com/office/drawing/2016/5/12/chartex" xmlns:cx7="http://schemas.microsoft.com/office/drawing/2016/5/13/chartex" xmlns:cx8="http://schemas.microsoft.com/office/drawing/2016/5/14/chartex" xmlns:mc="http://schemas.openxmlformats.org/markup-compatibility/2006" xmlns:aink="http://schemas.microsoft.com/office/drawing/2016/ink" xmlns:am3d="http://schemas.microsoft.com/office/drawing/2017/model3d" xmlns:o="urn:schemas-microsoft-com:office:office" xmlns:oel="http://schemas.microsoft.com/office/2019/extlst" xmlns:r="http://schemas.openxmlformats.org/officeDocument/2006/relationships" xmlns:m="http://schemas.openxmlformats.org/officeDocument/2006/math" xmlns:v="urn:schemas-microsoft-com:vml" xmlns:wp14="http://schemas.microsoft.com/office/word/2010/wordprocessingDrawing" xmlns:wp="http://schemas.openxmlformats.org/drawingml/2006/wordprocessingDrawing" xmlns:w10="urn:schemas-microsoft-com:office:word" xmlns:w="http://schemas.openxmlformats.org/wordprocessingml/2006/main" xmlns:w14="http://schemas.microsoft.com/office/word/2010/wordml" xmlns:w15="http://schemas.microsoft.com/office/word/2012/wordml" xmlns:w16cex="http://schemas.microsoft.com/office/word/2018/wordml/cex" xmlns:w16cid="http://schemas.microsoft.com/office/word/2016/wordml/cid" xmlns:w16="http://schemas.microsoft.com/office/word/2018/wordml" xmlns:w16sdtdh="http://schemas.microsoft.com/office/word/2020/wordml/sdtdatahash" xmlns:w16se="http://schemas.microsoft.com/office/word/2015/wordml/symex" xmlns:wpg="http://schemas.microsoft.com/office/word/2010/wordprocessingGroup" xmlns:wpi="http://schemas.microsoft.com/office/word/2010/wordprocessingInk" xmlns:wne="http://schemas.microsoft.com/office/word/2006/wordml" xmlns:wps="http://schemas.microsoft.com/office/word/2010/wordprocessingShape" mc:Ignorable="w14 w15 w16se w16cid w16 w16cex w16sdtdh wp14">
   <w:body>
     <w:p>
       <w:pPr>
@@ -98,7 +98,7 @@
       <w:pPr>
         <w:spacing w:after="0"/>
         <w:rPr>
-          <w:rFonts w:ascii="BIZ UDPゴシック" w:eastAsia="BIZ UDPゴシック" w:hAnsi="BIZ UDPゴシック" w:hint="eastAsia"/>
+          <w:rFonts w:ascii="BIZ UDPゴシック" w:eastAsia="BIZ UDPゴシック" w:hAnsi="BIZ UDPゴシック"/>
           <w:sz w:val="28"/>
           <w:szCs w:val="28"/>
         </w:rPr>
@@ -238,7 +238,7 @@
       <w:pPr>
         <w:spacing w:after="0"/>
         <w:rPr>
-          <w:rFonts w:ascii="BIZ UDPゴシック" w:eastAsia="BIZ UDPゴシック" w:hAnsi="BIZ UDPゴシック" w:hint="eastAsia"/>
+          <w:rFonts w:ascii="BIZ UDPゴシック" w:eastAsia="BIZ UDPゴシック" w:hAnsi="BIZ UDPゴシック"/>
           <w:sz w:val="28"/>
           <w:szCs w:val="28"/>
         </w:rPr>
@@ -513,7 +513,7 @@
       <w:pPr>
         <w:spacing w:after="0"/>
         <w:rPr>
-          <w:rFonts w:ascii="BIZ UDPゴシック" w:eastAsia="BIZ UDPゴシック" w:hAnsi="BIZ UDPゴシック" w:hint="eastAsia"/>
+          <w:rFonts w:ascii="BIZ UDPゴシック" w:eastAsia="BIZ UDPゴシック" w:hAnsi="BIZ UDPゴシック"/>
           <w:sz w:val="28"/>
           <w:szCs w:val="28"/>
         </w:rPr>
@@ -624,7 +624,7 @@
       <w:pPr>
         <w:spacing w:after="0"/>
         <w:rPr>
-          <w:rFonts w:ascii="BIZ UDPゴシック" w:eastAsia="BIZ UDPゴシック" w:hAnsi="BIZ UDPゴシック" w:hint="eastAsia"/>
+          <w:rFonts w:ascii="BIZ UDPゴシック" w:eastAsia="BIZ UDPゴシック" w:hAnsi="BIZ UDPゴシック"/>
           <w:sz w:val="28"/>
           <w:szCs w:val="28"/>
         </w:rPr>
@@ -872,6 +872,7 @@
         </w:rPr>
         <w:t>（</w:t>
       </w:r>
+      <w:proofErr w:type="spellStart"/>
       <w:r>
         <w:rPr>
           <w:rFonts w:ascii="BIZ UDPゴシック" w:eastAsia="BIZ UDPゴシック" w:hAnsi="BIZ UDPゴシック"/>
@@ -880,6 +881,7 @@
         </w:rPr>
         <w:t>enum</w:t>
       </w:r>
+      <w:proofErr w:type="spellEnd"/>
       <w:r>
         <w:rPr>
           <w:rFonts w:ascii="BIZ UDPゴシック" w:eastAsia="BIZ UDPゴシック" w:hAnsi="BIZ UDPゴシック" w:hint="eastAsia"/>
@@ -936,7 +938,7 @@
       <w:pPr>
         <w:spacing w:after="0"/>
         <w:rPr>
-          <w:rFonts w:ascii="BIZ UDPゴシック" w:eastAsia="BIZ UDPゴシック" w:hAnsi="BIZ UDPゴシック" w:hint="eastAsia"/>
+          <w:rFonts w:ascii="BIZ UDPゴシック" w:eastAsia="BIZ UDPゴシック" w:hAnsi="BIZ UDPゴシック"/>
           <w:sz w:val="32"/>
           <w:szCs w:val="32"/>
         </w:rPr>
@@ -954,7 +956,7 @@
       <w:pPr>
         <w:spacing w:after="0"/>
         <w:rPr>
-          <w:rFonts w:ascii="BIZ UDPゴシック" w:eastAsia="BIZ UDPゴシック" w:hAnsi="BIZ UDPゴシック" w:hint="eastAsia"/>
+          <w:rFonts w:ascii="BIZ UDPゴシック" w:eastAsia="BIZ UDPゴシック" w:hAnsi="BIZ UDPゴシック"/>
           <w:sz w:val="32"/>
           <w:szCs w:val="32"/>
         </w:rPr>
@@ -1083,7 +1085,7 @@
       <w:pPr>
         <w:spacing w:after="0"/>
         <w:rPr>
-          <w:rFonts w:ascii="BIZ UDPゴシック" w:eastAsia="BIZ UDPゴシック" w:hAnsi="BIZ UDPゴシック" w:hint="eastAsia"/>
+          <w:rFonts w:ascii="BIZ UDPゴシック" w:eastAsia="BIZ UDPゴシック" w:hAnsi="BIZ UDPゴシック"/>
           <w:sz w:val="32"/>
           <w:szCs w:val="32"/>
         </w:rPr>
@@ -1106,6 +1108,7 @@
         </w:rPr>
         <w:t>・</w:t>
       </w:r>
+      <w:proofErr w:type="spellStart"/>
       <w:r>
         <w:rPr>
           <w:rFonts w:ascii="BIZ UDPゴシック" w:eastAsia="BIZ UDPゴシック" w:hAnsi="BIZ UDPゴシック"/>
@@ -1122,6 +1125,7 @@
         </w:rPr>
         <w:t>iita</w:t>
       </w:r>
+      <w:proofErr w:type="spellEnd"/>
       <w:r>
         <w:rPr>
           <w:rFonts w:ascii="BIZ UDPゴシック" w:eastAsia="BIZ UDPゴシック" w:hAnsi="BIZ UDPゴシック"/>
@@ -1172,11 +1176,12 @@
       <w:pPr>
         <w:spacing w:after="0"/>
         <w:rPr>
-          <w:rFonts w:ascii="BIZ UDPゴシック" w:eastAsia="BIZ UDPゴシック" w:hAnsi="BIZ UDPゴシック" w:hint="eastAsia"/>
-          <w:sz w:val="28"/>
-          <w:szCs w:val="28"/>
-        </w:rPr>
-      </w:pPr>
+          <w:rFonts w:ascii="BIZ UDPゴシック" w:eastAsia="BIZ UDPゴシック" w:hAnsi="BIZ UDPゴシック"/>
+          <w:sz w:val="28"/>
+          <w:szCs w:val="28"/>
+        </w:rPr>
+      </w:pPr>
+      <w:proofErr w:type="spellStart"/>
       <w:r>
         <w:rPr>
           <w:rFonts w:ascii="BIZ UDPゴシック" w:eastAsia="BIZ UDPゴシック" w:hAnsi="BIZ UDPゴシック"/>
@@ -1201,6 +1206,7 @@
         </w:rPr>
         <w:t>ay</w:t>
       </w:r>
+      <w:proofErr w:type="spellEnd"/>
       <w:r>
         <w:rPr>
           <w:rFonts w:ascii="BIZ UDPゴシック" w:eastAsia="BIZ UDPゴシック" w:hAnsi="BIZ UDPゴシック" w:hint="eastAsia"/>
@@ -1265,7 +1271,7 @@
       <w:pPr>
         <w:spacing w:after="0"/>
         <w:rPr>
-          <w:rFonts w:ascii="BIZ UDPゴシック" w:eastAsia="BIZ UDPゴシック" w:hAnsi="BIZ UDPゴシック" w:hint="eastAsia"/>
+          <w:rFonts w:ascii="BIZ UDPゴシック" w:eastAsia="BIZ UDPゴシック" w:hAnsi="BIZ UDPゴシック"/>
           <w:sz w:val="28"/>
           <w:szCs w:val="28"/>
         </w:rPr>
@@ -1307,7 +1313,7 @@
       <w:pPr>
         <w:spacing w:after="0"/>
         <w:rPr>
-          <w:rFonts w:ascii="BIZ UDPゴシック" w:eastAsia="BIZ UDPゴシック" w:hAnsi="BIZ UDPゴシック" w:hint="eastAsia"/>
+          <w:rFonts w:ascii="BIZ UDPゴシック" w:eastAsia="BIZ UDPゴシック" w:hAnsi="BIZ UDPゴシック"/>
           <w:sz w:val="32"/>
           <w:szCs w:val="32"/>
         </w:rPr>
@@ -1336,7 +1342,7 @@
       <w:pPr>
         <w:spacing w:after="0"/>
         <w:rPr>
-          <w:rFonts w:ascii="BIZ UDPゴシック" w:eastAsia="BIZ UDPゴシック" w:hAnsi="BIZ UDPゴシック" w:hint="eastAsia"/>
+          <w:rFonts w:ascii="BIZ UDPゴシック" w:eastAsia="BIZ UDPゴシック" w:hAnsi="BIZ UDPゴシック"/>
           <w:sz w:val="36"/>
           <w:szCs w:val="36"/>
         </w:rPr>
@@ -1420,7 +1426,7 @@
       <w:pPr>
         <w:spacing w:after="0"/>
         <w:rPr>
-          <w:rFonts w:ascii="BIZ UDPゴシック" w:eastAsia="BIZ UDPゴシック" w:hAnsi="BIZ UDPゴシック" w:hint="eastAsia"/>
+          <w:rFonts w:ascii="BIZ UDPゴシック" w:eastAsia="BIZ UDPゴシック" w:hAnsi="BIZ UDPゴシック"/>
           <w:sz w:val="28"/>
           <w:szCs w:val="28"/>
         </w:rPr>
@@ -1490,7 +1496,7 @@
       <w:pPr>
         <w:spacing w:after="0"/>
         <w:rPr>
-          <w:rFonts w:ascii="BIZ UDPゴシック" w:eastAsia="BIZ UDPゴシック" w:hAnsi="BIZ UDPゴシック" w:hint="eastAsia"/>
+          <w:rFonts w:ascii="BIZ UDPゴシック" w:eastAsia="BIZ UDPゴシック" w:hAnsi="BIZ UDPゴシック"/>
           <w:sz w:val="32"/>
           <w:szCs w:val="32"/>
         </w:rPr>
@@ -1531,6 +1537,7 @@
           <w:szCs w:val="28"/>
         </w:rPr>
       </w:pPr>
+      <w:proofErr w:type="spellStart"/>
       <w:r>
         <w:rPr>
           <w:rFonts w:ascii="BIZ UDPゴシック" w:eastAsia="BIZ UDPゴシック" w:hAnsi="BIZ UDPゴシック"/>
@@ -1539,6 +1546,7 @@
         </w:rPr>
         <w:t>musmus</w:t>
       </w:r>
+      <w:proofErr w:type="spellEnd"/>
     </w:p>
     <w:p>
       <w:pPr>
@@ -1590,7 +1598,7 @@
       <w:pPr>
         <w:spacing w:after="0"/>
         <w:rPr>
-          <w:rFonts w:ascii="BIZ UDPゴシック" w:eastAsia="BIZ UDPゴシック" w:hAnsi="BIZ UDPゴシック" w:hint="eastAsia"/>
+          <w:rFonts w:ascii="BIZ UDPゴシック" w:eastAsia="BIZ UDPゴシック" w:hAnsi="BIZ UDPゴシック"/>
           <w:sz w:val="32"/>
           <w:szCs w:val="32"/>
         </w:rPr>
@@ -1653,7 +1661,7 @@
       <w:pPr>
         <w:spacing w:after="0"/>
         <w:rPr>
-          <w:rFonts w:ascii="BIZ UDPゴシック" w:eastAsia="BIZ UDPゴシック" w:hAnsi="BIZ UDPゴシック" w:hint="eastAsia"/>
+          <w:rFonts w:ascii="BIZ UDPゴシック" w:eastAsia="BIZ UDPゴシック" w:hAnsi="BIZ UDPゴシック"/>
           <w:sz w:val="28"/>
           <w:szCs w:val="28"/>
         </w:rPr>
@@ -1744,7 +1752,7 @@
       <w:pPr>
         <w:spacing w:after="0"/>
         <w:rPr>
-          <w:rFonts w:ascii="BIZ UDPゴシック" w:eastAsia="BIZ UDPゴシック" w:hAnsi="BIZ UDPゴシック" w:hint="eastAsia"/>
+          <w:rFonts w:ascii="BIZ UDPゴシック" w:eastAsia="BIZ UDPゴシック" w:hAnsi="BIZ UDPゴシック"/>
           <w:sz w:val="28"/>
           <w:szCs w:val="28"/>
         </w:rPr>
@@ -1756,6 +1764,60 @@
           <w:szCs w:val="28"/>
         </w:rPr>
         <w:t>Unity Asset Store</w:t>
+      </w:r>
+    </w:p>
+    <w:p>
+      <w:pPr>
+        <w:spacing w:after="0"/>
+        <w:rPr>
+          <w:rFonts w:ascii="BIZ UDPゴシック" w:eastAsia="BIZ UDPゴシック" w:hAnsi="BIZ UDPゴシック"/>
+          <w:sz w:val="28"/>
+          <w:szCs w:val="28"/>
+        </w:rPr>
+      </w:pPr>
+    </w:p>
+    <w:p>
+      <w:pPr>
+        <w:spacing w:after="0"/>
+        <w:rPr>
+          <w:rFonts w:ascii="BIZ UDPゴシック" w:eastAsia="BIZ UDPゴシック" w:hAnsi="BIZ UDPゴシック"/>
+          <w:sz w:val="36"/>
+          <w:szCs w:val="36"/>
+        </w:rPr>
+      </w:pPr>
+      <w:r>
+        <w:rPr>
+          <w:rFonts w:ascii="BIZ UDPゴシック" w:eastAsia="BIZ UDPゴシック" w:hAnsi="BIZ UDPゴシック" w:hint="eastAsia"/>
+          <w:sz w:val="36"/>
+          <w:szCs w:val="36"/>
+        </w:rPr>
+        <w:t>・エフェクト</w:t>
+      </w:r>
+    </w:p>
+    <w:p>
+      <w:pPr>
+        <w:spacing w:after="0"/>
+        <w:rPr>
+          <w:rFonts w:ascii="BIZ UDPゴシック" w:eastAsia="BIZ UDPゴシック" w:hAnsi="BIZ UDPゴシック" w:hint="eastAsia"/>
+          <w:sz w:val="28"/>
+          <w:szCs w:val="28"/>
+        </w:rPr>
+      </w:pPr>
+      <w:r>
+        <w:rPr>
+          <w:rFonts w:ascii="BIZ UDPゴシック" w:eastAsia="BIZ UDPゴシック" w:hAnsi="BIZ UDPゴシック" w:hint="eastAsia"/>
+          <w:sz w:val="28"/>
+          <w:szCs w:val="28"/>
+        </w:rPr>
+        <w:t>P</w:t>
+      </w:r>
+      <w:r>
+        <w:rPr>
+          <w:rFonts w:ascii="BIZ UDPゴシック" w:eastAsia="BIZ UDPゴシック" w:hAnsi="BIZ UDPゴシック"/>
+          <w:sz w:val="28"/>
+          <w:szCs w:val="28"/>
+        </w:rPr>
+        <w:t>rominence</w:t>
       </w:r>
     </w:p>
     <w:sectPr>
@@ -1771,7 +1833,7 @@
 </file>
 
 <file path=word/endnotes.xml><?xml version="1.0" encoding="utf-8"?>
-<w:endnotes xmlns:wpc="http://schemas.microsoft.com/office/word/2010/wordprocessingCanvas" xmlns:cx="http://schemas.microsoft.com/office/drawing/2014/chartex" xmlns:cx1="http://schemas.microsoft.com/office/drawing/2015/9/8/chartex" xmlns:cx2="http://schemas.microsoft.com/office/drawing/2015/10/21/chartex" xmlns:cx3="http://schemas.microsoft.com/office/drawing/2016/5/9/chartex" xmlns:cx4="http://schemas.microsoft.com/office/drawing/2016/5/10/chartex" xmlns:cx5="http://schemas.microsoft.com/office/drawing/2016/5/11/chartex" xmlns:cx6="http://schemas.microsoft.com/office/drawing/2016/5/12/chartex" xmlns:cx7="http://schemas.microsoft.com/office/drawing/2016/5/13/chartex" xmlns:cx8="http://schemas.microsoft.com/office/drawing/2016/5/14/chartex" xmlns:mc="http://schemas.openxmlformats.org/markup-compatibility/2006" xmlns:aink="http://schemas.microsoft.com/office/drawing/2016/ink" xmlns:am3d="http://schemas.microsoft.com/office/drawing/2017/model3d" xmlns:o="urn:schemas-microsoft-com:office:office" xmlns:r="http://schemas.openxmlformats.org/officeDocument/2006/relationships" xmlns:m="http://schemas.openxmlformats.org/officeDocument/2006/math" xmlns:v="urn:schemas-microsoft-com:vml" xmlns:wp14="http://schemas.microsoft.com/office/word/2010/wordprocessingDrawing" xmlns:wp="http://schemas.openxmlformats.org/drawingml/2006/wordprocessingDrawing" xmlns:w10="urn:schemas-microsoft-com:office:word" xmlns:w="http://schemas.openxmlformats.org/wordprocessingml/2006/main" xmlns:w14="http://schemas.microsoft.com/office/word/2010/wordml" xmlns:w15="http://schemas.microsoft.com/office/word/2012/wordml" xmlns:w16cex="http://schemas.microsoft.com/office/word/2018/wordml/cex" xmlns:w16cid="http://schemas.microsoft.com/office/word/2016/wordml/cid" xmlns:w16="http://schemas.microsoft.com/office/word/2018/wordml" xmlns:w16sdtdh="http://schemas.microsoft.com/office/word/2020/wordml/sdtdatahash" xmlns:w16se="http://schemas.microsoft.com/office/word/2015/wordml/symex" xmlns:wpg="http://schemas.microsoft.com/office/word/2010/wordprocessingGroup" xmlns:wpi="http://schemas.microsoft.com/office/word/2010/wordprocessingInk" xmlns:wne="http://schemas.microsoft.com/office/word/2006/wordml" xmlns:wps="http://schemas.microsoft.com/office/word/2010/wordprocessingShape" mc:Ignorable="w14 w15 w16se w16cid w16 w16cex w16sdtdh wp14">
+<w:endnotes xmlns:wpc="http://schemas.microsoft.com/office/word/2010/wordprocessingCanvas" xmlns:cx="http://schemas.microsoft.com/office/drawing/2014/chartex" xmlns:cx1="http://schemas.microsoft.com/office/drawing/2015/9/8/chartex" xmlns:cx2="http://schemas.microsoft.com/office/drawing/2015/10/21/chartex" xmlns:cx3="http://schemas.microsoft.com/office/drawing/2016/5/9/chartex" xmlns:cx4="http://schemas.microsoft.com/office/drawing/2016/5/10/chartex" xmlns:cx5="http://schemas.microsoft.com/office/drawing/2016/5/11/chartex" xmlns:cx6="http://schemas.microsoft.com/office/drawing/2016/5/12/chartex" xmlns:cx7="http://schemas.microsoft.com/office/drawing/2016/5/13/chartex" xmlns:cx8="http://schemas.microsoft.com/office/drawing/2016/5/14/chartex" xmlns:mc="http://schemas.openxmlformats.org/markup-compatibility/2006" xmlns:aink="http://schemas.microsoft.com/office/drawing/2016/ink" xmlns:am3d="http://schemas.microsoft.com/office/drawing/2017/model3d" xmlns:o="urn:schemas-microsoft-com:office:office" xmlns:oel="http://schemas.microsoft.com/office/2019/extlst" xmlns:r="http://schemas.openxmlformats.org/officeDocument/2006/relationships" xmlns:m="http://schemas.openxmlformats.org/officeDocument/2006/math" xmlns:v="urn:schemas-microsoft-com:vml" xmlns:wp14="http://schemas.microsoft.com/office/word/2010/wordprocessingDrawing" xmlns:wp="http://schemas.openxmlformats.org/drawingml/2006/wordprocessingDrawing" xmlns:w10="urn:schemas-microsoft-com:office:word" xmlns:w="http://schemas.openxmlformats.org/wordprocessingml/2006/main" xmlns:w14="http://schemas.microsoft.com/office/word/2010/wordml" xmlns:w15="http://schemas.microsoft.com/office/word/2012/wordml" xmlns:w16cex="http://schemas.microsoft.com/office/word/2018/wordml/cex" xmlns:w16cid="http://schemas.microsoft.com/office/word/2016/wordml/cid" xmlns:w16="http://schemas.microsoft.com/office/word/2018/wordml" xmlns:w16sdtdh="http://schemas.microsoft.com/office/word/2020/wordml/sdtdatahash" xmlns:w16se="http://schemas.microsoft.com/office/word/2015/wordml/symex" xmlns:wpg="http://schemas.microsoft.com/office/word/2010/wordprocessingGroup" xmlns:wpi="http://schemas.microsoft.com/office/word/2010/wordprocessingInk" xmlns:wne="http://schemas.microsoft.com/office/word/2006/wordml" xmlns:wps="http://schemas.microsoft.com/office/word/2010/wordprocessingShape" mc:Ignorable="w14 w15 w16se w16cid w16 w16cex w16sdtdh wp14">
   <w:endnote w:type="separator" w:id="-1">
     <w:p>
       <w:pPr>
@@ -1798,7 +1860,7 @@
 </file>
 
 <file path=word/footer1.xml><?xml version="1.0" encoding="utf-8"?>
-<w:ftr xmlns:wpc="http://schemas.microsoft.com/office/word/2010/wordprocessingCanvas" xmlns:cx="http://schemas.microsoft.com/office/drawing/2014/chartex" xmlns:cx1="http://schemas.microsoft.com/office/drawing/2015/9/8/chartex" xmlns:cx2="http://schemas.microsoft.com/office/drawing/2015/10/21/chartex" xmlns:cx3="http://schemas.microsoft.com/office/drawing/2016/5/9/chartex" xmlns:cx4="http://schemas.microsoft.com/office/drawing/2016/5/10/chartex" xmlns:cx5="http://schemas.microsoft.com/office/drawing/2016/5/11/chartex" xmlns:cx6="http://schemas.microsoft.com/office/drawing/2016/5/12/chartex" xmlns:cx7="http://schemas.microsoft.com/office/drawing/2016/5/13/chartex" xmlns:cx8="http://schemas.microsoft.com/office/drawing/2016/5/14/chartex" xmlns:mc="http://schemas.openxmlformats.org/markup-compatibility/2006" xmlns:aink="http://schemas.microsoft.com/office/drawing/2016/ink" xmlns:am3d="http://schemas.microsoft.com/office/drawing/2017/model3d" xmlns:o="urn:schemas-microsoft-com:office:office" xmlns:r="http://schemas.openxmlformats.org/officeDocument/2006/relationships" xmlns:m="http://schemas.openxmlformats.org/officeDocument/2006/math" xmlns:v="urn:schemas-microsoft-com:vml" xmlns:wp14="http://schemas.microsoft.com/office/word/2010/wordprocessingDrawing" xmlns:wp="http://schemas.openxmlformats.org/drawingml/2006/wordprocessingDrawing" xmlns:w10="urn:schemas-microsoft-com:office:word" xmlns:w="http://schemas.openxmlformats.org/wordprocessingml/2006/main" xmlns:w14="http://schemas.microsoft.com/office/word/2010/wordml" xmlns:w15="http://schemas.microsoft.com/office/word/2012/wordml" xmlns:w16cex="http://schemas.microsoft.com/office/word/2018/wordml/cex" xmlns:w16cid="http://schemas.microsoft.com/office/word/2016/wordml/cid" xmlns:w16="http://schemas.microsoft.com/office/word/2018/wordml" xmlns:w16sdtdh="http://schemas.microsoft.com/office/word/2020/wordml/sdtdatahash" xmlns:w16se="http://schemas.microsoft.com/office/word/2015/wordml/symex" xmlns:wpg="http://schemas.microsoft.com/office/word/2010/wordprocessingGroup" xmlns:wpi="http://schemas.microsoft.com/office/word/2010/wordprocessingInk" xmlns:wne="http://schemas.microsoft.com/office/word/2006/wordml" xmlns:wps="http://schemas.microsoft.com/office/word/2010/wordprocessingShape" mc:Ignorable="w14 w15 w16se w16cid w16 w16cex w16sdtdh wp14">
+<w:ftr xmlns:wpc="http://schemas.microsoft.com/office/word/2010/wordprocessingCanvas" xmlns:cx="http://schemas.microsoft.com/office/drawing/2014/chartex" xmlns:cx1="http://schemas.microsoft.com/office/drawing/2015/9/8/chartex" xmlns:cx2="http://schemas.microsoft.com/office/drawing/2015/10/21/chartex" xmlns:cx3="http://schemas.microsoft.com/office/drawing/2016/5/9/chartex" xmlns:cx4="http://schemas.microsoft.com/office/drawing/2016/5/10/chartex" xmlns:cx5="http://schemas.microsoft.com/office/drawing/2016/5/11/chartex" xmlns:cx6="http://schemas.microsoft.com/office/drawing/2016/5/12/chartex" xmlns:cx7="http://schemas.microsoft.com/office/drawing/2016/5/13/chartex" xmlns:cx8="http://schemas.microsoft.com/office/drawing/2016/5/14/chartex" xmlns:mc="http://schemas.openxmlformats.org/markup-compatibility/2006" xmlns:aink="http://schemas.microsoft.com/office/drawing/2016/ink" xmlns:am3d="http://schemas.microsoft.com/office/drawing/2017/model3d" xmlns:o="urn:schemas-microsoft-com:office:office" xmlns:oel="http://schemas.microsoft.com/office/2019/extlst" xmlns:r="http://schemas.openxmlformats.org/officeDocument/2006/relationships" xmlns:m="http://schemas.openxmlformats.org/officeDocument/2006/math" xmlns:v="urn:schemas-microsoft-com:vml" xmlns:wp14="http://schemas.microsoft.com/office/word/2010/wordprocessingDrawing" xmlns:wp="http://schemas.openxmlformats.org/drawingml/2006/wordprocessingDrawing" xmlns:w10="urn:schemas-microsoft-com:office:word" xmlns:w="http://schemas.openxmlformats.org/wordprocessingml/2006/main" xmlns:w14="http://schemas.microsoft.com/office/word/2010/wordml" xmlns:w15="http://schemas.microsoft.com/office/word/2012/wordml" xmlns:w16cex="http://schemas.microsoft.com/office/word/2018/wordml/cex" xmlns:w16cid="http://schemas.microsoft.com/office/word/2016/wordml/cid" xmlns:w16="http://schemas.microsoft.com/office/word/2018/wordml" xmlns:w16sdtdh="http://schemas.microsoft.com/office/word/2020/wordml/sdtdatahash" xmlns:w16se="http://schemas.microsoft.com/office/word/2015/wordml/symex" xmlns:wpg="http://schemas.microsoft.com/office/word/2010/wordprocessingGroup" xmlns:wpi="http://schemas.microsoft.com/office/word/2010/wordprocessingInk" xmlns:wne="http://schemas.microsoft.com/office/word/2006/wordml" xmlns:wps="http://schemas.microsoft.com/office/word/2010/wordprocessingShape" mc:Ignorable="w14 w15 w16se w16cid w16 w16cex w16sdtdh wp14">
   <w:sdt>
     <w:sdtPr>
       <w:id w:val="-82301673"/>
@@ -1807,7 +1869,6 @@
         <w:docPartUnique/>
       </w:docPartObj>
     </w:sdtPr>
-    <w:sdtEndPr/>
     <w:sdtContent>
       <w:p>
         <w:pPr>
@@ -1845,7 +1906,7 @@
 </file>
 
 <file path=word/footnotes.xml><?xml version="1.0" encoding="utf-8"?>
-<w:footnotes xmlns:wpc="http://schemas.microsoft.com/office/word/2010/wordprocessingCanvas" xmlns:cx="http://schemas.microsoft.com/office/drawing/2014/chartex" xmlns:cx1="http://schemas.microsoft.com/office/drawing/2015/9/8/chartex" xmlns:cx2="http://schemas.microsoft.com/office/drawing/2015/10/21/chartex" xmlns:cx3="http://schemas.microsoft.com/office/drawing/2016/5/9/chartex" xmlns:cx4="http://schemas.microsoft.com/office/drawing/2016/5/10/chartex" xmlns:cx5="http://schemas.microsoft.com/office/drawing/2016/5/11/chartex" xmlns:cx6="http://schemas.microsoft.com/office/drawing/2016/5/12/chartex" xmlns:cx7="http://schemas.microsoft.com/office/drawing/2016/5/13/chartex" xmlns:cx8="http://schemas.microsoft.com/office/drawing/2016/5/14/chartex" xmlns:mc="http://schemas.openxmlformats.org/markup-compatibility/2006" xmlns:aink="http://schemas.microsoft.com/office/drawing/2016/ink" xmlns:am3d="http://schemas.microsoft.com/office/drawing/2017/model3d" xmlns:o="urn:schemas-microsoft-com:office:office" xmlns:r="http://schemas.openxmlformats.org/officeDocument/2006/relationships" xmlns:m="http://schemas.openxmlformats.org/officeDocument/2006/math" xmlns:v="urn:schemas-microsoft-com:vml" xmlns:wp14="http://schemas.microsoft.com/office/word/2010/wordprocessingDrawing" xmlns:wp="http://schemas.openxmlformats.org/drawingml/2006/wordprocessingDrawing" xmlns:w10="urn:schemas-microsoft-com:office:word" xmlns:w="http://schemas.openxmlformats.org/wordprocessingml/2006/main" xmlns:w14="http://schemas.microsoft.com/office/word/2010/wordml" xmlns:w15="http://schemas.microsoft.com/office/word/2012/wordml" xmlns:w16cex="http://schemas.microsoft.com/office/word/2018/wordml/cex" xmlns:w16cid="http://schemas.microsoft.com/office/word/2016/wordml/cid" xmlns:w16="http://schemas.microsoft.com/office/word/2018/wordml" xmlns:w16sdtdh="http://schemas.microsoft.com/office/word/2020/wordml/sdtdatahash" xmlns:w16se="http://schemas.microsoft.com/office/word/2015/wordml/symex" xmlns:wpg="http://schemas.microsoft.com/office/word/2010/wordprocessingGroup" xmlns:wpi="http://schemas.microsoft.com/office/word/2010/wordprocessingInk" xmlns:wne="http://schemas.microsoft.com/office/word/2006/wordml" xmlns:wps="http://schemas.microsoft.com/office/word/2010/wordprocessingShape" mc:Ignorable="w14 w15 w16se w16cid w16 w16cex w16sdtdh wp14">
+<w:footnotes xmlns:wpc="http://schemas.microsoft.com/office/word/2010/wordprocessingCanvas" xmlns:cx="http://schemas.microsoft.com/office/drawing/2014/chartex" xmlns:cx1="http://schemas.microsoft.com/office/drawing/2015/9/8/chartex" xmlns:cx2="http://schemas.microsoft.com/office/drawing/2015/10/21/chartex" xmlns:cx3="http://schemas.microsoft.com/office/drawing/2016/5/9/chartex" xmlns:cx4="http://schemas.microsoft.com/office/drawing/2016/5/10/chartex" xmlns:cx5="http://schemas.microsoft.com/office/drawing/2016/5/11/chartex" xmlns:cx6="http://schemas.microsoft.com/office/drawing/2016/5/12/chartex" xmlns:cx7="http://schemas.microsoft.com/office/drawing/2016/5/13/chartex" xmlns:cx8="http://schemas.microsoft.com/office/drawing/2016/5/14/chartex" xmlns:mc="http://schemas.openxmlformats.org/markup-compatibility/2006" xmlns:aink="http://schemas.microsoft.com/office/drawing/2016/ink" xmlns:am3d="http://schemas.microsoft.com/office/drawing/2017/model3d" xmlns:o="urn:schemas-microsoft-com:office:office" xmlns:oel="http://schemas.microsoft.com/office/2019/extlst" xmlns:r="http://schemas.openxmlformats.org/officeDocument/2006/relationships" xmlns:m="http://schemas.openxmlformats.org/officeDocument/2006/math" xmlns:v="urn:schemas-microsoft-com:vml" xmlns:wp14="http://schemas.microsoft.com/office/word/2010/wordprocessingDrawing" xmlns:wp="http://schemas.openxmlformats.org/drawingml/2006/wordprocessingDrawing" xmlns:w10="urn:schemas-microsoft-com:office:word" xmlns:w="http://schemas.openxmlformats.org/wordprocessingml/2006/main" xmlns:w14="http://schemas.microsoft.com/office/word/2010/wordml" xmlns:w15="http://schemas.microsoft.com/office/word/2012/wordml" xmlns:w16cex="http://schemas.microsoft.com/office/word/2018/wordml/cex" xmlns:w16cid="http://schemas.microsoft.com/office/word/2016/wordml/cid" xmlns:w16="http://schemas.microsoft.com/office/word/2018/wordml" xmlns:w16sdtdh="http://schemas.microsoft.com/office/word/2020/wordml/sdtdatahash" xmlns:w16se="http://schemas.microsoft.com/office/word/2015/wordml/symex" xmlns:wpg="http://schemas.microsoft.com/office/word/2010/wordprocessingGroup" xmlns:wpi="http://schemas.microsoft.com/office/word/2010/wordprocessingInk" xmlns:wne="http://schemas.microsoft.com/office/word/2006/wordml" xmlns:wps="http://schemas.microsoft.com/office/word/2010/wordprocessingShape" mc:Ignorable="w14 w15 w16se w16cid w16 w16cex w16sdtdh wp14">
   <w:footnote w:type="separator" w:id="-1">
     <w:p>
       <w:pPr>
@@ -1872,7 +1933,7 @@
 </file>
 
 <file path=word/header1.xml><?xml version="1.0" encoding="utf-8"?>
-<w:hdr xmlns:wpc="http://schemas.microsoft.com/office/word/2010/wordprocessingCanvas" xmlns:cx="http://schemas.microsoft.com/office/drawing/2014/chartex" xmlns:cx1="http://schemas.microsoft.com/office/drawing/2015/9/8/chartex" xmlns:cx2="http://schemas.microsoft.com/office/drawing/2015/10/21/chartex" xmlns:cx3="http://schemas.microsoft.com/office/drawing/2016/5/9/chartex" xmlns:cx4="http://schemas.microsoft.com/office/drawing/2016/5/10/chartex" xmlns:cx5="http://schemas.microsoft.com/office/drawing/2016/5/11/chartex" xmlns:cx6="http://schemas.microsoft.com/office/drawing/2016/5/12/chartex" xmlns:cx7="http://schemas.microsoft.com/office/drawing/2016/5/13/chartex" xmlns:cx8="http://schemas.microsoft.com/office/drawing/2016/5/14/chartex" xmlns:mc="http://schemas.openxmlformats.org/markup-compatibility/2006" xmlns:aink="http://schemas.microsoft.com/office/drawing/2016/ink" xmlns:am3d="http://schemas.microsoft.com/office/drawing/2017/model3d" xmlns:o="urn:schemas-microsoft-com:office:office" xmlns:r="http://schemas.openxmlformats.org/officeDocument/2006/relationships" xmlns:m="http://schemas.openxmlformats.org/officeDocument/2006/math" xmlns:v="urn:schemas-microsoft-com:vml" xmlns:wp14="http://schemas.microsoft.com/office/word/2010/wordprocessingDrawing" xmlns:wp="http://schemas.openxmlformats.org/drawingml/2006/wordprocessingDrawing" xmlns:w10="urn:schemas-microsoft-com:office:word" xmlns:w="http://schemas.openxmlformats.org/wordprocessingml/2006/main" xmlns:w14="http://schemas.microsoft.com/office/word/2010/wordml" xmlns:w15="http://schemas.microsoft.com/office/word/2012/wordml" xmlns:w16cex="http://schemas.microsoft.com/office/word/2018/wordml/cex" xmlns:w16cid="http://schemas.microsoft.com/office/word/2016/wordml/cid" xmlns:w16="http://schemas.microsoft.com/office/word/2018/wordml" xmlns:w16sdtdh="http://schemas.microsoft.com/office/word/2020/wordml/sdtdatahash" xmlns:w16se="http://schemas.microsoft.com/office/word/2015/wordml/symex" xmlns:wpg="http://schemas.microsoft.com/office/word/2010/wordprocessingGroup" xmlns:wpi="http://schemas.microsoft.com/office/word/2010/wordprocessingInk" xmlns:wne="http://schemas.microsoft.com/office/word/2006/wordml" xmlns:wps="http://schemas.microsoft.com/office/word/2010/wordprocessingShape" mc:Ignorable="w14 w15 w16se w16cid w16 w16cex w16sdtdh wp14">
+<w:hdr xmlns:wpc="http://schemas.microsoft.com/office/word/2010/wordprocessingCanvas" xmlns:cx="http://schemas.microsoft.com/office/drawing/2014/chartex" xmlns:cx1="http://schemas.microsoft.com/office/drawing/2015/9/8/chartex" xmlns:cx2="http://schemas.microsoft.com/office/drawing/2015/10/21/chartex" xmlns:cx3="http://schemas.microsoft.com/office/drawing/2016/5/9/chartex" xmlns:cx4="http://schemas.microsoft.com/office/drawing/2016/5/10/chartex" xmlns:cx5="http://schemas.microsoft.com/office/drawing/2016/5/11/chartex" xmlns:cx6="http://schemas.microsoft.com/office/drawing/2016/5/12/chartex" xmlns:cx7="http://schemas.microsoft.com/office/drawing/2016/5/13/chartex" xmlns:cx8="http://schemas.microsoft.com/office/drawing/2016/5/14/chartex" xmlns:mc="http://schemas.openxmlformats.org/markup-compatibility/2006" xmlns:aink="http://schemas.microsoft.com/office/drawing/2016/ink" xmlns:am3d="http://schemas.microsoft.com/office/drawing/2017/model3d" xmlns:o="urn:schemas-microsoft-com:office:office" xmlns:oel="http://schemas.microsoft.com/office/2019/extlst" xmlns:r="http://schemas.openxmlformats.org/officeDocument/2006/relationships" xmlns:m="http://schemas.openxmlformats.org/officeDocument/2006/math" xmlns:v="urn:schemas-microsoft-com:vml" xmlns:wp14="http://schemas.microsoft.com/office/word/2010/wordprocessingDrawing" xmlns:wp="http://schemas.openxmlformats.org/drawingml/2006/wordprocessingDrawing" xmlns:w10="urn:schemas-microsoft-com:office:word" xmlns:w="http://schemas.openxmlformats.org/wordprocessingml/2006/main" xmlns:w14="http://schemas.microsoft.com/office/word/2010/wordml" xmlns:w15="http://schemas.microsoft.com/office/word/2012/wordml" xmlns:w16cex="http://schemas.microsoft.com/office/word/2018/wordml/cex" xmlns:w16cid="http://schemas.microsoft.com/office/word/2016/wordml/cid" xmlns:w16="http://schemas.microsoft.com/office/word/2018/wordml" xmlns:w16sdtdh="http://schemas.microsoft.com/office/word/2020/wordml/sdtdatahash" xmlns:w16se="http://schemas.microsoft.com/office/word/2015/wordml/symex" xmlns:wpg="http://schemas.microsoft.com/office/word/2010/wordprocessingGroup" xmlns:wpi="http://schemas.microsoft.com/office/word/2010/wordprocessingInk" xmlns:wne="http://schemas.microsoft.com/office/word/2006/wordml" xmlns:wps="http://schemas.microsoft.com/office/word/2010/wordprocessingShape" mc:Ignorable="w14 w15 w16se w16cid w16 w16cex w16sdtdh wp14">
   <w:p>
     <w:pPr>
       <w:pStyle w:val="af1"/>

--- a/Readme.docx
+++ b/Readme.docx
@@ -1,6 +1,6 @@
 
 <file path=word/document.xml><?xml version="1.0" encoding="utf-8"?>
-<w:document xmlns:wpc="http://schemas.microsoft.com/office/word/2010/wordprocessingCanvas" xmlns:cx="http://schemas.microsoft.com/office/drawing/2014/chartex" xmlns:cx1="http://schemas.microsoft.com/office/drawing/2015/9/8/chartex" xmlns:cx2="http://schemas.microsoft.com/office/drawing/2015/10/21/chartex" xmlns:cx3="http://schemas.microsoft.com/office/drawing/2016/5/9/chartex" xmlns:cx4="http://schemas.microsoft.com/office/drawing/2016/5/10/chartex" xmlns:cx5="http://schemas.microsoft.com/office/drawing/2016/5/11/chartex" xmlns:cx6="http://schemas.microsoft.com/office/drawing/2016/5/12/chartex" xmlns:cx7="http://schemas.microsoft.com/office/drawing/2016/5/13/chartex" xmlns:cx8="http://schemas.microsoft.com/office/drawing/2016/5/14/chartex" xmlns:mc="http://schemas.openxmlformats.org/markup-compatibility/2006" xmlns:aink="http://schemas.microsoft.com/office/drawing/2016/ink" xmlns:am3d="http://schemas.microsoft.com/office/drawing/2017/model3d" xmlns:o="urn:schemas-microsoft-com:office:office" xmlns:oel="http://schemas.microsoft.com/office/2019/extlst" xmlns:r="http://schemas.openxmlformats.org/officeDocument/2006/relationships" xmlns:m="http://schemas.openxmlformats.org/officeDocument/2006/math" xmlns:v="urn:schemas-microsoft-com:vml" xmlns:wp14="http://schemas.microsoft.com/office/word/2010/wordprocessingDrawing" xmlns:wp="http://schemas.openxmlformats.org/drawingml/2006/wordprocessingDrawing" xmlns:w10="urn:schemas-microsoft-com:office:word" xmlns:w="http://schemas.openxmlformats.org/wordprocessingml/2006/main" xmlns:w14="http://schemas.microsoft.com/office/word/2010/wordml" xmlns:w15="http://schemas.microsoft.com/office/word/2012/wordml" xmlns:w16cex="http://schemas.microsoft.com/office/word/2018/wordml/cex" xmlns:w16cid="http://schemas.microsoft.com/office/word/2016/wordml/cid" xmlns:w16="http://schemas.microsoft.com/office/word/2018/wordml" xmlns:w16sdtdh="http://schemas.microsoft.com/office/word/2020/wordml/sdtdatahash" xmlns:w16se="http://schemas.microsoft.com/office/word/2015/wordml/symex" xmlns:wpg="http://schemas.microsoft.com/office/word/2010/wordprocessingGroup" xmlns:wpi="http://schemas.microsoft.com/office/word/2010/wordprocessingInk" xmlns:wne="http://schemas.microsoft.com/office/word/2006/wordml" xmlns:wps="http://schemas.microsoft.com/office/word/2010/wordprocessingShape" mc:Ignorable="w14 w15 w16se w16cid w16 w16cex w16sdtdh wp14">
+<w:document xmlns:wpc="http://schemas.microsoft.com/office/word/2010/wordprocessingCanvas" xmlns:cx="http://schemas.microsoft.com/office/drawing/2014/chartex" xmlns:cx1="http://schemas.microsoft.com/office/drawing/2015/9/8/chartex" xmlns:cx2="http://schemas.microsoft.com/office/drawing/2015/10/21/chartex" xmlns:cx3="http://schemas.microsoft.com/office/drawing/2016/5/9/chartex" xmlns:cx4="http://schemas.microsoft.com/office/drawing/2016/5/10/chartex" xmlns:cx5="http://schemas.microsoft.com/office/drawing/2016/5/11/chartex" xmlns:cx6="http://schemas.microsoft.com/office/drawing/2016/5/12/chartex" xmlns:cx7="http://schemas.microsoft.com/office/drawing/2016/5/13/chartex" xmlns:cx8="http://schemas.microsoft.com/office/drawing/2016/5/14/chartex" xmlns:mc="http://schemas.openxmlformats.org/markup-compatibility/2006" xmlns:aink="http://schemas.microsoft.com/office/drawing/2016/ink" xmlns:am3d="http://schemas.microsoft.com/office/drawing/2017/model3d" xmlns:o="urn:schemas-microsoft-com:office:office" xmlns:r="http://schemas.openxmlformats.org/officeDocument/2006/relationships" xmlns:m="http://schemas.openxmlformats.org/officeDocument/2006/math" xmlns:v="urn:schemas-microsoft-com:vml" xmlns:wp14="http://schemas.microsoft.com/office/word/2010/wordprocessingDrawing" xmlns:wp="http://schemas.openxmlformats.org/drawingml/2006/wordprocessingDrawing" xmlns:w10="urn:schemas-microsoft-com:office:word" xmlns:w="http://schemas.openxmlformats.org/wordprocessingml/2006/main" xmlns:w14="http://schemas.microsoft.com/office/word/2010/wordml" xmlns:w15="http://schemas.microsoft.com/office/word/2012/wordml" xmlns:w16cex="http://schemas.microsoft.com/office/word/2018/wordml/cex" xmlns:w16cid="http://schemas.microsoft.com/office/word/2016/wordml/cid" xmlns:w16="http://schemas.microsoft.com/office/word/2018/wordml" xmlns:w16sdtdh="http://schemas.microsoft.com/office/word/2020/wordml/sdtdatahash" xmlns:w16se="http://schemas.microsoft.com/office/word/2015/wordml/symex" xmlns:wpg="http://schemas.microsoft.com/office/word/2010/wordprocessingGroup" xmlns:wpi="http://schemas.microsoft.com/office/word/2010/wordprocessingInk" xmlns:wne="http://schemas.microsoft.com/office/word/2006/wordml" xmlns:wps="http://schemas.microsoft.com/office/word/2010/wordprocessingShape" mc:Ignorable="w14 w15 w16se w16cid w16 w16cex w16sdtdh wp14">
   <w:body>
     <w:p>
       <w:pPr>
@@ -365,6 +365,24 @@
       <w:pPr>
         <w:spacing w:after="0"/>
         <w:rPr>
+          <w:rFonts w:ascii="BIZ UDPゴシック" w:eastAsia="BIZ UDPゴシック" w:hAnsi="BIZ UDPゴシック" w:hint="eastAsia"/>
+          <w:sz w:val="28"/>
+          <w:szCs w:val="28"/>
+        </w:rPr>
+      </w:pPr>
+      <w:r>
+        <w:rPr>
+          <w:rFonts w:ascii="BIZ UDPゴシック" w:eastAsia="BIZ UDPゴシック" w:hAnsi="BIZ UDPゴシック" w:hint="eastAsia"/>
+          <w:sz w:val="28"/>
+          <w:szCs w:val="28"/>
+        </w:rPr>
+        <w:t>右スティック 視点変更</w:t>
+      </w:r>
+    </w:p>
+    <w:p>
+      <w:pPr>
+        <w:spacing w:after="0"/>
+        <w:rPr>
           <w:rFonts w:ascii="BIZ UDPゴシック" w:eastAsia="BIZ UDPゴシック" w:hAnsi="BIZ UDPゴシック"/>
           <w:sz w:val="28"/>
           <w:szCs w:val="28"/>
@@ -441,7 +459,7 @@
       <w:pPr>
         <w:spacing w:after="0"/>
         <w:rPr>
-          <w:rFonts w:ascii="BIZ UDPゴシック" w:eastAsia="BIZ UDPゴシック" w:hAnsi="BIZ UDPゴシック"/>
+          <w:rFonts w:ascii="BIZ UDPゴシック" w:eastAsia="BIZ UDPゴシック" w:hAnsi="BIZ UDPゴシック" w:hint="eastAsia"/>
           <w:sz w:val="28"/>
           <w:szCs w:val="28"/>
         </w:rPr>
@@ -478,16 +496,6 @@
         </w:rPr>
         <w:t>爆弾発射</w:t>
       </w:r>
-    </w:p>
-    <w:p>
-      <w:pPr>
-        <w:spacing w:after="0"/>
-        <w:rPr>
-          <w:rFonts w:ascii="BIZ UDPゴシック" w:eastAsia="BIZ UDPゴシック" w:hAnsi="BIZ UDPゴシック"/>
-          <w:sz w:val="28"/>
-          <w:szCs w:val="28"/>
-        </w:rPr>
-      </w:pPr>
     </w:p>
     <w:p>
       <w:pPr>
@@ -872,7 +880,6 @@
         </w:rPr>
         <w:t>（</w:t>
       </w:r>
-      <w:proofErr w:type="spellStart"/>
       <w:r>
         <w:rPr>
           <w:rFonts w:ascii="BIZ UDPゴシック" w:eastAsia="BIZ UDPゴシック" w:hAnsi="BIZ UDPゴシック"/>
@@ -881,7 +888,6 @@
         </w:rPr>
         <w:t>enum</w:t>
       </w:r>
-      <w:proofErr w:type="spellEnd"/>
       <w:r>
         <w:rPr>
           <w:rFonts w:ascii="BIZ UDPゴシック" w:eastAsia="BIZ UDPゴシック" w:hAnsi="BIZ UDPゴシック" w:hint="eastAsia"/>
@@ -1108,7 +1114,6 @@
         </w:rPr>
         <w:t>・</w:t>
       </w:r>
-      <w:proofErr w:type="spellStart"/>
       <w:r>
         <w:rPr>
           <w:rFonts w:ascii="BIZ UDPゴシック" w:eastAsia="BIZ UDPゴシック" w:hAnsi="BIZ UDPゴシック"/>
@@ -1125,7 +1130,6 @@
         </w:rPr>
         <w:t>iita</w:t>
       </w:r>
-      <w:proofErr w:type="spellEnd"/>
       <w:r>
         <w:rPr>
           <w:rFonts w:ascii="BIZ UDPゴシック" w:eastAsia="BIZ UDPゴシック" w:hAnsi="BIZ UDPゴシック"/>
@@ -1181,7 +1185,6 @@
           <w:szCs w:val="28"/>
         </w:rPr>
       </w:pPr>
-      <w:proofErr w:type="spellStart"/>
       <w:r>
         <w:rPr>
           <w:rFonts w:ascii="BIZ UDPゴシック" w:eastAsia="BIZ UDPゴシック" w:hAnsi="BIZ UDPゴシック"/>
@@ -1206,7 +1209,6 @@
         </w:rPr>
         <w:t>ay</w:t>
       </w:r>
-      <w:proofErr w:type="spellEnd"/>
       <w:r>
         <w:rPr>
           <w:rFonts w:ascii="BIZ UDPゴシック" w:eastAsia="BIZ UDPゴシック" w:hAnsi="BIZ UDPゴシック" w:hint="eastAsia"/>
@@ -1537,7 +1539,6 @@
           <w:szCs w:val="28"/>
         </w:rPr>
       </w:pPr>
-      <w:proofErr w:type="spellStart"/>
       <w:r>
         <w:rPr>
           <w:rFonts w:ascii="BIZ UDPゴシック" w:eastAsia="BIZ UDPゴシック" w:hAnsi="BIZ UDPゴシック"/>
@@ -1546,7 +1547,6 @@
         </w:rPr>
         <w:t>musmus</w:t>
       </w:r>
-      <w:proofErr w:type="spellEnd"/>
     </w:p>
     <w:p>
       <w:pPr>
@@ -1798,7 +1798,7 @@
       <w:pPr>
         <w:spacing w:after="0"/>
         <w:rPr>
-          <w:rFonts w:ascii="BIZ UDPゴシック" w:eastAsia="BIZ UDPゴシック" w:hAnsi="BIZ UDPゴシック" w:hint="eastAsia"/>
+          <w:rFonts w:ascii="BIZ UDPゴシック" w:eastAsia="BIZ UDPゴシック" w:hAnsi="BIZ UDPゴシック"/>
           <w:sz w:val="28"/>
           <w:szCs w:val="28"/>
         </w:rPr>
@@ -1833,7 +1833,7 @@
 </file>
 
 <file path=word/endnotes.xml><?xml version="1.0" encoding="utf-8"?>
-<w:endnotes xmlns:wpc="http://schemas.microsoft.com/office/word/2010/wordprocessingCanvas" xmlns:cx="http://schemas.microsoft.com/office/drawing/2014/chartex" xmlns:cx1="http://schemas.microsoft.com/office/drawing/2015/9/8/chartex" xmlns:cx2="http://schemas.microsoft.com/office/drawing/2015/10/21/chartex" xmlns:cx3="http://schemas.microsoft.com/office/drawing/2016/5/9/chartex" xmlns:cx4="http://schemas.microsoft.com/office/drawing/2016/5/10/chartex" xmlns:cx5="http://schemas.microsoft.com/office/drawing/2016/5/11/chartex" xmlns:cx6="http://schemas.microsoft.com/office/drawing/2016/5/12/chartex" xmlns:cx7="http://schemas.microsoft.com/office/drawing/2016/5/13/chartex" xmlns:cx8="http://schemas.microsoft.com/office/drawing/2016/5/14/chartex" xmlns:mc="http://schemas.openxmlformats.org/markup-compatibility/2006" xmlns:aink="http://schemas.microsoft.com/office/drawing/2016/ink" xmlns:am3d="http://schemas.microsoft.com/office/drawing/2017/model3d" xmlns:o="urn:schemas-microsoft-com:office:office" xmlns:oel="http://schemas.microsoft.com/office/2019/extlst" xmlns:r="http://schemas.openxmlformats.org/officeDocument/2006/relationships" xmlns:m="http://schemas.openxmlformats.org/officeDocument/2006/math" xmlns:v="urn:schemas-microsoft-com:vml" xmlns:wp14="http://schemas.microsoft.com/office/word/2010/wordprocessingDrawing" xmlns:wp="http://schemas.openxmlformats.org/drawingml/2006/wordprocessingDrawing" xmlns:w10="urn:schemas-microsoft-com:office:word" xmlns:w="http://schemas.openxmlformats.org/wordprocessingml/2006/main" xmlns:w14="http://schemas.microsoft.com/office/word/2010/wordml" xmlns:w15="http://schemas.microsoft.com/office/word/2012/wordml" xmlns:w16cex="http://schemas.microsoft.com/office/word/2018/wordml/cex" xmlns:w16cid="http://schemas.microsoft.com/office/word/2016/wordml/cid" xmlns:w16="http://schemas.microsoft.com/office/word/2018/wordml" xmlns:w16sdtdh="http://schemas.microsoft.com/office/word/2020/wordml/sdtdatahash" xmlns:w16se="http://schemas.microsoft.com/office/word/2015/wordml/symex" xmlns:wpg="http://schemas.microsoft.com/office/word/2010/wordprocessingGroup" xmlns:wpi="http://schemas.microsoft.com/office/word/2010/wordprocessingInk" xmlns:wne="http://schemas.microsoft.com/office/word/2006/wordml" xmlns:wps="http://schemas.microsoft.com/office/word/2010/wordprocessingShape" mc:Ignorable="w14 w15 w16se w16cid w16 w16cex w16sdtdh wp14">
+<w:endnotes xmlns:wpc="http://schemas.microsoft.com/office/word/2010/wordprocessingCanvas" xmlns:cx="http://schemas.microsoft.com/office/drawing/2014/chartex" xmlns:cx1="http://schemas.microsoft.com/office/drawing/2015/9/8/chartex" xmlns:cx2="http://schemas.microsoft.com/office/drawing/2015/10/21/chartex" xmlns:cx3="http://schemas.microsoft.com/office/drawing/2016/5/9/chartex" xmlns:cx4="http://schemas.microsoft.com/office/drawing/2016/5/10/chartex" xmlns:cx5="http://schemas.microsoft.com/office/drawing/2016/5/11/chartex" xmlns:cx6="http://schemas.microsoft.com/office/drawing/2016/5/12/chartex" xmlns:cx7="http://schemas.microsoft.com/office/drawing/2016/5/13/chartex" xmlns:cx8="http://schemas.microsoft.com/office/drawing/2016/5/14/chartex" xmlns:mc="http://schemas.openxmlformats.org/markup-compatibility/2006" xmlns:aink="http://schemas.microsoft.com/office/drawing/2016/ink" xmlns:am3d="http://schemas.microsoft.com/office/drawing/2017/model3d" xmlns:o="urn:schemas-microsoft-com:office:office" xmlns:r="http://schemas.openxmlformats.org/officeDocument/2006/relationships" xmlns:m="http://schemas.openxmlformats.org/officeDocument/2006/math" xmlns:v="urn:schemas-microsoft-com:vml" xmlns:wp14="http://schemas.microsoft.com/office/word/2010/wordprocessingDrawing" xmlns:wp="http://schemas.openxmlformats.org/drawingml/2006/wordprocessingDrawing" xmlns:w10="urn:schemas-microsoft-com:office:word" xmlns:w="http://schemas.openxmlformats.org/wordprocessingml/2006/main" xmlns:w14="http://schemas.microsoft.com/office/word/2010/wordml" xmlns:w15="http://schemas.microsoft.com/office/word/2012/wordml" xmlns:w16cex="http://schemas.microsoft.com/office/word/2018/wordml/cex" xmlns:w16cid="http://schemas.microsoft.com/office/word/2016/wordml/cid" xmlns:w16="http://schemas.microsoft.com/office/word/2018/wordml" xmlns:w16sdtdh="http://schemas.microsoft.com/office/word/2020/wordml/sdtdatahash" xmlns:w16se="http://schemas.microsoft.com/office/word/2015/wordml/symex" xmlns:wpg="http://schemas.microsoft.com/office/word/2010/wordprocessingGroup" xmlns:wpi="http://schemas.microsoft.com/office/word/2010/wordprocessingInk" xmlns:wne="http://schemas.microsoft.com/office/word/2006/wordml" xmlns:wps="http://schemas.microsoft.com/office/word/2010/wordprocessingShape" mc:Ignorable="w14 w15 w16se w16cid w16 w16cex w16sdtdh wp14">
   <w:endnote w:type="separator" w:id="-1">
     <w:p>
       <w:pPr>
@@ -1860,7 +1860,7 @@
 </file>
 
 <file path=word/footer1.xml><?xml version="1.0" encoding="utf-8"?>
-<w:ftr xmlns:wpc="http://schemas.microsoft.com/office/word/2010/wordprocessingCanvas" xmlns:cx="http://schemas.microsoft.com/office/drawing/2014/chartex" xmlns:cx1="http://schemas.microsoft.com/office/drawing/2015/9/8/chartex" xmlns:cx2="http://schemas.microsoft.com/office/drawing/2015/10/21/chartex" xmlns:cx3="http://schemas.microsoft.com/office/drawing/2016/5/9/chartex" xmlns:cx4="http://schemas.microsoft.com/office/drawing/2016/5/10/chartex" xmlns:cx5="http://schemas.microsoft.com/office/drawing/2016/5/11/chartex" xmlns:cx6="http://schemas.microsoft.com/office/drawing/2016/5/12/chartex" xmlns:cx7="http://schemas.microsoft.com/office/drawing/2016/5/13/chartex" xmlns:cx8="http://schemas.microsoft.com/office/drawing/2016/5/14/chartex" xmlns:mc="http://schemas.openxmlformats.org/markup-compatibility/2006" xmlns:aink="http://schemas.microsoft.com/office/drawing/2016/ink" xmlns:am3d="http://schemas.microsoft.com/office/drawing/2017/model3d" xmlns:o="urn:schemas-microsoft-com:office:office" xmlns:oel="http://schemas.microsoft.com/office/2019/extlst" xmlns:r="http://schemas.openxmlformats.org/officeDocument/2006/relationships" xmlns:m="http://schemas.openxmlformats.org/officeDocument/2006/math" xmlns:v="urn:schemas-microsoft-com:vml" xmlns:wp14="http://schemas.microsoft.com/office/word/2010/wordprocessingDrawing" xmlns:wp="http://schemas.openxmlformats.org/drawingml/2006/wordprocessingDrawing" xmlns:w10="urn:schemas-microsoft-com:office:word" xmlns:w="http://schemas.openxmlformats.org/wordprocessingml/2006/main" xmlns:w14="http://schemas.microsoft.com/office/word/2010/wordml" xmlns:w15="http://schemas.microsoft.com/office/word/2012/wordml" xmlns:w16cex="http://schemas.microsoft.com/office/word/2018/wordml/cex" xmlns:w16cid="http://schemas.microsoft.com/office/word/2016/wordml/cid" xmlns:w16="http://schemas.microsoft.com/office/word/2018/wordml" xmlns:w16sdtdh="http://schemas.microsoft.com/office/word/2020/wordml/sdtdatahash" xmlns:w16se="http://schemas.microsoft.com/office/word/2015/wordml/symex" xmlns:wpg="http://schemas.microsoft.com/office/word/2010/wordprocessingGroup" xmlns:wpi="http://schemas.microsoft.com/office/word/2010/wordprocessingInk" xmlns:wne="http://schemas.microsoft.com/office/word/2006/wordml" xmlns:wps="http://schemas.microsoft.com/office/word/2010/wordprocessingShape" mc:Ignorable="w14 w15 w16se w16cid w16 w16cex w16sdtdh wp14">
+<w:ftr xmlns:wpc="http://schemas.microsoft.com/office/word/2010/wordprocessingCanvas" xmlns:cx="http://schemas.microsoft.com/office/drawing/2014/chartex" xmlns:cx1="http://schemas.microsoft.com/office/drawing/2015/9/8/chartex" xmlns:cx2="http://schemas.microsoft.com/office/drawing/2015/10/21/chartex" xmlns:cx3="http://schemas.microsoft.com/office/drawing/2016/5/9/chartex" xmlns:cx4="http://schemas.microsoft.com/office/drawing/2016/5/10/chartex" xmlns:cx5="http://schemas.microsoft.com/office/drawing/2016/5/11/chartex" xmlns:cx6="http://schemas.microsoft.com/office/drawing/2016/5/12/chartex" xmlns:cx7="http://schemas.microsoft.com/office/drawing/2016/5/13/chartex" xmlns:cx8="http://schemas.microsoft.com/office/drawing/2016/5/14/chartex" xmlns:mc="http://schemas.openxmlformats.org/markup-compatibility/2006" xmlns:aink="http://schemas.microsoft.com/office/drawing/2016/ink" xmlns:am3d="http://schemas.microsoft.com/office/drawing/2017/model3d" xmlns:o="urn:schemas-microsoft-com:office:office" xmlns:r="http://schemas.openxmlformats.org/officeDocument/2006/relationships" xmlns:m="http://schemas.openxmlformats.org/officeDocument/2006/math" xmlns:v="urn:schemas-microsoft-com:vml" xmlns:wp14="http://schemas.microsoft.com/office/word/2010/wordprocessingDrawing" xmlns:wp="http://schemas.openxmlformats.org/drawingml/2006/wordprocessingDrawing" xmlns:w10="urn:schemas-microsoft-com:office:word" xmlns:w="http://schemas.openxmlformats.org/wordprocessingml/2006/main" xmlns:w14="http://schemas.microsoft.com/office/word/2010/wordml" xmlns:w15="http://schemas.microsoft.com/office/word/2012/wordml" xmlns:w16cex="http://schemas.microsoft.com/office/word/2018/wordml/cex" xmlns:w16cid="http://schemas.microsoft.com/office/word/2016/wordml/cid" xmlns:w16="http://schemas.microsoft.com/office/word/2018/wordml" xmlns:w16sdtdh="http://schemas.microsoft.com/office/word/2020/wordml/sdtdatahash" xmlns:w16se="http://schemas.microsoft.com/office/word/2015/wordml/symex" xmlns:wpg="http://schemas.microsoft.com/office/word/2010/wordprocessingGroup" xmlns:wpi="http://schemas.microsoft.com/office/word/2010/wordprocessingInk" xmlns:wne="http://schemas.microsoft.com/office/word/2006/wordml" xmlns:wps="http://schemas.microsoft.com/office/word/2010/wordprocessingShape" mc:Ignorable="w14 w15 w16se w16cid w16 w16cex w16sdtdh wp14">
   <w:sdt>
     <w:sdtPr>
       <w:id w:val="-82301673"/>
@@ -1869,6 +1869,7 @@
         <w:docPartUnique/>
       </w:docPartObj>
     </w:sdtPr>
+    <w:sdtEndPr/>
     <w:sdtContent>
       <w:p>
         <w:pPr>
@@ -1906,7 +1907,7 @@
 </file>
 
 <file path=word/footnotes.xml><?xml version="1.0" encoding="utf-8"?>
-<w:footnotes xmlns:wpc="http://schemas.microsoft.com/office/word/2010/wordprocessingCanvas" xmlns:cx="http://schemas.microsoft.com/office/drawing/2014/chartex" xmlns:cx1="http://schemas.microsoft.com/office/drawing/2015/9/8/chartex" xmlns:cx2="http://schemas.microsoft.com/office/drawing/2015/10/21/chartex" xmlns:cx3="http://schemas.microsoft.com/office/drawing/2016/5/9/chartex" xmlns:cx4="http://schemas.microsoft.com/office/drawing/2016/5/10/chartex" xmlns:cx5="http://schemas.microsoft.com/office/drawing/2016/5/11/chartex" xmlns:cx6="http://schemas.microsoft.com/office/drawing/2016/5/12/chartex" xmlns:cx7="http://schemas.microsoft.com/office/drawing/2016/5/13/chartex" xmlns:cx8="http://schemas.microsoft.com/office/drawing/2016/5/14/chartex" xmlns:mc="http://schemas.openxmlformats.org/markup-compatibility/2006" xmlns:aink="http://schemas.microsoft.com/office/drawing/2016/ink" xmlns:am3d="http://schemas.microsoft.com/office/drawing/2017/model3d" xmlns:o="urn:schemas-microsoft-com:office:office" xmlns:oel="http://schemas.microsoft.com/office/2019/extlst" xmlns:r="http://schemas.openxmlformats.org/officeDocument/2006/relationships" xmlns:m="http://schemas.openxmlformats.org/officeDocument/2006/math" xmlns:v="urn:schemas-microsoft-com:vml" xmlns:wp14="http://schemas.microsoft.com/office/word/2010/wordprocessingDrawing" xmlns:wp="http://schemas.openxmlformats.org/drawingml/2006/wordprocessingDrawing" xmlns:w10="urn:schemas-microsoft-com:office:word" xmlns:w="http://schemas.openxmlformats.org/wordprocessingml/2006/main" xmlns:w14="http://schemas.microsoft.com/office/word/2010/wordml" xmlns:w15="http://schemas.microsoft.com/office/word/2012/wordml" xmlns:w16cex="http://schemas.microsoft.com/office/word/2018/wordml/cex" xmlns:w16cid="http://schemas.microsoft.com/office/word/2016/wordml/cid" xmlns:w16="http://schemas.microsoft.com/office/word/2018/wordml" xmlns:w16sdtdh="http://schemas.microsoft.com/office/word/2020/wordml/sdtdatahash" xmlns:w16se="http://schemas.microsoft.com/office/word/2015/wordml/symex" xmlns:wpg="http://schemas.microsoft.com/office/word/2010/wordprocessingGroup" xmlns:wpi="http://schemas.microsoft.com/office/word/2010/wordprocessingInk" xmlns:wne="http://schemas.microsoft.com/office/word/2006/wordml" xmlns:wps="http://schemas.microsoft.com/office/word/2010/wordprocessingShape" mc:Ignorable="w14 w15 w16se w16cid w16 w16cex w16sdtdh wp14">
+<w:footnotes xmlns:wpc="http://schemas.microsoft.com/office/word/2010/wordprocessingCanvas" xmlns:cx="http://schemas.microsoft.com/office/drawing/2014/chartex" xmlns:cx1="http://schemas.microsoft.com/office/drawing/2015/9/8/chartex" xmlns:cx2="http://schemas.microsoft.com/office/drawing/2015/10/21/chartex" xmlns:cx3="http://schemas.microsoft.com/office/drawing/2016/5/9/chartex" xmlns:cx4="http://schemas.microsoft.com/office/drawing/2016/5/10/chartex" xmlns:cx5="http://schemas.microsoft.com/office/drawing/2016/5/11/chartex" xmlns:cx6="http://schemas.microsoft.com/office/drawing/2016/5/12/chartex" xmlns:cx7="http://schemas.microsoft.com/office/drawing/2016/5/13/chartex" xmlns:cx8="http://schemas.microsoft.com/office/drawing/2016/5/14/chartex" xmlns:mc="http://schemas.openxmlformats.org/markup-compatibility/2006" xmlns:aink="http://schemas.microsoft.com/office/drawing/2016/ink" xmlns:am3d="http://schemas.microsoft.com/office/drawing/2017/model3d" xmlns:o="urn:schemas-microsoft-com:office:office" xmlns:r="http://schemas.openxmlformats.org/officeDocument/2006/relationships" xmlns:m="http://schemas.openxmlformats.org/officeDocument/2006/math" xmlns:v="urn:schemas-microsoft-com:vml" xmlns:wp14="http://schemas.microsoft.com/office/word/2010/wordprocessingDrawing" xmlns:wp="http://schemas.openxmlformats.org/drawingml/2006/wordprocessingDrawing" xmlns:w10="urn:schemas-microsoft-com:office:word" xmlns:w="http://schemas.openxmlformats.org/wordprocessingml/2006/main" xmlns:w14="http://schemas.microsoft.com/office/word/2010/wordml" xmlns:w15="http://schemas.microsoft.com/office/word/2012/wordml" xmlns:w16cex="http://schemas.microsoft.com/office/word/2018/wordml/cex" xmlns:w16cid="http://schemas.microsoft.com/office/word/2016/wordml/cid" xmlns:w16="http://schemas.microsoft.com/office/word/2018/wordml" xmlns:w16sdtdh="http://schemas.microsoft.com/office/word/2020/wordml/sdtdatahash" xmlns:w16se="http://schemas.microsoft.com/office/word/2015/wordml/symex" xmlns:wpg="http://schemas.microsoft.com/office/word/2010/wordprocessingGroup" xmlns:wpi="http://schemas.microsoft.com/office/word/2010/wordprocessingInk" xmlns:wne="http://schemas.microsoft.com/office/word/2006/wordml" xmlns:wps="http://schemas.microsoft.com/office/word/2010/wordprocessingShape" mc:Ignorable="w14 w15 w16se w16cid w16 w16cex w16sdtdh wp14">
   <w:footnote w:type="separator" w:id="-1">
     <w:p>
       <w:pPr>
@@ -1933,46 +1934,68 @@
 </file>
 
 <file path=word/header1.xml><?xml version="1.0" encoding="utf-8"?>
-<w:hdr xmlns:wpc="http://schemas.microsoft.com/office/word/2010/wordprocessingCanvas" xmlns:cx="http://schemas.microsoft.com/office/drawing/2014/chartex" xmlns:cx1="http://schemas.microsoft.com/office/drawing/2015/9/8/chartex" xmlns:cx2="http://schemas.microsoft.com/office/drawing/2015/10/21/chartex" xmlns:cx3="http://schemas.microsoft.com/office/drawing/2016/5/9/chartex" xmlns:cx4="http://schemas.microsoft.com/office/drawing/2016/5/10/chartex" xmlns:cx5="http://schemas.microsoft.com/office/drawing/2016/5/11/chartex" xmlns:cx6="http://schemas.microsoft.com/office/drawing/2016/5/12/chartex" xmlns:cx7="http://schemas.microsoft.com/office/drawing/2016/5/13/chartex" xmlns:cx8="http://schemas.microsoft.com/office/drawing/2016/5/14/chartex" xmlns:mc="http://schemas.openxmlformats.org/markup-compatibility/2006" xmlns:aink="http://schemas.microsoft.com/office/drawing/2016/ink" xmlns:am3d="http://schemas.microsoft.com/office/drawing/2017/model3d" xmlns:o="urn:schemas-microsoft-com:office:office" xmlns:oel="http://schemas.microsoft.com/office/2019/extlst" xmlns:r="http://schemas.openxmlformats.org/officeDocument/2006/relationships" xmlns:m="http://schemas.openxmlformats.org/officeDocument/2006/math" xmlns:v="urn:schemas-microsoft-com:vml" xmlns:wp14="http://schemas.microsoft.com/office/word/2010/wordprocessingDrawing" xmlns:wp="http://schemas.openxmlformats.org/drawingml/2006/wordprocessingDrawing" xmlns:w10="urn:schemas-microsoft-com:office:word" xmlns:w="http://schemas.openxmlformats.org/wordprocessingml/2006/main" xmlns:w14="http://schemas.microsoft.com/office/word/2010/wordml" xmlns:w15="http://schemas.microsoft.com/office/word/2012/wordml" xmlns:w16cex="http://schemas.microsoft.com/office/word/2018/wordml/cex" xmlns:w16cid="http://schemas.microsoft.com/office/word/2016/wordml/cid" xmlns:w16="http://schemas.microsoft.com/office/word/2018/wordml" xmlns:w16sdtdh="http://schemas.microsoft.com/office/word/2020/wordml/sdtdatahash" xmlns:w16se="http://schemas.microsoft.com/office/word/2015/wordml/symex" xmlns:wpg="http://schemas.microsoft.com/office/word/2010/wordprocessingGroup" xmlns:wpi="http://schemas.microsoft.com/office/word/2010/wordprocessingInk" xmlns:wne="http://schemas.microsoft.com/office/word/2006/wordml" xmlns:wps="http://schemas.microsoft.com/office/word/2010/wordprocessingShape" mc:Ignorable="w14 w15 w16se w16cid w16 w16cex w16sdtdh wp14">
+<w:hdr xmlns:wpc="http://schemas.microsoft.com/office/word/2010/wordprocessingCanvas" xmlns:cx="http://schemas.microsoft.com/office/drawing/2014/chartex" xmlns:cx1="http://schemas.microsoft.com/office/drawing/2015/9/8/chartex" xmlns:cx2="http://schemas.microsoft.com/office/drawing/2015/10/21/chartex" xmlns:cx3="http://schemas.microsoft.com/office/drawing/2016/5/9/chartex" xmlns:cx4="http://schemas.microsoft.com/office/drawing/2016/5/10/chartex" xmlns:cx5="http://schemas.microsoft.com/office/drawing/2016/5/11/chartex" xmlns:cx6="http://schemas.microsoft.com/office/drawing/2016/5/12/chartex" xmlns:cx7="http://schemas.microsoft.com/office/drawing/2016/5/13/chartex" xmlns:cx8="http://schemas.microsoft.com/office/drawing/2016/5/14/chartex" xmlns:mc="http://schemas.openxmlformats.org/markup-compatibility/2006" xmlns:aink="http://schemas.microsoft.com/office/drawing/2016/ink" xmlns:am3d="http://schemas.microsoft.com/office/drawing/2017/model3d" xmlns:o="urn:schemas-microsoft-com:office:office" xmlns:r="http://schemas.openxmlformats.org/officeDocument/2006/relationships" xmlns:m="http://schemas.openxmlformats.org/officeDocument/2006/math" xmlns:v="urn:schemas-microsoft-com:vml" xmlns:wp14="http://schemas.microsoft.com/office/word/2010/wordprocessingDrawing" xmlns:wp="http://schemas.openxmlformats.org/drawingml/2006/wordprocessingDrawing" xmlns:w10="urn:schemas-microsoft-com:office:word" xmlns:w="http://schemas.openxmlformats.org/wordprocessingml/2006/main" xmlns:w14="http://schemas.microsoft.com/office/word/2010/wordml" xmlns:w15="http://schemas.microsoft.com/office/word/2012/wordml" xmlns:w16cex="http://schemas.microsoft.com/office/word/2018/wordml/cex" xmlns:w16cid="http://schemas.microsoft.com/office/word/2016/wordml/cid" xmlns:w16="http://schemas.microsoft.com/office/word/2018/wordml" xmlns:w16sdtdh="http://schemas.microsoft.com/office/word/2020/wordml/sdtdatahash" xmlns:w16se="http://schemas.microsoft.com/office/word/2015/wordml/symex" xmlns:wpg="http://schemas.microsoft.com/office/word/2010/wordprocessingGroup" xmlns:wpi="http://schemas.microsoft.com/office/word/2010/wordprocessingInk" xmlns:wne="http://schemas.microsoft.com/office/word/2006/wordml" xmlns:wps="http://schemas.microsoft.com/office/word/2010/wordprocessingShape" mc:Ignorable="w14 w15 w16se w16cid w16 w16cex w16sdtdh wp14">
   <w:p>
     <w:pPr>
       <w:pStyle w:val="af1"/>
+      <w:rPr>
+        <w:lang w:eastAsia="zh-TW"/>
+      </w:rPr>
     </w:pPr>
     <w:r>
       <w:rPr>
         <w:rFonts w:hint="eastAsia"/>
+        <w:lang w:eastAsia="zh-TW"/>
       </w:rPr>
       <w:t>2</w:t>
     </w:r>
     <w:r>
+      <w:rPr>
+        <w:lang w:eastAsia="zh-TW"/>
+      </w:rPr>
       <w:t xml:space="preserve">3CI0538 </w:t>
     </w:r>
     <w:r>
       <w:rPr>
         <w:rFonts w:hint="eastAsia"/>
+        <w:lang w:eastAsia="zh-TW"/>
       </w:rPr>
       <w:t>宮川龍希</w:t>
     </w:r>
     <w:r>
+      <w:rPr>
+        <w:lang w:eastAsia="zh-TW"/>
+      </w:rPr>
       <w:t xml:space="preserve"> </w:t>
     </w:r>
     <w:r>
       <w:rPr>
         <w:rFonts w:hint="eastAsia"/>
+        <w:lang w:eastAsia="zh-TW"/>
       </w:rPr>
       <w:t>課題番号</w:t>
     </w:r>
     <w:r>
+      <w:rPr>
+        <w:lang w:eastAsia="zh-TW"/>
+      </w:rPr>
       <w:t>1(</w:t>
     </w:r>
     <w:r>
       <w:rPr>
         <w:rFonts w:hint="eastAsia"/>
+        <w:lang w:eastAsia="zh-TW"/>
       </w:rPr>
       <w:t>自由制作)</w:t>
     </w:r>
   </w:p>
-  <w:p/>
+  <w:p>
+    <w:pPr>
+      <w:rPr>
+        <w:lang w:eastAsia="zh-TW"/>
+      </w:rPr>
+    </w:pPr>
+  </w:p>
 </w:hdr>
 </file>
 

--- a/Readme.docx
+++ b/Readme.docx
@@ -365,7 +365,7 @@
       <w:pPr>
         <w:spacing w:after="0"/>
         <w:rPr>
-          <w:rFonts w:ascii="BIZ UDPゴシック" w:eastAsia="BIZ UDPゴシック" w:hAnsi="BIZ UDPゴシック" w:hint="eastAsia"/>
+          <w:rFonts w:ascii="BIZ UDPゴシック" w:eastAsia="BIZ UDPゴシック" w:hAnsi="BIZ UDPゴシック"/>
           <w:sz w:val="28"/>
           <w:szCs w:val="28"/>
         </w:rPr>
@@ -459,7 +459,7 @@
       <w:pPr>
         <w:spacing w:after="0"/>
         <w:rPr>
-          <w:rFonts w:ascii="BIZ UDPゴシック" w:eastAsia="BIZ UDPゴシック" w:hAnsi="BIZ UDPゴシック" w:hint="eastAsia"/>
+          <w:rFonts w:ascii="BIZ UDPゴシック" w:eastAsia="BIZ UDPゴシック" w:hAnsi="BIZ UDPゴシック"/>
           <w:sz w:val="28"/>
           <w:szCs w:val="28"/>
         </w:rPr>
@@ -667,8 +667,76 @@
         <w:spacing w:after="0"/>
         <w:rPr>
           <w:rFonts w:ascii="BIZ UDPゴシック" w:eastAsia="BIZ UDPゴシック" w:hAnsi="BIZ UDPゴシック"/>
-          <w:b/>
-          <w:bCs/>
+          <w:sz w:val="28"/>
+          <w:szCs w:val="28"/>
+        </w:rPr>
+      </w:pPr>
+    </w:p>
+    <w:p>
+      <w:pPr>
+        <w:spacing w:after="0"/>
+        <w:rPr>
+          <w:rFonts w:ascii="BIZ UDPゴシック" w:eastAsia="BIZ UDPゴシック" w:hAnsi="BIZ UDPゴシック"/>
+          <w:sz w:val="28"/>
+          <w:szCs w:val="28"/>
+        </w:rPr>
+      </w:pPr>
+    </w:p>
+    <w:p>
+      <w:pPr>
+        <w:spacing w:after="0"/>
+        <w:rPr>
+          <w:rFonts w:ascii="BIZ UDPゴシック" w:eastAsia="BIZ UDPゴシック" w:hAnsi="BIZ UDPゴシック"/>
+          <w:sz w:val="28"/>
+          <w:szCs w:val="28"/>
+        </w:rPr>
+      </w:pPr>
+    </w:p>
+    <w:p>
+      <w:pPr>
+        <w:spacing w:after="0"/>
+        <w:rPr>
+          <w:rFonts w:ascii="BIZ UDPゴシック" w:eastAsia="BIZ UDPゴシック" w:hAnsi="BIZ UDPゴシック"/>
+          <w:sz w:val="28"/>
+          <w:szCs w:val="28"/>
+        </w:rPr>
+      </w:pPr>
+    </w:p>
+    <w:p>
+      <w:pPr>
+        <w:spacing w:after="0"/>
+        <w:rPr>
+          <w:rFonts w:ascii="BIZ UDPゴシック" w:eastAsia="BIZ UDPゴシック" w:hAnsi="BIZ UDPゴシック"/>
+          <w:sz w:val="28"/>
+          <w:szCs w:val="28"/>
+        </w:rPr>
+      </w:pPr>
+    </w:p>
+    <w:p>
+      <w:pPr>
+        <w:spacing w:after="0"/>
+        <w:rPr>
+          <w:rFonts w:ascii="BIZ UDPゴシック" w:eastAsia="BIZ UDPゴシック" w:hAnsi="BIZ UDPゴシック"/>
+          <w:sz w:val="28"/>
+          <w:szCs w:val="28"/>
+        </w:rPr>
+      </w:pPr>
+    </w:p>
+    <w:p>
+      <w:pPr>
+        <w:spacing w:after="0"/>
+        <w:rPr>
+          <w:rFonts w:ascii="BIZ UDPゴシック" w:eastAsia="BIZ UDPゴシック" w:hAnsi="BIZ UDPゴシック" w:hint="eastAsia"/>
+          <w:sz w:val="28"/>
+          <w:szCs w:val="28"/>
+        </w:rPr>
+      </w:pPr>
+    </w:p>
+    <w:p>
+      <w:pPr>
+        <w:spacing w:after="0"/>
+        <w:rPr>
+          <w:rFonts w:ascii="BIZ UDPゴシック" w:eastAsia="BIZ UDPゴシック" w:hAnsi="BIZ UDPゴシック"/>
           <w:sz w:val="40"/>
           <w:szCs w:val="40"/>
         </w:rPr>
@@ -676,25 +744,166 @@
       <w:r>
         <w:rPr>
           <w:rFonts w:ascii="BIZ UDPゴシック" w:eastAsia="BIZ UDPゴシック" w:hAnsi="BIZ UDPゴシック" w:hint="eastAsia"/>
-          <w:b/>
-          <w:bCs/>
           <w:sz w:val="40"/>
           <w:szCs w:val="40"/>
           <w:highlight w:val="yellow"/>
-          <w:shd w:val="pct15" w:color="auto" w:fill="FFFFFF"/>
-        </w:rPr>
-        <w:t>独自実装、PR</w:t>
-      </w:r>
-      <w:r>
-        <w:rPr>
-          <w:rFonts w:ascii="BIZ UDPゴシック" w:eastAsia="BIZ UDPゴシック" w:hAnsi="BIZ UDPゴシック" w:hint="eastAsia"/>
-          <w:b/>
-          <w:bCs/>
-          <w:sz w:val="40"/>
-          <w:szCs w:val="40"/>
-          <w:highlight w:val="yellow"/>
-        </w:rPr>
-        <w:t>ポイント</w:t>
+        </w:rPr>
+        <w:lastRenderedPageBreak/>
+        <w:t>使用素材</w:t>
+      </w:r>
+    </w:p>
+    <w:p>
+      <w:pPr>
+        <w:spacing w:after="0"/>
+        <w:rPr>
+          <w:rFonts w:ascii="BIZ UDPゴシック" w:eastAsia="BIZ UDPゴシック" w:hAnsi="BIZ UDPゴシック"/>
+          <w:sz w:val="36"/>
+          <w:szCs w:val="36"/>
+        </w:rPr>
+      </w:pPr>
+      <w:r>
+        <w:rPr>
+          <w:rFonts w:ascii="BIZ UDPゴシック" w:eastAsia="BIZ UDPゴシック" w:hAnsi="BIZ UDPゴシック" w:hint="eastAsia"/>
+          <w:sz w:val="36"/>
+          <w:szCs w:val="36"/>
+        </w:rPr>
+        <w:t>・</w:t>
+      </w:r>
+      <w:r>
+        <w:rPr>
+          <w:rFonts w:ascii="BIZ UDPゴシック" w:eastAsia="BIZ UDPゴシック" w:hAnsi="BIZ UDPゴシック" w:hint="eastAsia"/>
+          <w:sz w:val="36"/>
+          <w:szCs w:val="36"/>
+        </w:rPr>
+        <w:t>プレイヤー</w:t>
+      </w:r>
+    </w:p>
+    <w:p>
+      <w:pPr>
+        <w:spacing w:after="0"/>
+        <w:rPr>
+          <w:rFonts w:ascii="BIZ UDPゴシック" w:eastAsia="BIZ UDPゴシック" w:hAnsi="BIZ UDPゴシック"/>
+          <w:sz w:val="28"/>
+          <w:szCs w:val="28"/>
+        </w:rPr>
+      </w:pPr>
+      <w:r>
+        <w:rPr>
+          <w:rFonts w:ascii="BIZ UDPゴシック" w:eastAsia="BIZ UDPゴシック" w:hAnsi="BIZ UDPゴシック" w:hint="eastAsia"/>
+          <w:sz w:val="28"/>
+          <w:szCs w:val="28"/>
+        </w:rPr>
+        <w:t>U</w:t>
+      </w:r>
+      <w:r>
+        <w:rPr>
+          <w:rFonts w:ascii="BIZ UDPゴシック" w:eastAsia="BIZ UDPゴシック" w:hAnsi="BIZ UDPゴシック"/>
+          <w:sz w:val="28"/>
+          <w:szCs w:val="28"/>
+        </w:rPr>
+        <w:t>nity</w:t>
+      </w:r>
+      <w:r>
+        <w:rPr>
+          <w:rFonts w:ascii="BIZ UDPゴシック" w:eastAsia="BIZ UDPゴシック" w:hAnsi="BIZ UDPゴシック" w:hint="eastAsia"/>
+          <w:sz w:val="28"/>
+          <w:szCs w:val="28"/>
+        </w:rPr>
+        <w:t>ちゃん</w:t>
+      </w:r>
+      <w:r>
+        <w:rPr>
+          <w:rFonts w:ascii="BIZ UDPゴシック" w:eastAsia="BIZ UDPゴシック" w:hAnsi="BIZ UDPゴシック" w:hint="eastAsia"/>
+          <w:sz w:val="28"/>
+          <w:szCs w:val="28"/>
+        </w:rPr>
+        <w:t xml:space="preserve"> </w:t>
+      </w:r>
+      <w:r>
+        <w:rPr>
+          <w:rFonts w:ascii="BIZ UDPゴシック" w:eastAsia="BIZ UDPゴシック" w:hAnsi="BIZ UDPゴシック" w:hint="eastAsia"/>
+          <w:sz w:val="28"/>
+          <w:szCs w:val="28"/>
+        </w:rPr>
+        <w:t>©</w:t>
+      </w:r>
+      <w:r>
+        <w:rPr>
+          <w:rFonts w:ascii="BIZ UDPゴシック" w:eastAsia="BIZ UDPゴシック" w:hAnsi="BIZ UDPゴシック"/>
+          <w:sz w:val="28"/>
+          <w:szCs w:val="28"/>
+        </w:rPr>
+        <w:t xml:space="preserve"> Unity Technologies Japan/UCL</w:t>
+      </w:r>
+    </w:p>
+    <w:p>
+      <w:pPr>
+        <w:spacing w:after="0"/>
+        <w:rPr>
+          <w:rFonts w:ascii="BIZ UDPゴシック" w:eastAsia="BIZ UDPゴシック" w:hAnsi="BIZ UDPゴシック"/>
+          <w:sz w:val="28"/>
+          <w:szCs w:val="28"/>
+        </w:rPr>
+      </w:pPr>
+    </w:p>
+    <w:p>
+      <w:pPr>
+        <w:spacing w:after="0"/>
+        <w:rPr>
+          <w:rFonts w:ascii="BIZ UDPゴシック" w:eastAsia="BIZ UDPゴシック" w:hAnsi="BIZ UDPゴシック"/>
+          <w:sz w:val="36"/>
+          <w:szCs w:val="36"/>
+        </w:rPr>
+      </w:pPr>
+      <w:r>
+        <w:rPr>
+          <w:rFonts w:ascii="BIZ UDPゴシック" w:eastAsia="BIZ UDPゴシック" w:hAnsi="BIZ UDPゴシック" w:hint="eastAsia"/>
+          <w:sz w:val="36"/>
+          <w:szCs w:val="36"/>
+        </w:rPr>
+        <w:t>・</w:t>
+      </w:r>
+      <w:r>
+        <w:rPr>
+          <w:rFonts w:ascii="BIZ UDPゴシック" w:eastAsia="BIZ UDPゴシック" w:hAnsi="BIZ UDPゴシック" w:hint="eastAsia"/>
+          <w:sz w:val="36"/>
+          <w:szCs w:val="36"/>
+        </w:rPr>
+        <w:t>背景</w:t>
+      </w:r>
+      <w:r>
+        <w:rPr>
+          <w:rFonts w:ascii="BIZ UDPゴシック" w:eastAsia="BIZ UDPゴシック" w:hAnsi="BIZ UDPゴシック" w:hint="eastAsia"/>
+          <w:sz w:val="36"/>
+          <w:szCs w:val="36"/>
+        </w:rPr>
+        <w:t>画像</w:t>
+      </w:r>
+    </w:p>
+    <w:p>
+      <w:pPr>
+        <w:spacing w:after="0"/>
+        <w:rPr>
+          <w:rFonts w:ascii="BIZ UDPゴシック" w:eastAsia="BIZ UDPゴシック" w:hAnsi="BIZ UDPゴシック"/>
+          <w:sz w:val="28"/>
+          <w:szCs w:val="28"/>
+        </w:rPr>
+      </w:pPr>
+      <w:r>
+        <w:rPr>
+          <w:rFonts w:ascii="BIZ UDPゴシック" w:eastAsia="BIZ UDPゴシック" w:hAnsi="BIZ UDPゴシック" w:hint="eastAsia"/>
+          <w:sz w:val="28"/>
+          <w:szCs w:val="28"/>
+        </w:rPr>
+        <w:t>イラスト</w:t>
+      </w:r>
+      <w:r>
+        <w:rPr>
+          <w:rFonts w:ascii="BIZ UDPゴシック" w:eastAsia="BIZ UDPゴシック" w:hAnsi="BIZ UDPゴシック"/>
+          <w:sz w:val="28"/>
+          <w:szCs w:val="28"/>
+        </w:rPr>
+        <w:t>AC</w:t>
       </w:r>
     </w:p>
     <w:p>
@@ -706,292 +915,108 @@
           <w:szCs w:val="32"/>
         </w:rPr>
       </w:pPr>
-      <w:r>
-        <w:rPr>
-          <w:rFonts w:ascii="BIZ UDPゴシック" w:eastAsia="BIZ UDPゴシック" w:hAnsi="BIZ UDPゴシック" w:hint="eastAsia"/>
+    </w:p>
+    <w:p>
+      <w:pPr>
+        <w:spacing w:after="0"/>
+        <w:rPr>
+          <w:rFonts w:ascii="BIZ UDPゴシック" w:eastAsia="BIZ UDPゴシック" w:hAnsi="BIZ UDPゴシック"/>
+          <w:sz w:val="36"/>
+          <w:szCs w:val="36"/>
+        </w:rPr>
+      </w:pPr>
+      <w:r>
+        <w:rPr>
+          <w:rFonts w:ascii="BIZ UDPゴシック" w:eastAsia="BIZ UDPゴシック" w:hAnsi="BIZ UDPゴシック" w:hint="eastAsia"/>
+          <w:sz w:val="36"/>
+          <w:szCs w:val="36"/>
+        </w:rPr>
+        <w:t>・</w:t>
+      </w:r>
+      <w:r>
+        <w:rPr>
+          <w:rFonts w:ascii="BIZ UDPゴシック" w:eastAsia="BIZ UDPゴシック" w:hAnsi="BIZ UDPゴシック"/>
+          <w:sz w:val="36"/>
+          <w:szCs w:val="36"/>
+        </w:rPr>
+        <w:t>BGM</w:t>
+      </w:r>
+    </w:p>
+    <w:p>
+      <w:pPr>
+        <w:spacing w:after="0"/>
+        <w:rPr>
+          <w:rFonts w:ascii="BIZ UDPゴシック" w:eastAsia="BIZ UDPゴシック" w:hAnsi="BIZ UDPゴシック"/>
+          <w:sz w:val="28"/>
+          <w:szCs w:val="28"/>
+        </w:rPr>
+      </w:pPr>
+      <w:proofErr w:type="spellStart"/>
+      <w:r>
+        <w:rPr>
+          <w:rFonts w:ascii="BIZ UDPゴシック" w:eastAsia="BIZ UDPゴシック" w:hAnsi="BIZ UDPゴシック"/>
+          <w:sz w:val="28"/>
+          <w:szCs w:val="28"/>
+        </w:rPr>
+        <w:t>musmus</w:t>
+      </w:r>
+      <w:proofErr w:type="spellEnd"/>
+    </w:p>
+    <w:p>
+      <w:pPr>
+        <w:spacing w:after="0"/>
+        <w:rPr>
+          <w:rFonts w:ascii="BIZ UDPゴシック" w:eastAsia="BIZ UDPゴシック" w:hAnsi="BIZ UDPゴシック"/>
+          <w:sz w:val="28"/>
+          <w:szCs w:val="28"/>
+        </w:rPr>
+      </w:pPr>
+      <w:r>
+        <w:rPr>
+          <w:rFonts w:ascii="BIZ UDPゴシック" w:eastAsia="BIZ UDPゴシック" w:hAnsi="BIZ UDPゴシック" w:hint="eastAsia"/>
+          <w:sz w:val="28"/>
+          <w:szCs w:val="28"/>
+        </w:rPr>
+        <w:t>魔王魂</w:t>
+      </w:r>
+    </w:p>
+    <w:p>
+      <w:pPr>
+        <w:spacing w:after="0"/>
+        <w:rPr>
+          <w:rFonts w:ascii="BIZ UDPゴシック" w:eastAsia="BIZ UDPゴシック" w:hAnsi="BIZ UDPゴシック"/>
+          <w:sz w:val="28"/>
+          <w:szCs w:val="28"/>
+        </w:rPr>
+      </w:pPr>
+      <w:r>
+        <w:rPr>
+          <w:rFonts w:ascii="BIZ UDPゴシック" w:eastAsia="BIZ UDPゴシック" w:hAnsi="BIZ UDPゴシック" w:hint="eastAsia"/>
+          <w:sz w:val="28"/>
+          <w:szCs w:val="28"/>
+        </w:rPr>
+        <w:t>甘茶の音楽工房</w:t>
+      </w:r>
+    </w:p>
+    <w:p>
+      <w:pPr>
+        <w:spacing w:after="0"/>
+        <w:rPr>
+          <w:rFonts w:ascii="BIZ UDPゴシック" w:eastAsia="BIZ UDPゴシック" w:hAnsi="BIZ UDPゴシック"/>
           <w:sz w:val="32"/>
           <w:szCs w:val="32"/>
         </w:rPr>
-        <w:t>爽快感を出すために、</w:t>
-      </w:r>
-      <w:r>
-        <w:rPr>
-          <w:rFonts w:ascii="BIZ UDPゴシック" w:eastAsia="BIZ UDPゴシック" w:hAnsi="BIZ UDPゴシック" w:hint="eastAsia"/>
+      </w:pPr>
+    </w:p>
+    <w:p>
+      <w:pPr>
+        <w:spacing w:after="0"/>
+        <w:rPr>
+          <w:rFonts w:ascii="BIZ UDPゴシック" w:eastAsia="BIZ UDPゴシック" w:hAnsi="BIZ UDPゴシック"/>
           <w:sz w:val="32"/>
           <w:szCs w:val="32"/>
         </w:rPr>
-        <w:t>爆弾を実装</w:t>
-      </w:r>
-      <w:r>
-        <w:rPr>
-          <w:rFonts w:ascii="BIZ UDPゴシック" w:eastAsia="BIZ UDPゴシック" w:hAnsi="BIZ UDPゴシック" w:hint="eastAsia"/>
-          <w:sz w:val="32"/>
-          <w:szCs w:val="32"/>
-        </w:rPr>
-        <w:t>した。</w:t>
-      </w:r>
-    </w:p>
-    <w:p>
-      <w:pPr>
-        <w:spacing w:after="0"/>
-        <w:rPr>
-          <w:rFonts w:ascii="BIZ UDPゴシック" w:eastAsia="BIZ UDPゴシック" w:hAnsi="BIZ UDPゴシック"/>
-          <w:sz w:val="32"/>
-          <w:szCs w:val="32"/>
-        </w:rPr>
-      </w:pPr>
-      <w:r>
-        <w:rPr>
-          <w:rFonts w:ascii="BIZ UDPゴシック" w:eastAsia="BIZ UDPゴシック" w:hAnsi="BIZ UDPゴシック" w:hint="eastAsia"/>
-          <w:sz w:val="32"/>
-          <w:szCs w:val="32"/>
-        </w:rPr>
-        <w:t>画面が停止していることがないように、タイトル、エンディング画面の</w:t>
-      </w:r>
-      <w:r>
-        <w:rPr>
-          <w:rFonts w:ascii="BIZ UDPゴシック" w:eastAsia="BIZ UDPゴシック" w:hAnsi="BIZ UDPゴシック" w:hint="eastAsia"/>
-          <w:sz w:val="32"/>
-          <w:szCs w:val="32"/>
-        </w:rPr>
-        <w:t>文字(</w:t>
-      </w:r>
-      <w:r>
-        <w:rPr>
-          <w:rFonts w:ascii="BIZ UDPゴシック" w:eastAsia="BIZ UDPゴシック" w:hAnsi="BIZ UDPゴシック"/>
-          <w:sz w:val="32"/>
-          <w:szCs w:val="32"/>
-        </w:rPr>
-        <w:t>Press A Button)</w:t>
-      </w:r>
-      <w:r>
-        <w:rPr>
-          <w:rFonts w:ascii="BIZ UDPゴシック" w:eastAsia="BIZ UDPゴシック" w:hAnsi="BIZ UDPゴシック" w:hint="eastAsia"/>
-          <w:sz w:val="32"/>
-          <w:szCs w:val="32"/>
-        </w:rPr>
-        <w:t>を点滅させ</w:t>
-      </w:r>
-      <w:r>
-        <w:rPr>
-          <w:rFonts w:ascii="BIZ UDPゴシック" w:eastAsia="BIZ UDPゴシック" w:hAnsi="BIZ UDPゴシック" w:hint="eastAsia"/>
-          <w:sz w:val="32"/>
-          <w:szCs w:val="32"/>
-        </w:rPr>
-        <w:t>た</w:t>
-      </w:r>
-      <w:r>
-        <w:rPr>
-          <w:rFonts w:ascii="BIZ UDPゴシック" w:eastAsia="BIZ UDPゴシック" w:hAnsi="BIZ UDPゴシック" w:hint="eastAsia"/>
-          <w:sz w:val="32"/>
-          <w:szCs w:val="32"/>
-        </w:rPr>
-        <w:t>。</w:t>
-      </w:r>
-    </w:p>
-    <w:p>
-      <w:pPr>
-        <w:spacing w:after="0"/>
-        <w:rPr>
-          <w:rFonts w:ascii="BIZ UDPゴシック" w:eastAsia="BIZ UDPゴシック" w:hAnsi="BIZ UDPゴシック"/>
-          <w:sz w:val="32"/>
-          <w:szCs w:val="32"/>
-        </w:rPr>
-      </w:pPr>
-      <w:r>
-        <w:rPr>
-          <w:rFonts w:ascii="BIZ UDPゴシック" w:eastAsia="BIZ UDPゴシック" w:hAnsi="BIZ UDPゴシック" w:hint="eastAsia"/>
-          <w:sz w:val="32"/>
-          <w:szCs w:val="32"/>
-        </w:rPr>
-        <w:t>ナビメッシュ</w:t>
-      </w:r>
-      <w:r>
-        <w:rPr>
-          <w:rFonts w:ascii="BIZ UDPゴシック" w:eastAsia="BIZ UDPゴシック" w:hAnsi="BIZ UDPゴシック" w:hint="eastAsia"/>
-          <w:sz w:val="32"/>
-          <w:szCs w:val="32"/>
-        </w:rPr>
-        <w:t>を実装し</w:t>
-      </w:r>
-      <w:r>
-        <w:rPr>
-          <w:rFonts w:ascii="BIZ UDPゴシック" w:eastAsia="BIZ UDPゴシック" w:hAnsi="BIZ UDPゴシック" w:hint="eastAsia"/>
-          <w:sz w:val="32"/>
-          <w:szCs w:val="32"/>
-        </w:rPr>
-        <w:t>、プレイヤ</w:t>
-      </w:r>
-      <w:r>
-        <w:rPr>
-          <w:rFonts w:ascii="BIZ UDPゴシック" w:eastAsia="BIZ UDPゴシック" w:hAnsi="BIZ UDPゴシック" w:hint="eastAsia"/>
-          <w:sz w:val="32"/>
-          <w:szCs w:val="32"/>
-        </w:rPr>
-        <w:t>ー</w:t>
-      </w:r>
-      <w:r>
-        <w:rPr>
-          <w:rFonts w:ascii="BIZ UDPゴシック" w:eastAsia="BIZ UDPゴシック" w:hAnsi="BIZ UDPゴシック" w:hint="eastAsia"/>
-          <w:sz w:val="32"/>
-          <w:szCs w:val="32"/>
-        </w:rPr>
-        <w:t>がやられると敵も停止</w:t>
-      </w:r>
-      <w:r>
-        <w:rPr>
-          <w:rFonts w:ascii="BIZ UDPゴシック" w:eastAsia="BIZ UDPゴシック" w:hAnsi="BIZ UDPゴシック" w:hint="eastAsia"/>
-          <w:sz w:val="32"/>
-          <w:szCs w:val="32"/>
-        </w:rPr>
-        <w:t>するようにした。</w:t>
-      </w:r>
-    </w:p>
-    <w:p>
-      <w:pPr>
-        <w:spacing w:after="0"/>
-        <w:rPr>
-          <w:rFonts w:ascii="BIZ UDPゴシック" w:eastAsia="BIZ UDPゴシック" w:hAnsi="BIZ UDPゴシック"/>
-          <w:sz w:val="32"/>
-          <w:szCs w:val="32"/>
-        </w:rPr>
-      </w:pPr>
-      <w:r>
-        <w:rPr>
-          <w:rFonts w:ascii="BIZ UDPゴシック" w:eastAsia="BIZ UDPゴシック" w:hAnsi="BIZ UDPゴシック" w:hint="eastAsia"/>
-          <w:sz w:val="32"/>
-          <w:szCs w:val="32"/>
-        </w:rPr>
-        <w:t>プレイヤーのステートを実装</w:t>
-      </w:r>
-      <w:r>
-        <w:rPr>
-          <w:rFonts w:ascii="BIZ UDPゴシック" w:eastAsia="BIZ UDPゴシック" w:hAnsi="BIZ UDPゴシック" w:hint="eastAsia"/>
-          <w:sz w:val="32"/>
-          <w:szCs w:val="32"/>
-        </w:rPr>
-        <w:t>した</w:t>
-      </w:r>
-      <w:r>
-        <w:rPr>
-          <w:rFonts w:ascii="BIZ UDPゴシック" w:eastAsia="BIZ UDPゴシック" w:hAnsi="BIZ UDPゴシック" w:hint="eastAsia"/>
-          <w:sz w:val="32"/>
-          <w:szCs w:val="32"/>
-        </w:rPr>
-        <w:t>（</w:t>
-      </w:r>
-      <w:r>
-        <w:rPr>
-          <w:rFonts w:ascii="BIZ UDPゴシック" w:eastAsia="BIZ UDPゴシック" w:hAnsi="BIZ UDPゴシック"/>
-          <w:sz w:val="32"/>
-          <w:szCs w:val="32"/>
-        </w:rPr>
-        <w:t>enum</w:t>
-      </w:r>
-      <w:r>
-        <w:rPr>
-          <w:rFonts w:ascii="BIZ UDPゴシック" w:eastAsia="BIZ UDPゴシック" w:hAnsi="BIZ UDPゴシック" w:hint="eastAsia"/>
-          <w:sz w:val="32"/>
-          <w:szCs w:val="32"/>
-        </w:rPr>
-        <w:t>）</w:t>
-      </w:r>
-      <w:r>
-        <w:rPr>
-          <w:rFonts w:ascii="BIZ UDPゴシック" w:eastAsia="BIZ UDPゴシック" w:hAnsi="BIZ UDPゴシック" w:hint="eastAsia"/>
-          <w:sz w:val="32"/>
-          <w:szCs w:val="32"/>
-        </w:rPr>
-        <w:t>。</w:t>
-      </w:r>
-    </w:p>
-    <w:p>
-      <w:pPr>
-        <w:spacing w:after="0"/>
-        <w:rPr>
-          <w:rFonts w:ascii="BIZ UDPゴシック" w:eastAsia="BIZ UDPゴシック" w:hAnsi="BIZ UDPゴシック"/>
-          <w:sz w:val="32"/>
-          <w:szCs w:val="32"/>
-        </w:rPr>
-      </w:pPr>
-      <w:r>
-        <w:rPr>
-          <w:rFonts w:ascii="BIZ UDPゴシック" w:eastAsia="BIZ UDPゴシック" w:hAnsi="BIZ UDPゴシック" w:hint="eastAsia"/>
-          <w:sz w:val="32"/>
-          <w:szCs w:val="32"/>
-        </w:rPr>
-        <w:lastRenderedPageBreak/>
-        <w:t>プレイヤーのアニメーションをジャンプ→歩行o</w:t>
-      </w:r>
-      <w:r>
-        <w:rPr>
-          <w:rFonts w:ascii="BIZ UDPゴシック" w:eastAsia="BIZ UDPゴシック" w:hAnsi="BIZ UDPゴシック"/>
-          <w:sz w:val="32"/>
-          <w:szCs w:val="32"/>
-        </w:rPr>
-        <w:t>r</w:t>
-      </w:r>
-      <w:r>
-        <w:rPr>
-          <w:rFonts w:ascii="BIZ UDPゴシック" w:eastAsia="BIZ UDPゴシック" w:hAnsi="BIZ UDPゴシック" w:hint="eastAsia"/>
-          <w:sz w:val="32"/>
-          <w:szCs w:val="32"/>
-        </w:rPr>
-        <w:t>アイドリングに移行する速度を速くした。</w:t>
-      </w:r>
-    </w:p>
-    <w:p>
-      <w:pPr>
-        <w:spacing w:after="0"/>
-        <w:rPr>
-          <w:rFonts w:ascii="BIZ UDPゴシック" w:eastAsia="BIZ UDPゴシック" w:hAnsi="BIZ UDPゴシック"/>
-          <w:sz w:val="32"/>
-          <w:szCs w:val="32"/>
-        </w:rPr>
-      </w:pPr>
-      <w:r>
-        <w:rPr>
-          <w:rFonts w:ascii="BIZ UDPゴシック" w:eastAsia="BIZ UDPゴシック" w:hAnsi="BIZ UDPゴシック" w:hint="eastAsia"/>
-          <w:sz w:val="32"/>
-          <w:szCs w:val="32"/>
-        </w:rPr>
-        <w:t>最初は簡単にして(動かずに弾を撃っても木箱に当たる)、数を少なめ、徐々に多くした。</w:t>
-      </w:r>
-    </w:p>
-    <w:p>
-      <w:pPr>
-        <w:spacing w:after="0"/>
-        <w:rPr>
-          <w:rFonts w:ascii="BIZ UDPゴシック" w:eastAsia="BIZ UDPゴシック" w:hAnsi="BIZ UDPゴシック"/>
-          <w:sz w:val="32"/>
-          <w:szCs w:val="32"/>
-        </w:rPr>
-      </w:pPr>
-    </w:p>
-    <w:p>
-      <w:pPr>
-        <w:spacing w:after="0"/>
-        <w:rPr>
-          <w:rFonts w:ascii="BIZ UDPゴシック" w:eastAsia="BIZ UDPゴシック" w:hAnsi="BIZ UDPゴシック"/>
-          <w:b/>
-          <w:bCs/>
-          <w:sz w:val="40"/>
-          <w:szCs w:val="40"/>
-          <w:shd w:val="pct15" w:color="auto" w:fill="FFFFFF"/>
-        </w:rPr>
-      </w:pPr>
-      <w:r>
-        <w:rPr>
-          <w:rFonts w:ascii="BIZ UDPゴシック" w:eastAsia="BIZ UDPゴシック" w:hAnsi="BIZ UDPゴシック" w:hint="eastAsia"/>
-          <w:b/>
-          <w:bCs/>
-          <w:sz w:val="40"/>
-          <w:szCs w:val="40"/>
-          <w:highlight w:val="yellow"/>
-          <w:shd w:val="pct15" w:color="auto" w:fill="FFFFFF"/>
-        </w:rPr>
-        <w:t>ソースの引用</w:t>
-      </w:r>
+      </w:pPr>
     </w:p>
     <w:p>
       <w:pPr>
@@ -1016,207 +1041,44 @@
           <w:sz w:val="36"/>
           <w:szCs w:val="36"/>
         </w:rPr>
-        <w:t>ゲーム制作II</w:t>
-      </w:r>
-      <w:r>
-        <w:rPr>
-          <w:rFonts w:ascii="BIZ UDPゴシック" w:eastAsia="BIZ UDPゴシック" w:hAnsi="BIZ UDPゴシック" w:hint="eastAsia"/>
-          <w:sz w:val="36"/>
-          <w:szCs w:val="36"/>
-        </w:rPr>
-        <w:t>のプリント</w:t>
-      </w:r>
-      <w:r>
-        <w:rPr>
-          <w:rFonts w:ascii="BIZ UDPゴシック" w:eastAsia="BIZ UDPゴシック" w:hAnsi="BIZ UDPゴシック" w:hint="eastAsia"/>
-          <w:sz w:val="36"/>
-          <w:szCs w:val="36"/>
-        </w:rPr>
-        <w:t>(キャラクターコントローラー</w:t>
-      </w:r>
-      <w:r>
-        <w:rPr>
-          <w:rFonts w:ascii="BIZ UDPゴシック" w:eastAsia="BIZ UDPゴシック" w:hAnsi="BIZ UDPゴシック"/>
-          <w:sz w:val="36"/>
-          <w:szCs w:val="36"/>
-        </w:rPr>
-        <w:t>)</w:t>
-      </w:r>
-    </w:p>
-    <w:p>
-      <w:pPr>
-        <w:spacing w:after="0"/>
-        <w:rPr>
-          <w:rFonts w:ascii="BIZ UDPゴシック" w:eastAsia="BIZ UDPゴシック" w:hAnsi="BIZ UDPゴシック"/>
-          <w:sz w:val="32"/>
-          <w:szCs w:val="32"/>
-        </w:rPr>
-      </w:pPr>
-      <w:r>
-        <w:rPr>
-          <w:rFonts w:ascii="BIZ UDPゴシック" w:eastAsia="BIZ UDPゴシック" w:hAnsi="BIZ UDPゴシック" w:hint="eastAsia"/>
-          <w:sz w:val="32"/>
-          <w:szCs w:val="32"/>
-        </w:rPr>
-        <w:t>カメラを動かすところ、</w:t>
-      </w:r>
-      <w:r>
-        <w:rPr>
-          <w:rFonts w:ascii="BIZ UDPゴシック" w:eastAsia="BIZ UDPゴシック" w:hAnsi="BIZ UDPゴシック" w:hint="eastAsia"/>
-          <w:sz w:val="32"/>
-          <w:szCs w:val="32"/>
-        </w:rPr>
-        <w:t>キャラの操作</w:t>
-      </w:r>
-      <w:r>
-        <w:rPr>
-          <w:rFonts w:ascii="BIZ UDPゴシック" w:eastAsia="BIZ UDPゴシック" w:hAnsi="BIZ UDPゴシック" w:hint="eastAsia"/>
-          <w:sz w:val="32"/>
-          <w:szCs w:val="32"/>
-        </w:rPr>
-        <w:t>を引用</w:t>
-      </w:r>
-    </w:p>
-    <w:p>
-      <w:pPr>
-        <w:spacing w:after="0"/>
-        <w:rPr>
-          <w:rFonts w:ascii="BIZ UDPゴシック" w:eastAsia="BIZ UDPゴシック" w:hAnsi="BIZ UDPゴシック"/>
-          <w:sz w:val="32"/>
-          <w:szCs w:val="32"/>
-        </w:rPr>
-      </w:pPr>
-    </w:p>
-    <w:p>
-      <w:pPr>
-        <w:spacing w:after="0"/>
-        <w:rPr>
-          <w:rFonts w:ascii="BIZ UDPゴシック" w:eastAsia="BIZ UDPゴシック" w:hAnsi="BIZ UDPゴシック"/>
-          <w:sz w:val="32"/>
-          <w:szCs w:val="32"/>
-        </w:rPr>
-      </w:pPr>
-    </w:p>
-    <w:p>
-      <w:pPr>
-        <w:spacing w:after="0"/>
-        <w:rPr>
-          <w:rFonts w:ascii="BIZ UDPゴシック" w:eastAsia="BIZ UDPゴシック" w:hAnsi="BIZ UDPゴシック"/>
-          <w:sz w:val="32"/>
-          <w:szCs w:val="32"/>
-        </w:rPr>
-      </w:pPr>
-      <w:r>
-        <w:rPr>
-          <w:rFonts w:ascii="BIZ UDPゴシック" w:eastAsia="BIZ UDPゴシック" w:hAnsi="BIZ UDPゴシック" w:hint="eastAsia"/>
-          <w:sz w:val="36"/>
-          <w:szCs w:val="36"/>
-        </w:rPr>
-        <w:t>・</w:t>
-      </w:r>
-      <w:r>
-        <w:rPr>
-          <w:rFonts w:ascii="BIZ UDPゴシック" w:eastAsia="BIZ UDPゴシック" w:hAnsi="BIZ UDPゴシック"/>
-          <w:sz w:val="36"/>
-          <w:szCs w:val="36"/>
-        </w:rPr>
-        <w:t>Q</w:t>
-      </w:r>
-      <w:r>
-        <w:rPr>
-          <w:rFonts w:ascii="BIZ UDPゴシック" w:eastAsia="BIZ UDPゴシック" w:hAnsi="BIZ UDPゴシック"/>
-          <w:sz w:val="36"/>
-          <w:szCs w:val="36"/>
-        </w:rPr>
-        <w:t>iita</w:t>
-      </w:r>
-      <w:r>
-        <w:rPr>
-          <w:rFonts w:ascii="BIZ UDPゴシック" w:eastAsia="BIZ UDPゴシック" w:hAnsi="BIZ UDPゴシック"/>
-          <w:sz w:val="40"/>
-          <w:szCs w:val="40"/>
-        </w:rPr>
-        <w:t xml:space="preserve"> </w:t>
-      </w:r>
-      <w:hyperlink r:id="rId10" w:history="1">
-        <w:r>
-          <w:rPr>
-            <w:rStyle w:val="af5"/>
-            <w:rFonts w:ascii="BIZ UDPゴシック" w:eastAsia="BIZ UDPゴシック" w:hAnsi="BIZ UDPゴシック"/>
-            <w:sz w:val="32"/>
-            <w:szCs w:val="32"/>
-          </w:rPr>
-          <w:t>https://qiita.com/susasaki/items/24c71a6023c20ae4b547</w:t>
-        </w:r>
-      </w:hyperlink>
-    </w:p>
-    <w:p>
-      <w:pPr>
-        <w:spacing w:after="0"/>
-        <w:rPr>
-          <w:rFonts w:ascii="BIZ UDPゴシック" w:eastAsia="BIZ UDPゴシック" w:hAnsi="BIZ UDPゴシック"/>
-          <w:sz w:val="28"/>
-          <w:szCs w:val="28"/>
-        </w:rPr>
-      </w:pPr>
-      <w:r>
-        <w:rPr>
-          <w:rFonts w:ascii="BIZ UDPゴシック" w:eastAsia="BIZ UDPゴシック" w:hAnsi="BIZ UDPゴシック" w:hint="eastAsia"/>
-          <w:sz w:val="28"/>
-          <w:szCs w:val="28"/>
-        </w:rPr>
-        <w:t>カメラに写った壁</w:t>
-      </w:r>
-      <w:r>
-        <w:rPr>
-          <w:rFonts w:ascii="BIZ UDPゴシック" w:eastAsia="BIZ UDPゴシック" w:hAnsi="BIZ UDPゴシック" w:hint="eastAsia"/>
-          <w:sz w:val="28"/>
-          <w:szCs w:val="28"/>
-        </w:rPr>
-        <w:t>を半透明にする</w:t>
-      </w:r>
-    </w:p>
-    <w:p>
-      <w:pPr>
-        <w:spacing w:after="0"/>
-        <w:rPr>
-          <w:rFonts w:ascii="BIZ UDPゴシック" w:eastAsia="BIZ UDPゴシック" w:hAnsi="BIZ UDPゴシック"/>
-          <w:sz w:val="28"/>
-          <w:szCs w:val="28"/>
-        </w:rPr>
-      </w:pPr>
-      <w:r>
-        <w:rPr>
-          <w:rFonts w:ascii="BIZ UDPゴシック" w:eastAsia="BIZ UDPゴシック" w:hAnsi="BIZ UDPゴシック"/>
-          <w:sz w:val="28"/>
-          <w:szCs w:val="28"/>
-        </w:rPr>
-        <w:t>Camera</w:t>
-      </w:r>
-      <w:r>
-        <w:rPr>
-          <w:rFonts w:ascii="BIZ UDPゴシック" w:eastAsia="BIZ UDPゴシック" w:hAnsi="BIZ UDPゴシック" w:hint="eastAsia"/>
-          <w:sz w:val="28"/>
-          <w:szCs w:val="28"/>
-        </w:rPr>
-        <w:t>R</w:t>
-      </w:r>
-      <w:r>
-        <w:rPr>
-          <w:rFonts w:ascii="BIZ UDPゴシック" w:eastAsia="BIZ UDPゴシック" w:hAnsi="BIZ UDPゴシック"/>
-          <w:sz w:val="28"/>
-          <w:szCs w:val="28"/>
-        </w:rPr>
-        <w:t>ay</w:t>
-      </w:r>
-      <w:r>
-        <w:rPr>
-          <w:rFonts w:ascii="BIZ UDPゴシック" w:eastAsia="BIZ UDPゴシック" w:hAnsi="BIZ UDPゴシック" w:hint="eastAsia"/>
-          <w:sz w:val="28"/>
-          <w:szCs w:val="28"/>
-        </w:rPr>
-        <w:t>スクリプトに引用</w:t>
-      </w:r>
+        <w:t>S</w:t>
+      </w:r>
+      <w:r>
+        <w:rPr>
+          <w:rFonts w:ascii="BIZ UDPゴシック" w:eastAsia="BIZ UDPゴシック" w:hAnsi="BIZ UDPゴシック"/>
+          <w:sz w:val="36"/>
+          <w:szCs w:val="36"/>
+        </w:rPr>
+        <w:t>E</w:t>
+      </w:r>
+    </w:p>
+    <w:p>
+      <w:pPr>
+        <w:spacing w:after="0"/>
+        <w:rPr>
+          <w:rFonts w:ascii="BIZ UDPゴシック" w:eastAsia="BIZ UDPゴシック" w:hAnsi="BIZ UDPゴシック"/>
+          <w:sz w:val="28"/>
+          <w:szCs w:val="28"/>
+        </w:rPr>
+      </w:pPr>
+      <w:r>
+        <w:rPr>
+          <w:rFonts w:ascii="BIZ UDPゴシック" w:eastAsia="BIZ UDPゴシック" w:hAnsi="BIZ UDPゴシック" w:hint="eastAsia"/>
+          <w:sz w:val="28"/>
+          <w:szCs w:val="28"/>
+        </w:rPr>
+        <w:t>効果音ラボ</w:t>
+      </w:r>
+    </w:p>
+    <w:p>
+      <w:pPr>
+        <w:spacing w:after="0"/>
+        <w:rPr>
+          <w:rFonts w:ascii="BIZ UDPゴシック" w:eastAsia="BIZ UDPゴシック" w:hAnsi="BIZ UDPゴシック"/>
+          <w:sz w:val="28"/>
+          <w:szCs w:val="28"/>
+        </w:rPr>
+      </w:pPr>
     </w:p>
     <w:p>
       <w:pPr>
@@ -1238,107 +1100,41 @@
       </w:r>
       <w:r>
         <w:rPr>
-          <w:rFonts w:ascii="BIZ UDPゴシック" w:eastAsia="BIZ UDPゴシック" w:hAnsi="BIZ UDPゴシック"/>
-          <w:sz w:val="36"/>
-          <w:szCs w:val="36"/>
-        </w:rPr>
-        <w:t>Uni</w:t>
-      </w:r>
-      <w:r>
-        <w:rPr>
-          <w:rFonts w:ascii="BIZ UDPゴシック" w:eastAsia="BIZ UDPゴシック" w:hAnsi="BIZ UDPゴシック"/>
-          <w:sz w:val="36"/>
-          <w:szCs w:val="36"/>
-        </w:rPr>
-        <w:t>ty</w:t>
-      </w:r>
-      <w:r>
-        <w:rPr>
-          <w:rFonts w:ascii="BIZ UDPゴシック" w:eastAsia="BIZ UDPゴシック" w:hAnsi="BIZ UDPゴシック" w:hint="eastAsia"/>
-          <w:sz w:val="36"/>
-          <w:szCs w:val="36"/>
-        </w:rPr>
-        <w:t>の</w:t>
-      </w:r>
-      <w:r>
-        <w:rPr>
-          <w:rFonts w:ascii="BIZ UDPゴシック" w:eastAsia="BIZ UDPゴシック" w:hAnsi="BIZ UDPゴシック" w:hint="eastAsia"/>
-          <w:sz w:val="36"/>
-          <w:szCs w:val="36"/>
-        </w:rPr>
-        <w:t>教科書</w:t>
-      </w:r>
-    </w:p>
-    <w:p>
-      <w:pPr>
-        <w:spacing w:after="0"/>
-        <w:rPr>
-          <w:rFonts w:ascii="BIZ UDPゴシック" w:eastAsia="BIZ UDPゴシック" w:hAnsi="BIZ UDPゴシック"/>
-          <w:sz w:val="28"/>
-          <w:szCs w:val="28"/>
-        </w:rPr>
-      </w:pPr>
-      <w:r>
-        <w:rPr>
-          <w:rFonts w:ascii="BIZ UDPゴシック" w:eastAsia="BIZ UDPゴシック" w:hAnsi="BIZ UDPゴシック" w:hint="eastAsia"/>
-          <w:sz w:val="28"/>
-          <w:szCs w:val="28"/>
-        </w:rPr>
-        <w:t>7章より</w:t>
-      </w:r>
-      <w:r>
-        <w:rPr>
-          <w:rFonts w:ascii="BIZ UDPゴシック" w:eastAsia="BIZ UDPゴシック" w:hAnsi="BIZ UDPゴシック" w:hint="eastAsia"/>
-          <w:sz w:val="28"/>
-          <w:szCs w:val="28"/>
-        </w:rPr>
-        <w:t>イガグリ</w:t>
-      </w:r>
-      <w:r>
-        <w:rPr>
-          <w:rFonts w:ascii="BIZ UDPゴシック" w:eastAsia="BIZ UDPゴシック" w:hAnsi="BIZ UDPゴシック" w:hint="eastAsia"/>
-          <w:sz w:val="28"/>
-          <w:szCs w:val="28"/>
-        </w:rPr>
-        <w:t>を投げる処理</w:t>
-      </w:r>
-      <w:r>
-        <w:rPr>
-          <w:rFonts w:ascii="BIZ UDPゴシック" w:eastAsia="BIZ UDPゴシック" w:hAnsi="BIZ UDPゴシック" w:hint="eastAsia"/>
-          <w:sz w:val="28"/>
-          <w:szCs w:val="28"/>
-        </w:rPr>
-        <w:t>を、弾を発射する処理に引用</w:t>
-      </w:r>
-    </w:p>
-    <w:p>
-      <w:pPr>
-        <w:spacing w:after="0"/>
-        <w:rPr>
-          <w:rFonts w:ascii="BIZ UDPゴシック" w:eastAsia="BIZ UDPゴシック" w:hAnsi="BIZ UDPゴシック"/>
-          <w:sz w:val="32"/>
-          <w:szCs w:val="32"/>
-        </w:rPr>
-      </w:pPr>
-    </w:p>
-    <w:p>
-      <w:pPr>
-        <w:spacing w:after="0"/>
-        <w:rPr>
-          <w:rFonts w:ascii="BIZ UDPゴシック" w:eastAsia="BIZ UDPゴシック" w:hAnsi="BIZ UDPゴシック"/>
-          <w:sz w:val="40"/>
-          <w:szCs w:val="40"/>
-        </w:rPr>
-      </w:pPr>
-      <w:r>
-        <w:rPr>
-          <w:rFonts w:ascii="BIZ UDPゴシック" w:eastAsia="BIZ UDPゴシック" w:hAnsi="BIZ UDPゴシック" w:hint="eastAsia"/>
-          <w:sz w:val="40"/>
-          <w:szCs w:val="40"/>
-          <w:highlight w:val="yellow"/>
-        </w:rPr>
-        <w:t>使用素材</w:t>
-      </w:r>
+          <w:rFonts w:ascii="BIZ UDPゴシック" w:eastAsia="BIZ UDPゴシック" w:hAnsi="BIZ UDPゴシック" w:hint="eastAsia"/>
+          <w:sz w:val="36"/>
+          <w:szCs w:val="36"/>
+        </w:rPr>
+        <w:t>マテリアル</w:t>
+      </w:r>
+      <w:bookmarkEnd w:id="0"/>
+    </w:p>
+    <w:p>
+      <w:pPr>
+        <w:spacing w:after="0"/>
+        <w:rPr>
+          <w:rFonts w:ascii="BIZ UDPゴシック" w:eastAsia="BIZ UDPゴシック" w:hAnsi="BIZ UDPゴシック"/>
+          <w:sz w:val="28"/>
+          <w:szCs w:val="28"/>
+        </w:rPr>
+      </w:pPr>
+      <w:r>
+        <w:rPr>
+          <w:rFonts w:ascii="BIZ UDPゴシック" w:eastAsia="BIZ UDPゴシック" w:hAnsi="BIZ UDPゴシック"/>
+          <w:sz w:val="28"/>
+          <w:szCs w:val="28"/>
+        </w:rPr>
+        <w:t>PBR Materials</w:t>
+      </w:r>
+    </w:p>
+    <w:p>
+      <w:pPr>
+        <w:spacing w:after="0"/>
+        <w:rPr>
+          <w:rFonts w:ascii="BIZ UDPゴシック" w:eastAsia="BIZ UDPゴシック" w:hAnsi="BIZ UDPゴシック"/>
+          <w:sz w:val="28"/>
+          <w:szCs w:val="28"/>
+        </w:rPr>
+      </w:pPr>
     </w:p>
     <w:p>
       <w:pPr>
@@ -1363,388 +1159,6 @@
           <w:sz w:val="36"/>
           <w:szCs w:val="36"/>
         </w:rPr>
-        <w:t>プレイヤー</w:t>
-      </w:r>
-    </w:p>
-    <w:p>
-      <w:pPr>
-        <w:spacing w:after="0"/>
-        <w:rPr>
-          <w:rFonts w:ascii="BIZ UDPゴシック" w:eastAsia="BIZ UDPゴシック" w:hAnsi="BIZ UDPゴシック"/>
-          <w:sz w:val="28"/>
-          <w:szCs w:val="28"/>
-        </w:rPr>
-      </w:pPr>
-      <w:r>
-        <w:rPr>
-          <w:rFonts w:ascii="BIZ UDPゴシック" w:eastAsia="BIZ UDPゴシック" w:hAnsi="BIZ UDPゴシック" w:hint="eastAsia"/>
-          <w:sz w:val="28"/>
-          <w:szCs w:val="28"/>
-        </w:rPr>
-        <w:t>U</w:t>
-      </w:r>
-      <w:r>
-        <w:rPr>
-          <w:rFonts w:ascii="BIZ UDPゴシック" w:eastAsia="BIZ UDPゴシック" w:hAnsi="BIZ UDPゴシック"/>
-          <w:sz w:val="28"/>
-          <w:szCs w:val="28"/>
-        </w:rPr>
-        <w:t>nity</w:t>
-      </w:r>
-      <w:r>
-        <w:rPr>
-          <w:rFonts w:ascii="BIZ UDPゴシック" w:eastAsia="BIZ UDPゴシック" w:hAnsi="BIZ UDPゴシック" w:hint="eastAsia"/>
-          <w:sz w:val="28"/>
-          <w:szCs w:val="28"/>
-        </w:rPr>
-        <w:t>ちゃん</w:t>
-      </w:r>
-      <w:r>
-        <w:rPr>
-          <w:rFonts w:ascii="BIZ UDPゴシック" w:eastAsia="BIZ UDPゴシック" w:hAnsi="BIZ UDPゴシック" w:hint="eastAsia"/>
-          <w:sz w:val="28"/>
-          <w:szCs w:val="28"/>
-        </w:rPr>
-        <w:t xml:space="preserve"> </w:t>
-      </w:r>
-      <w:r>
-        <w:rPr>
-          <w:rFonts w:ascii="BIZ UDPゴシック" w:eastAsia="BIZ UDPゴシック" w:hAnsi="BIZ UDPゴシック" w:hint="eastAsia"/>
-          <w:sz w:val="28"/>
-          <w:szCs w:val="28"/>
-        </w:rPr>
-        <w:t>©</w:t>
-      </w:r>
-      <w:r>
-        <w:rPr>
-          <w:rFonts w:ascii="BIZ UDPゴシック" w:eastAsia="BIZ UDPゴシック" w:hAnsi="BIZ UDPゴシック"/>
-          <w:sz w:val="28"/>
-          <w:szCs w:val="28"/>
-        </w:rPr>
-        <w:t xml:space="preserve"> Unity Technologies Japan/UCL</w:t>
-      </w:r>
-    </w:p>
-    <w:p>
-      <w:pPr>
-        <w:spacing w:after="0"/>
-        <w:rPr>
-          <w:rFonts w:ascii="BIZ UDPゴシック" w:eastAsia="BIZ UDPゴシック" w:hAnsi="BIZ UDPゴシック"/>
-          <w:sz w:val="28"/>
-          <w:szCs w:val="28"/>
-        </w:rPr>
-      </w:pPr>
-    </w:p>
-    <w:p>
-      <w:pPr>
-        <w:spacing w:after="0"/>
-        <w:rPr>
-          <w:rFonts w:ascii="BIZ UDPゴシック" w:eastAsia="BIZ UDPゴシック" w:hAnsi="BIZ UDPゴシック"/>
-          <w:sz w:val="36"/>
-          <w:szCs w:val="36"/>
-        </w:rPr>
-      </w:pPr>
-      <w:r>
-        <w:rPr>
-          <w:rFonts w:ascii="BIZ UDPゴシック" w:eastAsia="BIZ UDPゴシック" w:hAnsi="BIZ UDPゴシック" w:hint="eastAsia"/>
-          <w:sz w:val="36"/>
-          <w:szCs w:val="36"/>
-        </w:rPr>
-        <w:t>・</w:t>
-      </w:r>
-      <w:r>
-        <w:rPr>
-          <w:rFonts w:ascii="BIZ UDPゴシック" w:eastAsia="BIZ UDPゴシック" w:hAnsi="BIZ UDPゴシック" w:hint="eastAsia"/>
-          <w:sz w:val="36"/>
-          <w:szCs w:val="36"/>
-        </w:rPr>
-        <w:t>背景</w:t>
-      </w:r>
-      <w:r>
-        <w:rPr>
-          <w:rFonts w:ascii="BIZ UDPゴシック" w:eastAsia="BIZ UDPゴシック" w:hAnsi="BIZ UDPゴシック" w:hint="eastAsia"/>
-          <w:sz w:val="36"/>
-          <w:szCs w:val="36"/>
-        </w:rPr>
-        <w:t>画像</w:t>
-      </w:r>
-    </w:p>
-    <w:p>
-      <w:pPr>
-        <w:spacing w:after="0"/>
-        <w:rPr>
-          <w:rFonts w:ascii="BIZ UDPゴシック" w:eastAsia="BIZ UDPゴシック" w:hAnsi="BIZ UDPゴシック"/>
-          <w:sz w:val="28"/>
-          <w:szCs w:val="28"/>
-        </w:rPr>
-      </w:pPr>
-      <w:r>
-        <w:rPr>
-          <w:rFonts w:ascii="BIZ UDPゴシック" w:eastAsia="BIZ UDPゴシック" w:hAnsi="BIZ UDPゴシック" w:hint="eastAsia"/>
-          <w:sz w:val="28"/>
-          <w:szCs w:val="28"/>
-        </w:rPr>
-        <w:t>イラスト</w:t>
-      </w:r>
-      <w:r>
-        <w:rPr>
-          <w:rFonts w:ascii="BIZ UDPゴシック" w:eastAsia="BIZ UDPゴシック" w:hAnsi="BIZ UDPゴシック"/>
-          <w:sz w:val="28"/>
-          <w:szCs w:val="28"/>
-        </w:rPr>
-        <w:t>AC</w:t>
-      </w:r>
-    </w:p>
-    <w:p>
-      <w:pPr>
-        <w:spacing w:after="0"/>
-        <w:rPr>
-          <w:rFonts w:ascii="BIZ UDPゴシック" w:eastAsia="BIZ UDPゴシック" w:hAnsi="BIZ UDPゴシック"/>
-          <w:sz w:val="32"/>
-          <w:szCs w:val="32"/>
-        </w:rPr>
-      </w:pPr>
-    </w:p>
-    <w:p>
-      <w:pPr>
-        <w:spacing w:after="0"/>
-        <w:rPr>
-          <w:rFonts w:ascii="BIZ UDPゴシック" w:eastAsia="BIZ UDPゴシック" w:hAnsi="BIZ UDPゴシック"/>
-          <w:sz w:val="36"/>
-          <w:szCs w:val="36"/>
-        </w:rPr>
-      </w:pPr>
-      <w:r>
-        <w:rPr>
-          <w:rFonts w:ascii="BIZ UDPゴシック" w:eastAsia="BIZ UDPゴシック" w:hAnsi="BIZ UDPゴシック" w:hint="eastAsia"/>
-          <w:sz w:val="36"/>
-          <w:szCs w:val="36"/>
-        </w:rPr>
-        <w:t>・</w:t>
-      </w:r>
-      <w:r>
-        <w:rPr>
-          <w:rFonts w:ascii="BIZ UDPゴシック" w:eastAsia="BIZ UDPゴシック" w:hAnsi="BIZ UDPゴシック"/>
-          <w:sz w:val="36"/>
-          <w:szCs w:val="36"/>
-        </w:rPr>
-        <w:t>BGM</w:t>
-      </w:r>
-    </w:p>
-    <w:p>
-      <w:pPr>
-        <w:spacing w:after="0"/>
-        <w:rPr>
-          <w:rFonts w:ascii="BIZ UDPゴシック" w:eastAsia="BIZ UDPゴシック" w:hAnsi="BIZ UDPゴシック"/>
-          <w:sz w:val="28"/>
-          <w:szCs w:val="28"/>
-        </w:rPr>
-      </w:pPr>
-      <w:r>
-        <w:rPr>
-          <w:rFonts w:ascii="BIZ UDPゴシック" w:eastAsia="BIZ UDPゴシック" w:hAnsi="BIZ UDPゴシック"/>
-          <w:sz w:val="28"/>
-          <w:szCs w:val="28"/>
-        </w:rPr>
-        <w:t>musmus</w:t>
-      </w:r>
-    </w:p>
-    <w:p>
-      <w:pPr>
-        <w:spacing w:after="0"/>
-        <w:rPr>
-          <w:rFonts w:ascii="BIZ UDPゴシック" w:eastAsia="BIZ UDPゴシック" w:hAnsi="BIZ UDPゴシック"/>
-          <w:sz w:val="28"/>
-          <w:szCs w:val="28"/>
-        </w:rPr>
-      </w:pPr>
-      <w:r>
-        <w:rPr>
-          <w:rFonts w:ascii="BIZ UDPゴシック" w:eastAsia="BIZ UDPゴシック" w:hAnsi="BIZ UDPゴシック" w:hint="eastAsia"/>
-          <w:sz w:val="28"/>
-          <w:szCs w:val="28"/>
-        </w:rPr>
-        <w:t>魔王魂</w:t>
-      </w:r>
-    </w:p>
-    <w:p>
-      <w:pPr>
-        <w:spacing w:after="0"/>
-        <w:rPr>
-          <w:rFonts w:ascii="BIZ UDPゴシック" w:eastAsia="BIZ UDPゴシック" w:hAnsi="BIZ UDPゴシック"/>
-          <w:sz w:val="28"/>
-          <w:szCs w:val="28"/>
-        </w:rPr>
-      </w:pPr>
-      <w:r>
-        <w:rPr>
-          <w:rFonts w:ascii="BIZ UDPゴシック" w:eastAsia="BIZ UDPゴシック" w:hAnsi="BIZ UDPゴシック" w:hint="eastAsia"/>
-          <w:sz w:val="28"/>
-          <w:szCs w:val="28"/>
-        </w:rPr>
-        <w:t>甘茶の音楽工房</w:t>
-      </w:r>
-    </w:p>
-    <w:p>
-      <w:pPr>
-        <w:spacing w:after="0"/>
-        <w:rPr>
-          <w:rFonts w:ascii="BIZ UDPゴシック" w:eastAsia="BIZ UDPゴシック" w:hAnsi="BIZ UDPゴシック"/>
-          <w:sz w:val="32"/>
-          <w:szCs w:val="32"/>
-        </w:rPr>
-      </w:pPr>
-    </w:p>
-    <w:p>
-      <w:pPr>
-        <w:spacing w:after="0"/>
-        <w:rPr>
-          <w:rFonts w:ascii="BIZ UDPゴシック" w:eastAsia="BIZ UDPゴシック" w:hAnsi="BIZ UDPゴシック"/>
-          <w:sz w:val="32"/>
-          <w:szCs w:val="32"/>
-        </w:rPr>
-      </w:pPr>
-    </w:p>
-    <w:p>
-      <w:pPr>
-        <w:spacing w:after="0"/>
-        <w:rPr>
-          <w:rFonts w:ascii="BIZ UDPゴシック" w:eastAsia="BIZ UDPゴシック" w:hAnsi="BIZ UDPゴシック"/>
-          <w:sz w:val="36"/>
-          <w:szCs w:val="36"/>
-        </w:rPr>
-      </w:pPr>
-      <w:r>
-        <w:rPr>
-          <w:rFonts w:ascii="BIZ UDPゴシック" w:eastAsia="BIZ UDPゴシック" w:hAnsi="BIZ UDPゴシック" w:hint="eastAsia"/>
-          <w:sz w:val="36"/>
-          <w:szCs w:val="36"/>
-        </w:rPr>
-        <w:lastRenderedPageBreak/>
-        <w:t>・</w:t>
-      </w:r>
-      <w:r>
-        <w:rPr>
-          <w:rFonts w:ascii="BIZ UDPゴシック" w:eastAsia="BIZ UDPゴシック" w:hAnsi="BIZ UDPゴシック" w:hint="eastAsia"/>
-          <w:sz w:val="36"/>
-          <w:szCs w:val="36"/>
-        </w:rPr>
-        <w:t>S</w:t>
-      </w:r>
-      <w:r>
-        <w:rPr>
-          <w:rFonts w:ascii="BIZ UDPゴシック" w:eastAsia="BIZ UDPゴシック" w:hAnsi="BIZ UDPゴシック"/>
-          <w:sz w:val="36"/>
-          <w:szCs w:val="36"/>
-        </w:rPr>
-        <w:t>E</w:t>
-      </w:r>
-    </w:p>
-    <w:p>
-      <w:pPr>
-        <w:spacing w:after="0"/>
-        <w:rPr>
-          <w:rFonts w:ascii="BIZ UDPゴシック" w:eastAsia="BIZ UDPゴシック" w:hAnsi="BIZ UDPゴシック"/>
-          <w:sz w:val="28"/>
-          <w:szCs w:val="28"/>
-        </w:rPr>
-      </w:pPr>
-      <w:r>
-        <w:rPr>
-          <w:rFonts w:ascii="BIZ UDPゴシック" w:eastAsia="BIZ UDPゴシック" w:hAnsi="BIZ UDPゴシック" w:hint="eastAsia"/>
-          <w:sz w:val="28"/>
-          <w:szCs w:val="28"/>
-        </w:rPr>
-        <w:t>効果音ラボ</w:t>
-      </w:r>
-    </w:p>
-    <w:p>
-      <w:pPr>
-        <w:spacing w:after="0"/>
-        <w:rPr>
-          <w:rFonts w:ascii="BIZ UDPゴシック" w:eastAsia="BIZ UDPゴシック" w:hAnsi="BIZ UDPゴシック"/>
-          <w:sz w:val="28"/>
-          <w:szCs w:val="28"/>
-        </w:rPr>
-      </w:pPr>
-    </w:p>
-    <w:p>
-      <w:pPr>
-        <w:spacing w:after="0"/>
-        <w:rPr>
-          <w:rFonts w:ascii="BIZ UDPゴシック" w:eastAsia="BIZ UDPゴシック" w:hAnsi="BIZ UDPゴシック"/>
-          <w:sz w:val="36"/>
-          <w:szCs w:val="36"/>
-        </w:rPr>
-      </w:pPr>
-      <w:r>
-        <w:rPr>
-          <w:rFonts w:ascii="BIZ UDPゴシック" w:eastAsia="BIZ UDPゴシック" w:hAnsi="BIZ UDPゴシック" w:hint="eastAsia"/>
-          <w:sz w:val="36"/>
-          <w:szCs w:val="36"/>
-        </w:rPr>
-        <w:t>・</w:t>
-      </w:r>
-      <w:r>
-        <w:rPr>
-          <w:rFonts w:ascii="BIZ UDPゴシック" w:eastAsia="BIZ UDPゴシック" w:hAnsi="BIZ UDPゴシック" w:hint="eastAsia"/>
-          <w:sz w:val="36"/>
-          <w:szCs w:val="36"/>
-        </w:rPr>
-        <w:t>マテリアル</w:t>
-      </w:r>
-      <w:bookmarkEnd w:id="0"/>
-    </w:p>
-    <w:p>
-      <w:pPr>
-        <w:spacing w:after="0"/>
-        <w:rPr>
-          <w:rFonts w:ascii="BIZ UDPゴシック" w:eastAsia="BIZ UDPゴシック" w:hAnsi="BIZ UDPゴシック"/>
-          <w:sz w:val="28"/>
-          <w:szCs w:val="28"/>
-        </w:rPr>
-      </w:pPr>
-      <w:r>
-        <w:rPr>
-          <w:rFonts w:ascii="BIZ UDPゴシック" w:eastAsia="BIZ UDPゴシック" w:hAnsi="BIZ UDPゴシック"/>
-          <w:sz w:val="28"/>
-          <w:szCs w:val="28"/>
-        </w:rPr>
-        <w:t>PBR Materials</w:t>
-      </w:r>
-    </w:p>
-    <w:p>
-      <w:pPr>
-        <w:spacing w:after="0"/>
-        <w:rPr>
-          <w:rFonts w:ascii="BIZ UDPゴシック" w:eastAsia="BIZ UDPゴシック" w:hAnsi="BIZ UDPゴシック"/>
-          <w:sz w:val="28"/>
-          <w:szCs w:val="28"/>
-        </w:rPr>
-      </w:pPr>
-    </w:p>
-    <w:p>
-      <w:pPr>
-        <w:spacing w:after="0"/>
-        <w:rPr>
-          <w:rFonts w:ascii="BIZ UDPゴシック" w:eastAsia="BIZ UDPゴシック" w:hAnsi="BIZ UDPゴシック"/>
-          <w:sz w:val="36"/>
-          <w:szCs w:val="36"/>
-        </w:rPr>
-      </w:pPr>
-      <w:r>
-        <w:rPr>
-          <w:rFonts w:ascii="BIZ UDPゴシック" w:eastAsia="BIZ UDPゴシック" w:hAnsi="BIZ UDPゴシック" w:hint="eastAsia"/>
-          <w:sz w:val="36"/>
-          <w:szCs w:val="36"/>
-        </w:rPr>
-        <w:t>・</w:t>
-      </w:r>
-      <w:r>
-        <w:rPr>
-          <w:rFonts w:ascii="BIZ UDPゴシック" w:eastAsia="BIZ UDPゴシック" w:hAnsi="BIZ UDPゴシック" w:hint="eastAsia"/>
-          <w:sz w:val="36"/>
-          <w:szCs w:val="36"/>
-        </w:rPr>
         <w:t>木箱、岩</w:t>
       </w:r>
     </w:p>
@@ -1821,8 +1235,8 @@
       </w:r>
     </w:p>
     <w:sectPr>
-      <w:headerReference w:type="default" r:id="rId11"/>
-      <w:footerReference w:type="default" r:id="rId12"/>
+      <w:headerReference w:type="default" r:id="rId10"/>
+      <w:footerReference w:type="default" r:id="rId11"/>
       <w:pgSz w:w="11906" w:h="16838"/>
       <w:pgMar w:top="1985" w:right="1701" w:bottom="1701" w:left="1701" w:header="851" w:footer="992" w:gutter="0"/>
       <w:cols w:space="425"/>
@@ -1938,62 +1352,6 @@
   <w:p>
     <w:pPr>
       <w:pStyle w:val="af1"/>
-      <w:rPr>
-        <w:lang w:eastAsia="zh-TW"/>
-      </w:rPr>
-    </w:pPr>
-    <w:r>
-      <w:rPr>
-        <w:rFonts w:hint="eastAsia"/>
-        <w:lang w:eastAsia="zh-TW"/>
-      </w:rPr>
-      <w:t>2</w:t>
-    </w:r>
-    <w:r>
-      <w:rPr>
-        <w:lang w:eastAsia="zh-TW"/>
-      </w:rPr>
-      <w:t xml:space="preserve">3CI0538 </w:t>
-    </w:r>
-    <w:r>
-      <w:rPr>
-        <w:rFonts w:hint="eastAsia"/>
-        <w:lang w:eastAsia="zh-TW"/>
-      </w:rPr>
-      <w:t>宮川龍希</w:t>
-    </w:r>
-    <w:r>
-      <w:rPr>
-        <w:lang w:eastAsia="zh-TW"/>
-      </w:rPr>
-      <w:t xml:space="preserve"> </w:t>
-    </w:r>
-    <w:r>
-      <w:rPr>
-        <w:rFonts w:hint="eastAsia"/>
-        <w:lang w:eastAsia="zh-TW"/>
-      </w:rPr>
-      <w:t>課題番号</w:t>
-    </w:r>
-    <w:r>
-      <w:rPr>
-        <w:lang w:eastAsia="zh-TW"/>
-      </w:rPr>
-      <w:t>1(</w:t>
-    </w:r>
-    <w:r>
-      <w:rPr>
-        <w:rFonts w:hint="eastAsia"/>
-        <w:lang w:eastAsia="zh-TW"/>
-      </w:rPr>
-      <w:t>自由制作)</w:t>
-    </w:r>
-  </w:p>
-  <w:p>
-    <w:pPr>
-      <w:rPr>
-        <w:lang w:eastAsia="zh-TW"/>
-      </w:rPr>
     </w:pPr>
   </w:p>
 </w:hdr>

--- a/Readme.docx
+++ b/Readme.docx
@@ -1,6 +1,6 @@
 
 <file path=word/document.xml><?xml version="1.0" encoding="utf-8"?>
-<w:document xmlns:wpc="http://schemas.microsoft.com/office/word/2010/wordprocessingCanvas" xmlns:cx="http://schemas.microsoft.com/office/drawing/2014/chartex" xmlns:cx1="http://schemas.microsoft.com/office/drawing/2015/9/8/chartex" xmlns:cx2="http://schemas.microsoft.com/office/drawing/2015/10/21/chartex" xmlns:cx3="http://schemas.microsoft.com/office/drawing/2016/5/9/chartex" xmlns:cx4="http://schemas.microsoft.com/office/drawing/2016/5/10/chartex" xmlns:cx5="http://schemas.microsoft.com/office/drawing/2016/5/11/chartex" xmlns:cx6="http://schemas.microsoft.com/office/drawing/2016/5/12/chartex" xmlns:cx7="http://schemas.microsoft.com/office/drawing/2016/5/13/chartex" xmlns:cx8="http://schemas.microsoft.com/office/drawing/2016/5/14/chartex" xmlns:mc="http://schemas.openxmlformats.org/markup-compatibility/2006" xmlns:aink="http://schemas.microsoft.com/office/drawing/2016/ink" xmlns:am3d="http://schemas.microsoft.com/office/drawing/2017/model3d" xmlns:o="urn:schemas-microsoft-com:office:office" xmlns:r="http://schemas.openxmlformats.org/officeDocument/2006/relationships" xmlns:m="http://schemas.openxmlformats.org/officeDocument/2006/math" xmlns:v="urn:schemas-microsoft-com:vml" xmlns:wp14="http://schemas.microsoft.com/office/word/2010/wordprocessingDrawing" xmlns:wp="http://schemas.openxmlformats.org/drawingml/2006/wordprocessingDrawing" xmlns:w10="urn:schemas-microsoft-com:office:word" xmlns:w="http://schemas.openxmlformats.org/wordprocessingml/2006/main" xmlns:w14="http://schemas.microsoft.com/office/word/2010/wordml" xmlns:w15="http://schemas.microsoft.com/office/word/2012/wordml" xmlns:w16cex="http://schemas.microsoft.com/office/word/2018/wordml/cex" xmlns:w16cid="http://schemas.microsoft.com/office/word/2016/wordml/cid" xmlns:w16="http://schemas.microsoft.com/office/word/2018/wordml" xmlns:w16sdtdh="http://schemas.microsoft.com/office/word/2020/wordml/sdtdatahash" xmlns:w16se="http://schemas.microsoft.com/office/word/2015/wordml/symex" xmlns:wpg="http://schemas.microsoft.com/office/word/2010/wordprocessingGroup" xmlns:wpi="http://schemas.microsoft.com/office/word/2010/wordprocessingInk" xmlns:wne="http://schemas.microsoft.com/office/word/2006/wordml" xmlns:wps="http://schemas.microsoft.com/office/word/2010/wordprocessingShape" mc:Ignorable="w14 w15 w16se w16cid w16 w16cex w16sdtdh wp14">
+<w:document xmlns:wpc="http://schemas.microsoft.com/office/word/2010/wordprocessingCanvas" xmlns:cx="http://schemas.microsoft.com/office/drawing/2014/chartex" xmlns:cx1="http://schemas.microsoft.com/office/drawing/2015/9/8/chartex" xmlns:cx2="http://schemas.microsoft.com/office/drawing/2015/10/21/chartex" xmlns:cx3="http://schemas.microsoft.com/office/drawing/2016/5/9/chartex" xmlns:cx4="http://schemas.microsoft.com/office/drawing/2016/5/10/chartex" xmlns:cx5="http://schemas.microsoft.com/office/drawing/2016/5/11/chartex" xmlns:cx6="http://schemas.microsoft.com/office/drawing/2016/5/12/chartex" xmlns:cx7="http://schemas.microsoft.com/office/drawing/2016/5/13/chartex" xmlns:cx8="http://schemas.microsoft.com/office/drawing/2016/5/14/chartex" xmlns:mc="http://schemas.openxmlformats.org/markup-compatibility/2006" xmlns:aink="http://schemas.microsoft.com/office/drawing/2016/ink" xmlns:am3d="http://schemas.microsoft.com/office/drawing/2017/model3d" xmlns:o="urn:schemas-microsoft-com:office:office" xmlns:oel="http://schemas.microsoft.com/office/2019/extlst" xmlns:r="http://schemas.openxmlformats.org/officeDocument/2006/relationships" xmlns:m="http://schemas.openxmlformats.org/officeDocument/2006/math" xmlns:v="urn:schemas-microsoft-com:vml" xmlns:wp14="http://schemas.microsoft.com/office/word/2010/wordprocessingDrawing" xmlns:wp="http://schemas.openxmlformats.org/drawingml/2006/wordprocessingDrawing" xmlns:w10="urn:schemas-microsoft-com:office:word" xmlns:w="http://schemas.openxmlformats.org/wordprocessingml/2006/main" xmlns:w14="http://schemas.microsoft.com/office/word/2010/wordml" xmlns:w15="http://schemas.microsoft.com/office/word/2012/wordml" xmlns:w16cex="http://schemas.microsoft.com/office/word/2018/wordml/cex" xmlns:w16cid="http://schemas.microsoft.com/office/word/2016/wordml/cid" xmlns:w16="http://schemas.microsoft.com/office/word/2018/wordml" xmlns:w16du="http://schemas.microsoft.com/office/word/2023/wordml/word16du" xmlns:w16sdtdh="http://schemas.microsoft.com/office/word/2020/wordml/sdtdatahash" xmlns:w16se="http://schemas.microsoft.com/office/word/2015/wordml/symex" xmlns:wpg="http://schemas.microsoft.com/office/word/2010/wordprocessingGroup" xmlns:wpi="http://schemas.microsoft.com/office/word/2010/wordprocessingInk" xmlns:wne="http://schemas.microsoft.com/office/word/2006/wordml" xmlns:wps="http://schemas.microsoft.com/office/word/2010/wordprocessingShape" mc:Ignorable="w14 w15 w16se w16cid w16 w16cex w16sdtdh w16du wp14">
   <w:body>
     <w:p>
       <w:pPr>
@@ -726,7 +726,7 @@
       <w:pPr>
         <w:spacing w:after="0"/>
         <w:rPr>
-          <w:rFonts w:ascii="BIZ UDPゴシック" w:eastAsia="BIZ UDPゴシック" w:hAnsi="BIZ UDPゴシック" w:hint="eastAsia"/>
+          <w:rFonts w:ascii="BIZ UDPゴシック" w:eastAsia="BIZ UDPゴシック" w:hAnsi="BIZ UDPゴシック"/>
           <w:sz w:val="28"/>
           <w:szCs w:val="28"/>
         </w:rPr>
@@ -951,7 +951,6 @@
           <w:szCs w:val="28"/>
         </w:rPr>
       </w:pPr>
-      <w:proofErr w:type="spellStart"/>
       <w:r>
         <w:rPr>
           <w:rFonts w:ascii="BIZ UDPゴシック" w:eastAsia="BIZ UDPゴシック" w:hAnsi="BIZ UDPゴシック"/>
@@ -960,7 +959,6 @@
         </w:rPr>
         <w:t>musmus</w:t>
       </w:r>
-      <w:proofErr w:type="spellEnd"/>
     </w:p>
     <w:p>
       <w:pPr>
@@ -1194,6 +1192,60 @@
       <w:pPr>
         <w:spacing w:after="0"/>
         <w:rPr>
+          <w:rFonts w:ascii="BIZ UDPゴシック" w:eastAsia="BIZ UDPゴシック" w:hAnsi="BIZ UDPゴシック" w:hint="eastAsia"/>
+          <w:sz w:val="36"/>
+          <w:szCs w:val="36"/>
+        </w:rPr>
+      </w:pPr>
+      <w:r>
+        <w:rPr>
+          <w:rFonts w:ascii="BIZ UDPゴシック" w:eastAsia="BIZ UDPゴシック" w:hAnsi="BIZ UDPゴシック" w:hint="eastAsia"/>
+          <w:sz w:val="36"/>
+          <w:szCs w:val="36"/>
+        </w:rPr>
+        <w:t>・</w:t>
+      </w:r>
+      <w:r>
+        <w:rPr>
+          <w:rFonts w:ascii="BIZ UDPゴシック" w:eastAsia="BIZ UDPゴシック" w:hAnsi="BIZ UDPゴシック" w:hint="eastAsia"/>
+          <w:sz w:val="36"/>
+          <w:szCs w:val="36"/>
+        </w:rPr>
+        <w:t>敵</w:t>
+      </w:r>
+    </w:p>
+    <w:p>
+      <w:pPr>
+        <w:spacing w:after="0"/>
+        <w:rPr>
+          <w:rFonts w:ascii="BIZ UDPゴシック" w:eastAsia="BIZ UDPゴシック" w:hAnsi="BIZ UDPゴシック"/>
+          <w:sz w:val="28"/>
+          <w:szCs w:val="28"/>
+        </w:rPr>
+      </w:pPr>
+      <w:r>
+        <w:rPr>
+          <w:rFonts w:ascii="BIZ UDPゴシック" w:eastAsia="BIZ UDPゴシック" w:hAnsi="BIZ UDPゴシック"/>
+          <w:sz w:val="28"/>
+          <w:szCs w:val="28"/>
+        </w:rPr>
+        <w:t>Unity Asset Store</w:t>
+      </w:r>
+    </w:p>
+    <w:p>
+      <w:pPr>
+        <w:spacing w:after="0"/>
+        <w:rPr>
+          <w:rFonts w:ascii="BIZ UDPゴシック" w:eastAsia="BIZ UDPゴシック" w:hAnsi="BIZ UDPゴシック" w:hint="eastAsia"/>
+          <w:sz w:val="28"/>
+          <w:szCs w:val="28"/>
+        </w:rPr>
+      </w:pPr>
+    </w:p>
+    <w:p>
+      <w:pPr>
+        <w:spacing w:after="0"/>
+        <w:rPr>
           <w:rFonts w:ascii="BIZ UDPゴシック" w:eastAsia="BIZ UDPゴシック" w:hAnsi="BIZ UDPゴシック"/>
           <w:sz w:val="36"/>
           <w:szCs w:val="36"/>
@@ -1235,8 +1287,7 @@
       </w:r>
     </w:p>
     <w:sectPr>
-      <w:headerReference w:type="default" r:id="rId10"/>
-      <w:footerReference w:type="default" r:id="rId11"/>
+      <w:footerReference w:type="default" r:id="rId10"/>
       <w:pgSz w:w="11906" w:h="16838"/>
       <w:pgMar w:top="1985" w:right="1701" w:bottom="1701" w:left="1701" w:header="851" w:footer="992" w:gutter="0"/>
       <w:cols w:space="425"/>
@@ -1247,7 +1298,7 @@
 </file>
 
 <file path=word/endnotes.xml><?xml version="1.0" encoding="utf-8"?>
-<w:endnotes xmlns:wpc="http://schemas.microsoft.com/office/word/2010/wordprocessingCanvas" xmlns:cx="http://schemas.microsoft.com/office/drawing/2014/chartex" xmlns:cx1="http://schemas.microsoft.com/office/drawing/2015/9/8/chartex" xmlns:cx2="http://schemas.microsoft.com/office/drawing/2015/10/21/chartex" xmlns:cx3="http://schemas.microsoft.com/office/drawing/2016/5/9/chartex" xmlns:cx4="http://schemas.microsoft.com/office/drawing/2016/5/10/chartex" xmlns:cx5="http://schemas.microsoft.com/office/drawing/2016/5/11/chartex" xmlns:cx6="http://schemas.microsoft.com/office/drawing/2016/5/12/chartex" xmlns:cx7="http://schemas.microsoft.com/office/drawing/2016/5/13/chartex" xmlns:cx8="http://schemas.microsoft.com/office/drawing/2016/5/14/chartex" xmlns:mc="http://schemas.openxmlformats.org/markup-compatibility/2006" xmlns:aink="http://schemas.microsoft.com/office/drawing/2016/ink" xmlns:am3d="http://schemas.microsoft.com/office/drawing/2017/model3d" xmlns:o="urn:schemas-microsoft-com:office:office" xmlns:r="http://schemas.openxmlformats.org/officeDocument/2006/relationships" xmlns:m="http://schemas.openxmlformats.org/officeDocument/2006/math" xmlns:v="urn:schemas-microsoft-com:vml" xmlns:wp14="http://schemas.microsoft.com/office/word/2010/wordprocessingDrawing" xmlns:wp="http://schemas.openxmlformats.org/drawingml/2006/wordprocessingDrawing" xmlns:w10="urn:schemas-microsoft-com:office:word" xmlns:w="http://schemas.openxmlformats.org/wordprocessingml/2006/main" xmlns:w14="http://schemas.microsoft.com/office/word/2010/wordml" xmlns:w15="http://schemas.microsoft.com/office/word/2012/wordml" xmlns:w16cex="http://schemas.microsoft.com/office/word/2018/wordml/cex" xmlns:w16cid="http://schemas.microsoft.com/office/word/2016/wordml/cid" xmlns:w16="http://schemas.microsoft.com/office/word/2018/wordml" xmlns:w16sdtdh="http://schemas.microsoft.com/office/word/2020/wordml/sdtdatahash" xmlns:w16se="http://schemas.microsoft.com/office/word/2015/wordml/symex" xmlns:wpg="http://schemas.microsoft.com/office/word/2010/wordprocessingGroup" xmlns:wpi="http://schemas.microsoft.com/office/word/2010/wordprocessingInk" xmlns:wne="http://schemas.microsoft.com/office/word/2006/wordml" xmlns:wps="http://schemas.microsoft.com/office/word/2010/wordprocessingShape" mc:Ignorable="w14 w15 w16se w16cid w16 w16cex w16sdtdh wp14">
+<w:endnotes xmlns:wpc="http://schemas.microsoft.com/office/word/2010/wordprocessingCanvas" xmlns:cx="http://schemas.microsoft.com/office/drawing/2014/chartex" xmlns:cx1="http://schemas.microsoft.com/office/drawing/2015/9/8/chartex" xmlns:cx2="http://schemas.microsoft.com/office/drawing/2015/10/21/chartex" xmlns:cx3="http://schemas.microsoft.com/office/drawing/2016/5/9/chartex" xmlns:cx4="http://schemas.microsoft.com/office/drawing/2016/5/10/chartex" xmlns:cx5="http://schemas.microsoft.com/office/drawing/2016/5/11/chartex" xmlns:cx6="http://schemas.microsoft.com/office/drawing/2016/5/12/chartex" xmlns:cx7="http://schemas.microsoft.com/office/drawing/2016/5/13/chartex" xmlns:cx8="http://schemas.microsoft.com/office/drawing/2016/5/14/chartex" xmlns:mc="http://schemas.openxmlformats.org/markup-compatibility/2006" xmlns:aink="http://schemas.microsoft.com/office/drawing/2016/ink" xmlns:am3d="http://schemas.microsoft.com/office/drawing/2017/model3d" xmlns:o="urn:schemas-microsoft-com:office:office" xmlns:oel="http://schemas.microsoft.com/office/2019/extlst" xmlns:r="http://schemas.openxmlformats.org/officeDocument/2006/relationships" xmlns:m="http://schemas.openxmlformats.org/officeDocument/2006/math" xmlns:v="urn:schemas-microsoft-com:vml" xmlns:wp14="http://schemas.microsoft.com/office/word/2010/wordprocessingDrawing" xmlns:wp="http://schemas.openxmlformats.org/drawingml/2006/wordprocessingDrawing" xmlns:w10="urn:schemas-microsoft-com:office:word" xmlns:w="http://schemas.openxmlformats.org/wordprocessingml/2006/main" xmlns:w14="http://schemas.microsoft.com/office/word/2010/wordml" xmlns:w15="http://schemas.microsoft.com/office/word/2012/wordml" xmlns:w16cex="http://schemas.microsoft.com/office/word/2018/wordml/cex" xmlns:w16cid="http://schemas.microsoft.com/office/word/2016/wordml/cid" xmlns:w16="http://schemas.microsoft.com/office/word/2018/wordml" xmlns:w16du="http://schemas.microsoft.com/office/word/2023/wordml/word16du" xmlns:w16sdtdh="http://schemas.microsoft.com/office/word/2020/wordml/sdtdatahash" xmlns:w16se="http://schemas.microsoft.com/office/word/2015/wordml/symex" xmlns:wpg="http://schemas.microsoft.com/office/word/2010/wordprocessingGroup" xmlns:wpi="http://schemas.microsoft.com/office/word/2010/wordprocessingInk" xmlns:wne="http://schemas.microsoft.com/office/word/2006/wordml" xmlns:wps="http://schemas.microsoft.com/office/word/2010/wordprocessingShape" mc:Ignorable="w14 w15 w16se w16cid w16 w16cex w16sdtdh w16du wp14">
   <w:endnote w:type="separator" w:id="-1">
     <w:p>
       <w:pPr>
@@ -1274,7 +1325,7 @@
 </file>
 
 <file path=word/footer1.xml><?xml version="1.0" encoding="utf-8"?>
-<w:ftr xmlns:wpc="http://schemas.microsoft.com/office/word/2010/wordprocessingCanvas" xmlns:cx="http://schemas.microsoft.com/office/drawing/2014/chartex" xmlns:cx1="http://schemas.microsoft.com/office/drawing/2015/9/8/chartex" xmlns:cx2="http://schemas.microsoft.com/office/drawing/2015/10/21/chartex" xmlns:cx3="http://schemas.microsoft.com/office/drawing/2016/5/9/chartex" xmlns:cx4="http://schemas.microsoft.com/office/drawing/2016/5/10/chartex" xmlns:cx5="http://schemas.microsoft.com/office/drawing/2016/5/11/chartex" xmlns:cx6="http://schemas.microsoft.com/office/drawing/2016/5/12/chartex" xmlns:cx7="http://schemas.microsoft.com/office/drawing/2016/5/13/chartex" xmlns:cx8="http://schemas.microsoft.com/office/drawing/2016/5/14/chartex" xmlns:mc="http://schemas.openxmlformats.org/markup-compatibility/2006" xmlns:aink="http://schemas.microsoft.com/office/drawing/2016/ink" xmlns:am3d="http://schemas.microsoft.com/office/drawing/2017/model3d" xmlns:o="urn:schemas-microsoft-com:office:office" xmlns:r="http://schemas.openxmlformats.org/officeDocument/2006/relationships" xmlns:m="http://schemas.openxmlformats.org/officeDocument/2006/math" xmlns:v="urn:schemas-microsoft-com:vml" xmlns:wp14="http://schemas.microsoft.com/office/word/2010/wordprocessingDrawing" xmlns:wp="http://schemas.openxmlformats.org/drawingml/2006/wordprocessingDrawing" xmlns:w10="urn:schemas-microsoft-com:office:word" xmlns:w="http://schemas.openxmlformats.org/wordprocessingml/2006/main" xmlns:w14="http://schemas.microsoft.com/office/word/2010/wordml" xmlns:w15="http://schemas.microsoft.com/office/word/2012/wordml" xmlns:w16cex="http://schemas.microsoft.com/office/word/2018/wordml/cex" xmlns:w16cid="http://schemas.microsoft.com/office/word/2016/wordml/cid" xmlns:w16="http://schemas.microsoft.com/office/word/2018/wordml" xmlns:w16sdtdh="http://schemas.microsoft.com/office/word/2020/wordml/sdtdatahash" xmlns:w16se="http://schemas.microsoft.com/office/word/2015/wordml/symex" xmlns:wpg="http://schemas.microsoft.com/office/word/2010/wordprocessingGroup" xmlns:wpi="http://schemas.microsoft.com/office/word/2010/wordprocessingInk" xmlns:wne="http://schemas.microsoft.com/office/word/2006/wordml" xmlns:wps="http://schemas.microsoft.com/office/word/2010/wordprocessingShape" mc:Ignorable="w14 w15 w16se w16cid w16 w16cex w16sdtdh wp14">
+<w:ftr xmlns:wpc="http://schemas.microsoft.com/office/word/2010/wordprocessingCanvas" xmlns:cx="http://schemas.microsoft.com/office/drawing/2014/chartex" xmlns:cx1="http://schemas.microsoft.com/office/drawing/2015/9/8/chartex" xmlns:cx2="http://schemas.microsoft.com/office/drawing/2015/10/21/chartex" xmlns:cx3="http://schemas.microsoft.com/office/drawing/2016/5/9/chartex" xmlns:cx4="http://schemas.microsoft.com/office/drawing/2016/5/10/chartex" xmlns:cx5="http://schemas.microsoft.com/office/drawing/2016/5/11/chartex" xmlns:cx6="http://schemas.microsoft.com/office/drawing/2016/5/12/chartex" xmlns:cx7="http://schemas.microsoft.com/office/drawing/2016/5/13/chartex" xmlns:cx8="http://schemas.microsoft.com/office/drawing/2016/5/14/chartex" xmlns:mc="http://schemas.openxmlformats.org/markup-compatibility/2006" xmlns:aink="http://schemas.microsoft.com/office/drawing/2016/ink" xmlns:am3d="http://schemas.microsoft.com/office/drawing/2017/model3d" xmlns:o="urn:schemas-microsoft-com:office:office" xmlns:oel="http://schemas.microsoft.com/office/2019/extlst" xmlns:r="http://schemas.openxmlformats.org/officeDocument/2006/relationships" xmlns:m="http://schemas.openxmlformats.org/officeDocument/2006/math" xmlns:v="urn:schemas-microsoft-com:vml" xmlns:wp14="http://schemas.microsoft.com/office/word/2010/wordprocessingDrawing" xmlns:wp="http://schemas.openxmlformats.org/drawingml/2006/wordprocessingDrawing" xmlns:w10="urn:schemas-microsoft-com:office:word" xmlns:w="http://schemas.openxmlformats.org/wordprocessingml/2006/main" xmlns:w14="http://schemas.microsoft.com/office/word/2010/wordml" xmlns:w15="http://schemas.microsoft.com/office/word/2012/wordml" xmlns:w16cex="http://schemas.microsoft.com/office/word/2018/wordml/cex" xmlns:w16cid="http://schemas.microsoft.com/office/word/2016/wordml/cid" xmlns:w16="http://schemas.microsoft.com/office/word/2018/wordml" xmlns:w16du="http://schemas.microsoft.com/office/word/2023/wordml/word16du" xmlns:w16sdtdh="http://schemas.microsoft.com/office/word/2020/wordml/sdtdatahash" xmlns:w16se="http://schemas.microsoft.com/office/word/2015/wordml/symex" xmlns:wpg="http://schemas.microsoft.com/office/word/2010/wordprocessingGroup" xmlns:wpi="http://schemas.microsoft.com/office/word/2010/wordprocessingInk" xmlns:wne="http://schemas.microsoft.com/office/word/2006/wordml" xmlns:wps="http://schemas.microsoft.com/office/word/2010/wordprocessingShape" mc:Ignorable="w14 w15 w16se w16cid w16 w16cex w16sdtdh w16du wp14">
   <w:sdt>
     <w:sdtPr>
       <w:id w:val="-82301673"/>
@@ -1283,7 +1334,6 @@
         <w:docPartUnique/>
       </w:docPartObj>
     </w:sdtPr>
-    <w:sdtEndPr/>
     <w:sdtContent>
       <w:p>
         <w:pPr>
@@ -1321,7 +1371,7 @@
 </file>
 
 <file path=word/footnotes.xml><?xml version="1.0" encoding="utf-8"?>
-<w:footnotes xmlns:wpc="http://schemas.microsoft.com/office/word/2010/wordprocessingCanvas" xmlns:cx="http://schemas.microsoft.com/office/drawing/2014/chartex" xmlns:cx1="http://schemas.microsoft.com/office/drawing/2015/9/8/chartex" xmlns:cx2="http://schemas.microsoft.com/office/drawing/2015/10/21/chartex" xmlns:cx3="http://schemas.microsoft.com/office/drawing/2016/5/9/chartex" xmlns:cx4="http://schemas.microsoft.com/office/drawing/2016/5/10/chartex" xmlns:cx5="http://schemas.microsoft.com/office/drawing/2016/5/11/chartex" xmlns:cx6="http://schemas.microsoft.com/office/drawing/2016/5/12/chartex" xmlns:cx7="http://schemas.microsoft.com/office/drawing/2016/5/13/chartex" xmlns:cx8="http://schemas.microsoft.com/office/drawing/2016/5/14/chartex" xmlns:mc="http://schemas.openxmlformats.org/markup-compatibility/2006" xmlns:aink="http://schemas.microsoft.com/office/drawing/2016/ink" xmlns:am3d="http://schemas.microsoft.com/office/drawing/2017/model3d" xmlns:o="urn:schemas-microsoft-com:office:office" xmlns:r="http://schemas.openxmlformats.org/officeDocument/2006/relationships" xmlns:m="http://schemas.openxmlformats.org/officeDocument/2006/math" xmlns:v="urn:schemas-microsoft-com:vml" xmlns:wp14="http://schemas.microsoft.com/office/word/2010/wordprocessingDrawing" xmlns:wp="http://schemas.openxmlformats.org/drawingml/2006/wordprocessingDrawing" xmlns:w10="urn:schemas-microsoft-com:office:word" xmlns:w="http://schemas.openxmlformats.org/wordprocessingml/2006/main" xmlns:w14="http://schemas.microsoft.com/office/word/2010/wordml" xmlns:w15="http://schemas.microsoft.com/office/word/2012/wordml" xmlns:w16cex="http://schemas.microsoft.com/office/word/2018/wordml/cex" xmlns:w16cid="http://schemas.microsoft.com/office/word/2016/wordml/cid" xmlns:w16="http://schemas.microsoft.com/office/word/2018/wordml" xmlns:w16sdtdh="http://schemas.microsoft.com/office/word/2020/wordml/sdtdatahash" xmlns:w16se="http://schemas.microsoft.com/office/word/2015/wordml/symex" xmlns:wpg="http://schemas.microsoft.com/office/word/2010/wordprocessingGroup" xmlns:wpi="http://schemas.microsoft.com/office/word/2010/wordprocessingInk" xmlns:wne="http://schemas.microsoft.com/office/word/2006/wordml" xmlns:wps="http://schemas.microsoft.com/office/word/2010/wordprocessingShape" mc:Ignorable="w14 w15 w16se w16cid w16 w16cex w16sdtdh wp14">
+<w:footnotes xmlns:wpc="http://schemas.microsoft.com/office/word/2010/wordprocessingCanvas" xmlns:cx="http://schemas.microsoft.com/office/drawing/2014/chartex" xmlns:cx1="http://schemas.microsoft.com/office/drawing/2015/9/8/chartex" xmlns:cx2="http://schemas.microsoft.com/office/drawing/2015/10/21/chartex" xmlns:cx3="http://schemas.microsoft.com/office/drawing/2016/5/9/chartex" xmlns:cx4="http://schemas.microsoft.com/office/drawing/2016/5/10/chartex" xmlns:cx5="http://schemas.microsoft.com/office/drawing/2016/5/11/chartex" xmlns:cx6="http://schemas.microsoft.com/office/drawing/2016/5/12/chartex" xmlns:cx7="http://schemas.microsoft.com/office/drawing/2016/5/13/chartex" xmlns:cx8="http://schemas.microsoft.com/office/drawing/2016/5/14/chartex" xmlns:mc="http://schemas.openxmlformats.org/markup-compatibility/2006" xmlns:aink="http://schemas.microsoft.com/office/drawing/2016/ink" xmlns:am3d="http://schemas.microsoft.com/office/drawing/2017/model3d" xmlns:o="urn:schemas-microsoft-com:office:office" xmlns:oel="http://schemas.microsoft.com/office/2019/extlst" xmlns:r="http://schemas.openxmlformats.org/officeDocument/2006/relationships" xmlns:m="http://schemas.openxmlformats.org/officeDocument/2006/math" xmlns:v="urn:schemas-microsoft-com:vml" xmlns:wp14="http://schemas.microsoft.com/office/word/2010/wordprocessingDrawing" xmlns:wp="http://schemas.openxmlformats.org/drawingml/2006/wordprocessingDrawing" xmlns:w10="urn:schemas-microsoft-com:office:word" xmlns:w="http://schemas.openxmlformats.org/wordprocessingml/2006/main" xmlns:w14="http://schemas.microsoft.com/office/word/2010/wordml" xmlns:w15="http://schemas.microsoft.com/office/word/2012/wordml" xmlns:w16cex="http://schemas.microsoft.com/office/word/2018/wordml/cex" xmlns:w16cid="http://schemas.microsoft.com/office/word/2016/wordml/cid" xmlns:w16="http://schemas.microsoft.com/office/word/2018/wordml" xmlns:w16du="http://schemas.microsoft.com/office/word/2023/wordml/word16du" xmlns:w16sdtdh="http://schemas.microsoft.com/office/word/2020/wordml/sdtdatahash" xmlns:w16se="http://schemas.microsoft.com/office/word/2015/wordml/symex" xmlns:wpg="http://schemas.microsoft.com/office/word/2010/wordprocessingGroup" xmlns:wpi="http://schemas.microsoft.com/office/word/2010/wordprocessingInk" xmlns:wne="http://schemas.microsoft.com/office/word/2006/wordml" xmlns:wps="http://schemas.microsoft.com/office/word/2010/wordprocessingShape" mc:Ignorable="w14 w15 w16se w16cid w16 w16cex w16sdtdh w16du wp14">
   <w:footnote w:type="separator" w:id="-1">
     <w:p>
       <w:pPr>
@@ -1347,18 +1397,8 @@
 </w:footnotes>
 </file>
 
-<file path=word/header1.xml><?xml version="1.0" encoding="utf-8"?>
-<w:hdr xmlns:wpc="http://schemas.microsoft.com/office/word/2010/wordprocessingCanvas" xmlns:cx="http://schemas.microsoft.com/office/drawing/2014/chartex" xmlns:cx1="http://schemas.microsoft.com/office/drawing/2015/9/8/chartex" xmlns:cx2="http://schemas.microsoft.com/office/drawing/2015/10/21/chartex" xmlns:cx3="http://schemas.microsoft.com/office/drawing/2016/5/9/chartex" xmlns:cx4="http://schemas.microsoft.com/office/drawing/2016/5/10/chartex" xmlns:cx5="http://schemas.microsoft.com/office/drawing/2016/5/11/chartex" xmlns:cx6="http://schemas.microsoft.com/office/drawing/2016/5/12/chartex" xmlns:cx7="http://schemas.microsoft.com/office/drawing/2016/5/13/chartex" xmlns:cx8="http://schemas.microsoft.com/office/drawing/2016/5/14/chartex" xmlns:mc="http://schemas.openxmlformats.org/markup-compatibility/2006" xmlns:aink="http://schemas.microsoft.com/office/drawing/2016/ink" xmlns:am3d="http://schemas.microsoft.com/office/drawing/2017/model3d" xmlns:o="urn:schemas-microsoft-com:office:office" xmlns:r="http://schemas.openxmlformats.org/officeDocument/2006/relationships" xmlns:m="http://schemas.openxmlformats.org/officeDocument/2006/math" xmlns:v="urn:schemas-microsoft-com:vml" xmlns:wp14="http://schemas.microsoft.com/office/word/2010/wordprocessingDrawing" xmlns:wp="http://schemas.openxmlformats.org/drawingml/2006/wordprocessingDrawing" xmlns:w10="urn:schemas-microsoft-com:office:word" xmlns:w="http://schemas.openxmlformats.org/wordprocessingml/2006/main" xmlns:w14="http://schemas.microsoft.com/office/word/2010/wordml" xmlns:w15="http://schemas.microsoft.com/office/word/2012/wordml" xmlns:w16cex="http://schemas.microsoft.com/office/word/2018/wordml/cex" xmlns:w16cid="http://schemas.microsoft.com/office/word/2016/wordml/cid" xmlns:w16="http://schemas.microsoft.com/office/word/2018/wordml" xmlns:w16sdtdh="http://schemas.microsoft.com/office/word/2020/wordml/sdtdatahash" xmlns:w16se="http://schemas.microsoft.com/office/word/2015/wordml/symex" xmlns:wpg="http://schemas.microsoft.com/office/word/2010/wordprocessingGroup" xmlns:wpi="http://schemas.microsoft.com/office/word/2010/wordprocessingInk" xmlns:wne="http://schemas.microsoft.com/office/word/2006/wordml" xmlns:wps="http://schemas.microsoft.com/office/word/2010/wordprocessingShape" mc:Ignorable="w14 w15 w16se w16cid w16 w16cex w16sdtdh wp14">
-  <w:p>
-    <w:pPr>
-      <w:pStyle w:val="af1"/>
-    </w:pPr>
-  </w:p>
-</w:hdr>
-</file>
-
 <file path=word/styles.xml><?xml version="1.0" encoding="utf-8"?>
-<w:styles xmlns:mc="http://schemas.openxmlformats.org/markup-compatibility/2006" xmlns:r="http://schemas.openxmlformats.org/officeDocument/2006/relationships" xmlns:w="http://schemas.openxmlformats.org/wordprocessingml/2006/main" xmlns:w14="http://schemas.microsoft.com/office/word/2010/wordml" xmlns:w15="http://schemas.microsoft.com/office/word/2012/wordml" xmlns:w16cex="http://schemas.microsoft.com/office/word/2018/wordml/cex" xmlns:w16cid="http://schemas.microsoft.com/office/word/2016/wordml/cid" xmlns:w16="http://schemas.microsoft.com/office/word/2018/wordml" xmlns:w16sdtdh="http://schemas.microsoft.com/office/word/2020/wordml/sdtdatahash" xmlns:w16se="http://schemas.microsoft.com/office/word/2015/wordml/symex" mc:Ignorable="w14 w15 w16se w16cid w16 w16cex w16sdtdh">
+<w:styles xmlns:mc="http://schemas.openxmlformats.org/markup-compatibility/2006" xmlns:r="http://schemas.openxmlformats.org/officeDocument/2006/relationships" xmlns:w="http://schemas.openxmlformats.org/wordprocessingml/2006/main" xmlns:w14="http://schemas.microsoft.com/office/word/2010/wordml" xmlns:w15="http://schemas.microsoft.com/office/word/2012/wordml" xmlns:w16cex="http://schemas.microsoft.com/office/word/2018/wordml/cex" xmlns:w16cid="http://schemas.microsoft.com/office/word/2016/wordml/cid" xmlns:w16="http://schemas.microsoft.com/office/word/2018/wordml" xmlns:w16du="http://schemas.microsoft.com/office/word/2023/wordml/word16du" xmlns:w16sdtdh="http://schemas.microsoft.com/office/word/2020/wordml/sdtdatahash" xmlns:w16se="http://schemas.microsoft.com/office/word/2015/wordml/symex" mc:Ignorable="w14 w15 w16se w16cid w16 w16cex w16sdtdh w16du">
   <w:docDefaults>
     <w:rPrDefault>
       <w:rPr>
